--- a/CodePortfolio/Code_Portfolio.docx
+++ b/CodePortfolio/Code_Portfolio.docx
@@ -76,101 +76,171 @@
           <w:rFonts w:ascii="Times New Roman" w:hAnsi="Times New Roman" w:cs="Times New Roman"/>
         </w:rPr>
       </w:pPr>
-      <w:r>
-        <w:rPr>
-          <w:rFonts w:ascii="Times New Roman" w:hAnsi="Times New Roman" w:cs="Times New Roman"/>
-        </w:rPr>
-        <w:t xml:space="preserve">df[4] #print 4th item in the df </w:t>
-      </w:r>
-    </w:p>
-    <w:p>
-      <w:pPr>
-        <w:pStyle w:val="FirstParagraph"/>
-        <w:spacing w:before="0" w:after="0"/>
-        <w:rPr>
-          <w:rFonts w:ascii="Times New Roman" w:hAnsi="Times New Roman" w:cs="Times New Roman"/>
-        </w:rPr>
-      </w:pPr>
-      <w:r>
-        <w:rPr>
-          <w:rFonts w:ascii="Times New Roman" w:hAnsi="Times New Roman" w:cs="Times New Roman"/>
-        </w:rPr>
-        <w:t xml:space="preserve">df[-4] #print All but 4th </w:t>
-      </w:r>
-    </w:p>
-    <w:p>
-      <w:pPr>
-        <w:pStyle w:val="FirstParagraph"/>
-        <w:spacing w:before="0" w:after="0"/>
-        <w:rPr>
-          <w:rFonts w:ascii="Times New Roman" w:hAnsi="Times New Roman" w:cs="Times New Roman"/>
-        </w:rPr>
-      </w:pPr>
-      <w:r>
-        <w:rPr>
-          <w:rFonts w:ascii="Times New Roman" w:hAnsi="Times New Roman" w:cs="Times New Roman"/>
-        </w:rPr>
-        <w:t xml:space="preserve">df[2:4] #print two to four </w:t>
-      </w:r>
-    </w:p>
-    <w:p>
-      <w:pPr>
-        <w:pStyle w:val="FirstParagraph"/>
-        <w:spacing w:before="0" w:after="0"/>
-        <w:rPr>
-          <w:rFonts w:ascii="Times New Roman" w:hAnsi="Times New Roman" w:cs="Times New Roman"/>
-        </w:rPr>
-      </w:pPr>
-      <w:r>
-        <w:rPr>
-          <w:rFonts w:ascii="Times New Roman" w:hAnsi="Times New Roman" w:cs="Times New Roman"/>
-        </w:rPr>
-        <w:t xml:space="preserve">df[-(2:4)] #print all elements except 2,3,4 </w:t>
-      </w:r>
-    </w:p>
-    <w:p>
-      <w:pPr>
-        <w:pStyle w:val="FirstParagraph"/>
-        <w:spacing w:before="0" w:after="0"/>
-        <w:rPr>
-          <w:rFonts w:ascii="Times New Roman" w:hAnsi="Times New Roman" w:cs="Times New Roman"/>
-        </w:rPr>
-      </w:pPr>
-      <w:r>
-        <w:rPr>
-          <w:rFonts w:ascii="Times New Roman" w:hAnsi="Times New Roman" w:cs="Times New Roman"/>
-        </w:rPr>
-        <w:t xml:space="preserve">df[c(1, 5)] #print 1 , 5 </w:t>
-      </w:r>
-    </w:p>
-    <w:p>
-      <w:pPr>
-        <w:pStyle w:val="FirstParagraph"/>
-        <w:spacing w:before="0" w:after="0"/>
-        <w:rPr>
-          <w:rFonts w:ascii="Times New Roman" w:hAnsi="Times New Roman" w:cs="Times New Roman"/>
-        </w:rPr>
-      </w:pPr>
-      <w:r>
-        <w:rPr>
-          <w:rFonts w:ascii="Times New Roman" w:hAnsi="Times New Roman" w:cs="Times New Roman"/>
-        </w:rPr>
-        <w:t xml:space="preserve">df[x == 5] #print the element which have value equal to integer 5, can also compare with string df[x &lt; 6] #print the elements which have value less than integer 6 </w:t>
-      </w:r>
-    </w:p>
-    <w:p>
-      <w:pPr>
-        <w:pStyle w:val="FirstParagraph"/>
-        <w:spacing w:before="0" w:after="0"/>
-        <w:rPr>
-          <w:rFonts w:ascii="Times New Roman" w:hAnsi="Times New Roman" w:cs="Times New Roman"/>
-        </w:rPr>
-      </w:pPr>
-      <w:r>
-        <w:rPr>
-          <w:rFonts w:ascii="Times New Roman" w:hAnsi="Times New Roman" w:cs="Times New Roman"/>
-        </w:rPr>
-        <w:t>df[x %in% c(1, 2, 5)] #this is like SQL IN. #for two dimentional df, use “,” after row selection to allow all columns to be printed for the selected rows</w:t>
+      <w:proofErr w:type="gramStart"/>
+      <w:r>
+        <w:rPr>
+          <w:rFonts w:ascii="Times New Roman" w:hAnsi="Times New Roman" w:cs="Times New Roman"/>
+        </w:rPr>
+        <w:t>df[</w:t>
+      </w:r>
+      <w:proofErr w:type="gramEnd"/>
+      <w:r>
+        <w:rPr>
+          <w:rFonts w:ascii="Times New Roman" w:hAnsi="Times New Roman" w:cs="Times New Roman"/>
+        </w:rPr>
+        <w:t xml:space="preserve">4] #print 4th item in the df </w:t>
+      </w:r>
+    </w:p>
+    <w:p>
+      <w:pPr>
+        <w:pStyle w:val="FirstParagraph"/>
+        <w:spacing w:before="0" w:after="0"/>
+        <w:rPr>
+          <w:rFonts w:ascii="Times New Roman" w:hAnsi="Times New Roman" w:cs="Times New Roman"/>
+        </w:rPr>
+      </w:pPr>
+      <w:proofErr w:type="gramStart"/>
+      <w:r>
+        <w:rPr>
+          <w:rFonts w:ascii="Times New Roman" w:hAnsi="Times New Roman" w:cs="Times New Roman"/>
+        </w:rPr>
+        <w:t>df[</w:t>
+      </w:r>
+      <w:proofErr w:type="gramEnd"/>
+      <w:r>
+        <w:rPr>
+          <w:rFonts w:ascii="Times New Roman" w:hAnsi="Times New Roman" w:cs="Times New Roman"/>
+        </w:rPr>
+        <w:t xml:space="preserve">-4] #print All but 4th </w:t>
+      </w:r>
+    </w:p>
+    <w:p>
+      <w:pPr>
+        <w:pStyle w:val="FirstParagraph"/>
+        <w:spacing w:before="0" w:after="0"/>
+        <w:rPr>
+          <w:rFonts w:ascii="Times New Roman" w:hAnsi="Times New Roman" w:cs="Times New Roman"/>
+        </w:rPr>
+      </w:pPr>
+      <w:proofErr w:type="gramStart"/>
+      <w:r>
+        <w:rPr>
+          <w:rFonts w:ascii="Times New Roman" w:hAnsi="Times New Roman" w:cs="Times New Roman"/>
+        </w:rPr>
+        <w:t>df[</w:t>
+      </w:r>
+      <w:proofErr w:type="gramEnd"/>
+      <w:r>
+        <w:rPr>
+          <w:rFonts w:ascii="Times New Roman" w:hAnsi="Times New Roman" w:cs="Times New Roman"/>
+        </w:rPr>
+        <w:t xml:space="preserve">2:4] #print two to four </w:t>
+      </w:r>
+    </w:p>
+    <w:p>
+      <w:pPr>
+        <w:pStyle w:val="FirstParagraph"/>
+        <w:spacing w:before="0" w:after="0"/>
+        <w:rPr>
+          <w:rFonts w:ascii="Times New Roman" w:hAnsi="Times New Roman" w:cs="Times New Roman"/>
+        </w:rPr>
+      </w:pPr>
+      <w:proofErr w:type="gramStart"/>
+      <w:r>
+        <w:rPr>
+          <w:rFonts w:ascii="Times New Roman" w:hAnsi="Times New Roman" w:cs="Times New Roman"/>
+        </w:rPr>
+        <w:t>df[</w:t>
+      </w:r>
+      <w:proofErr w:type="gramEnd"/>
+      <w:r>
+        <w:rPr>
+          <w:rFonts w:ascii="Times New Roman" w:hAnsi="Times New Roman" w:cs="Times New Roman"/>
+        </w:rPr>
+        <w:t xml:space="preserve">-(2:4)] #print all elements except 2,3,4 </w:t>
+      </w:r>
+    </w:p>
+    <w:p>
+      <w:pPr>
+        <w:pStyle w:val="FirstParagraph"/>
+        <w:spacing w:before="0" w:after="0"/>
+        <w:rPr>
+          <w:rFonts w:ascii="Times New Roman" w:hAnsi="Times New Roman" w:cs="Times New Roman"/>
+        </w:rPr>
+      </w:pPr>
+      <w:proofErr w:type="gramStart"/>
+      <w:r>
+        <w:rPr>
+          <w:rFonts w:ascii="Times New Roman" w:hAnsi="Times New Roman" w:cs="Times New Roman"/>
+        </w:rPr>
+        <w:t>df[</w:t>
+      </w:r>
+      <w:proofErr w:type="gramEnd"/>
+      <w:r>
+        <w:rPr>
+          <w:rFonts w:ascii="Times New Roman" w:hAnsi="Times New Roman" w:cs="Times New Roman"/>
+        </w:rPr>
+        <w:t xml:space="preserve">c(1, 5)] #print 1 , 5 </w:t>
+      </w:r>
+    </w:p>
+    <w:p>
+      <w:pPr>
+        <w:pStyle w:val="FirstParagraph"/>
+        <w:spacing w:before="0" w:after="0"/>
+        <w:rPr>
+          <w:rFonts w:ascii="Times New Roman" w:hAnsi="Times New Roman" w:cs="Times New Roman"/>
+        </w:rPr>
+      </w:pPr>
+      <w:proofErr w:type="gramStart"/>
+      <w:r>
+        <w:rPr>
+          <w:rFonts w:ascii="Times New Roman" w:hAnsi="Times New Roman" w:cs="Times New Roman"/>
+        </w:rPr>
+        <w:t>df[</w:t>
+      </w:r>
+      <w:proofErr w:type="gramEnd"/>
+      <w:r>
+        <w:rPr>
+          <w:rFonts w:ascii="Times New Roman" w:hAnsi="Times New Roman" w:cs="Times New Roman"/>
+        </w:rPr>
+        <w:t xml:space="preserve">x == 5] #print the element which have value equal to integer 5, can also compare with string df[x &lt; 6] #print the elements which have value less than integer 6 </w:t>
+      </w:r>
+    </w:p>
+    <w:p>
+      <w:pPr>
+        <w:pStyle w:val="FirstParagraph"/>
+        <w:spacing w:before="0" w:after="0"/>
+        <w:rPr>
+          <w:rFonts w:ascii="Times New Roman" w:hAnsi="Times New Roman" w:cs="Times New Roman"/>
+        </w:rPr>
+      </w:pPr>
+      <w:proofErr w:type="gramStart"/>
+      <w:r>
+        <w:rPr>
+          <w:rFonts w:ascii="Times New Roman" w:hAnsi="Times New Roman" w:cs="Times New Roman"/>
+        </w:rPr>
+        <w:t>df[</w:t>
+      </w:r>
+      <w:proofErr w:type="gramEnd"/>
+      <w:r>
+        <w:rPr>
+          <w:rFonts w:ascii="Times New Roman" w:hAnsi="Times New Roman" w:cs="Times New Roman"/>
+        </w:rPr>
+        <w:t xml:space="preserve">x %in% c(1, 2, 5)] #this is like SQL IN. #for two </w:t>
+      </w:r>
+      <w:proofErr w:type="spellStart"/>
+      <w:r>
+        <w:rPr>
+          <w:rFonts w:ascii="Times New Roman" w:hAnsi="Times New Roman" w:cs="Times New Roman"/>
+        </w:rPr>
+        <w:t>dimentional</w:t>
+      </w:r>
+      <w:proofErr w:type="spellEnd"/>
+      <w:r>
+        <w:rPr>
+          <w:rFonts w:ascii="Times New Roman" w:hAnsi="Times New Roman" w:cs="Times New Roman"/>
+        </w:rPr>
+        <w:t xml:space="preserve"> df, use “,” after row selection to allow all columns to be printed for the selected rows</w:t>
       </w:r>
     </w:p>
     <w:p>
@@ -208,56 +278,88 @@
           <w:rFonts w:ascii="Times New Roman" w:hAnsi="Times New Roman" w:cs="Times New Roman"/>
         </w:rPr>
       </w:pPr>
-      <w:r>
-        <w:rPr>
-          <w:rFonts w:ascii="Times New Roman" w:hAnsi="Times New Roman" w:cs="Times New Roman"/>
-        </w:rPr>
-        <w:t xml:space="preserve">a:b # creates a sequence from number a to number b </w:t>
-      </w:r>
-    </w:p>
-    <w:p>
-      <w:pPr>
-        <w:pStyle w:val="FirstParagraph"/>
-        <w:spacing w:before="0" w:after="0"/>
-        <w:rPr>
-          <w:rFonts w:ascii="Times New Roman" w:hAnsi="Times New Roman" w:cs="Times New Roman"/>
-        </w:rPr>
-      </w:pPr>
-      <w:r>
-        <w:rPr>
-          <w:rFonts w:ascii="Times New Roman" w:hAnsi="Times New Roman" w:cs="Times New Roman"/>
-        </w:rPr>
-        <w:t xml:space="preserve">seq(2, 3, by=0.5) # creates a sequence from 2 to 3, increments by .5 (2 and 3 included) </w:t>
-      </w:r>
-    </w:p>
-    <w:p>
-      <w:pPr>
-        <w:pStyle w:val="FirstParagraph"/>
-        <w:spacing w:before="0" w:after="0"/>
-        <w:rPr>
-          <w:rFonts w:ascii="Times New Roman" w:hAnsi="Times New Roman" w:cs="Times New Roman"/>
-        </w:rPr>
-      </w:pPr>
-      <w:r>
-        <w:rPr>
-          <w:rFonts w:ascii="Times New Roman" w:hAnsi="Times New Roman" w:cs="Times New Roman"/>
-        </w:rPr>
-        <w:t xml:space="preserve">rep(1:2, times=3) #Repeat the vector - 1 2 1 2 1 2 </w:t>
-      </w:r>
-    </w:p>
-    <w:p>
-      <w:pPr>
-        <w:pStyle w:val="FirstParagraph"/>
-        <w:spacing w:before="0" w:after="0"/>
-        <w:rPr>
-          <w:rFonts w:ascii="Times New Roman" w:hAnsi="Times New Roman" w:cs="Times New Roman"/>
-        </w:rPr>
-      </w:pPr>
-      <w:r>
-        <w:rPr>
-          <w:rFonts w:ascii="Times New Roman" w:hAnsi="Times New Roman" w:cs="Times New Roman"/>
-        </w:rPr>
-        <w:t>rep(1:2, each=3) #Repeats each element - 1 1 1 2 2 2</w:t>
+      <w:proofErr w:type="gramStart"/>
+      <w:r>
+        <w:rPr>
+          <w:rFonts w:ascii="Times New Roman" w:hAnsi="Times New Roman" w:cs="Times New Roman"/>
+        </w:rPr>
+        <w:t>a:b</w:t>
+      </w:r>
+      <w:proofErr w:type="gramEnd"/>
+      <w:r>
+        <w:rPr>
+          <w:rFonts w:ascii="Times New Roman" w:hAnsi="Times New Roman" w:cs="Times New Roman"/>
+        </w:rPr>
+        <w:t xml:space="preserve"> # creates a sequence from number a to number b </w:t>
+      </w:r>
+    </w:p>
+    <w:p>
+      <w:pPr>
+        <w:pStyle w:val="FirstParagraph"/>
+        <w:spacing w:before="0" w:after="0"/>
+        <w:rPr>
+          <w:rFonts w:ascii="Times New Roman" w:hAnsi="Times New Roman" w:cs="Times New Roman"/>
+        </w:rPr>
+      </w:pPr>
+      <w:proofErr w:type="gramStart"/>
+      <w:r>
+        <w:rPr>
+          <w:rFonts w:ascii="Times New Roman" w:hAnsi="Times New Roman" w:cs="Times New Roman"/>
+        </w:rPr>
+        <w:t>seq(</w:t>
+      </w:r>
+      <w:proofErr w:type="gramEnd"/>
+      <w:r>
+        <w:rPr>
+          <w:rFonts w:ascii="Times New Roman" w:hAnsi="Times New Roman" w:cs="Times New Roman"/>
+        </w:rPr>
+        <w:t xml:space="preserve">2, 3, by=0.5) # creates a sequence from 2 to 3, increments by .5 (2 and 3 included) </w:t>
+      </w:r>
+    </w:p>
+    <w:p>
+      <w:pPr>
+        <w:pStyle w:val="FirstParagraph"/>
+        <w:spacing w:before="0" w:after="0"/>
+        <w:rPr>
+          <w:rFonts w:ascii="Times New Roman" w:hAnsi="Times New Roman" w:cs="Times New Roman"/>
+        </w:rPr>
+      </w:pPr>
+      <w:proofErr w:type="gramStart"/>
+      <w:r>
+        <w:rPr>
+          <w:rFonts w:ascii="Times New Roman" w:hAnsi="Times New Roman" w:cs="Times New Roman"/>
+        </w:rPr>
+        <w:t>rep(</w:t>
+      </w:r>
+      <w:proofErr w:type="gramEnd"/>
+      <w:r>
+        <w:rPr>
+          <w:rFonts w:ascii="Times New Roman" w:hAnsi="Times New Roman" w:cs="Times New Roman"/>
+        </w:rPr>
+        <w:t xml:space="preserve">1:2, times=3) #Repeat the vector - 1 2 1 2 1 2 </w:t>
+      </w:r>
+    </w:p>
+    <w:p>
+      <w:pPr>
+        <w:pStyle w:val="FirstParagraph"/>
+        <w:spacing w:before="0" w:after="0"/>
+        <w:rPr>
+          <w:rFonts w:ascii="Times New Roman" w:hAnsi="Times New Roman" w:cs="Times New Roman"/>
+        </w:rPr>
+      </w:pPr>
+      <w:proofErr w:type="gramStart"/>
+      <w:r>
+        <w:rPr>
+          <w:rFonts w:ascii="Times New Roman" w:hAnsi="Times New Roman" w:cs="Times New Roman"/>
+        </w:rPr>
+        <w:t>rep(</w:t>
+      </w:r>
+      <w:proofErr w:type="gramEnd"/>
+      <w:r>
+        <w:rPr>
+          <w:rFonts w:ascii="Times New Roman" w:hAnsi="Times New Roman" w:cs="Times New Roman"/>
+        </w:rPr>
+        <w:t>1:2, each=3) #Repeats each element - 1 1 1 2 2 2</w:t>
       </w:r>
     </w:p>
     <w:p>
@@ -295,41 +397,119 @@
           <w:rFonts w:ascii="Times New Roman" w:hAnsi="Times New Roman" w:cs="Times New Roman"/>
         </w:rPr>
       </w:pPr>
-      <w:r>
-        <w:rPr>
-          <w:rFonts w:ascii="Times New Roman" w:hAnsi="Times New Roman" w:cs="Times New Roman"/>
-        </w:rPr>
-        <w:t>c(2, 4, 6) #vector with content 2,4,6 c(1:5) #vector with content 1,2,3,4,5</w:t>
-      </w:r>
-    </w:p>
-    <w:p>
-      <w:pPr>
-        <w:pStyle w:val="FirstParagraph"/>
-        <w:spacing w:before="0" w:after="0"/>
-        <w:rPr>
-          <w:rFonts w:ascii="Times New Roman" w:hAnsi="Times New Roman" w:cs="Times New Roman"/>
-        </w:rPr>
-      </w:pPr>
-      <w:r>
-        <w:rPr>
-          <w:rFonts w:ascii="Times New Roman" w:hAnsi="Times New Roman" w:cs="Times New Roman"/>
-        </w:rPr>
-        <w:t xml:space="preserve">names(df) = c(“first_name”, “last_name”) #assign names </w:t>
-      </w:r>
-    </w:p>
-    <w:p>
-      <w:pPr>
-        <w:pStyle w:val="FirstParagraph"/>
-        <w:spacing w:before="0" w:after="0"/>
-        <w:rPr>
-          <w:rFonts w:ascii="Times New Roman" w:hAnsi="Times New Roman" w:cs="Times New Roman"/>
-        </w:rPr>
-      </w:pPr>
-      <w:r>
-        <w:rPr>
-          <w:rFonts w:ascii="Times New Roman" w:hAnsi="Times New Roman" w:cs="Times New Roman"/>
-        </w:rPr>
-        <w:t>df[“first_name”] #print element with name “first_name”</w:t>
+      <w:proofErr w:type="gramStart"/>
+      <w:r>
+        <w:rPr>
+          <w:rFonts w:ascii="Times New Roman" w:hAnsi="Times New Roman" w:cs="Times New Roman"/>
+        </w:rPr>
+        <w:t>c(</w:t>
+      </w:r>
+      <w:proofErr w:type="gramEnd"/>
+      <w:r>
+        <w:rPr>
+          <w:rFonts w:ascii="Times New Roman" w:hAnsi="Times New Roman" w:cs="Times New Roman"/>
+        </w:rPr>
+        <w:t>2, 4, 6) #vector with content 2,4,6 c(1:5) #vector with content 1,2,3,4,5</w:t>
+      </w:r>
+    </w:p>
+    <w:p>
+      <w:pPr>
+        <w:pStyle w:val="FirstParagraph"/>
+        <w:spacing w:before="0" w:after="0"/>
+        <w:rPr>
+          <w:rFonts w:ascii="Times New Roman" w:hAnsi="Times New Roman" w:cs="Times New Roman"/>
+        </w:rPr>
+      </w:pPr>
+      <w:r>
+        <w:rPr>
+          <w:rFonts w:ascii="Times New Roman" w:hAnsi="Times New Roman" w:cs="Times New Roman"/>
+        </w:rPr>
+        <w:t xml:space="preserve">names(df) = </w:t>
+      </w:r>
+      <w:proofErr w:type="gramStart"/>
+      <w:r>
+        <w:rPr>
+          <w:rFonts w:ascii="Times New Roman" w:hAnsi="Times New Roman" w:cs="Times New Roman"/>
+        </w:rPr>
+        <w:t>c(</w:t>
+      </w:r>
+      <w:proofErr w:type="gramEnd"/>
+      <w:r>
+        <w:rPr>
+          <w:rFonts w:ascii="Times New Roman" w:hAnsi="Times New Roman" w:cs="Times New Roman"/>
+        </w:rPr>
+        <w:t>“</w:t>
+      </w:r>
+      <w:proofErr w:type="spellStart"/>
+      <w:r>
+        <w:rPr>
+          <w:rFonts w:ascii="Times New Roman" w:hAnsi="Times New Roman" w:cs="Times New Roman"/>
+        </w:rPr>
+        <w:t>first_name</w:t>
+      </w:r>
+      <w:proofErr w:type="spellEnd"/>
+      <w:r>
+        <w:rPr>
+          <w:rFonts w:ascii="Times New Roman" w:hAnsi="Times New Roman" w:cs="Times New Roman"/>
+        </w:rPr>
+        <w:t>”, “</w:t>
+      </w:r>
+      <w:proofErr w:type="spellStart"/>
+      <w:r>
+        <w:rPr>
+          <w:rFonts w:ascii="Times New Roman" w:hAnsi="Times New Roman" w:cs="Times New Roman"/>
+        </w:rPr>
+        <w:t>last_name</w:t>
+      </w:r>
+      <w:proofErr w:type="spellEnd"/>
+      <w:r>
+        <w:rPr>
+          <w:rFonts w:ascii="Times New Roman" w:hAnsi="Times New Roman" w:cs="Times New Roman"/>
+        </w:rPr>
+        <w:t xml:space="preserve">”) #assign names </w:t>
+      </w:r>
+    </w:p>
+    <w:p>
+      <w:pPr>
+        <w:pStyle w:val="FirstParagraph"/>
+        <w:spacing w:before="0" w:after="0"/>
+        <w:rPr>
+          <w:rFonts w:ascii="Times New Roman" w:hAnsi="Times New Roman" w:cs="Times New Roman"/>
+        </w:rPr>
+      </w:pPr>
+      <w:r>
+        <w:rPr>
+          <w:rFonts w:ascii="Times New Roman" w:hAnsi="Times New Roman" w:cs="Times New Roman"/>
+        </w:rPr>
+        <w:t>df[“</w:t>
+      </w:r>
+      <w:proofErr w:type="spellStart"/>
+      <w:r>
+        <w:rPr>
+          <w:rFonts w:ascii="Times New Roman" w:hAnsi="Times New Roman" w:cs="Times New Roman"/>
+        </w:rPr>
+        <w:t>first_name</w:t>
+      </w:r>
+      <w:proofErr w:type="spellEnd"/>
+      <w:r>
+        <w:rPr>
+          <w:rFonts w:ascii="Times New Roman" w:hAnsi="Times New Roman" w:cs="Times New Roman"/>
+        </w:rPr>
+        <w:t>”] #print element with name “</w:t>
+      </w:r>
+      <w:proofErr w:type="spellStart"/>
+      <w:r>
+        <w:rPr>
+          <w:rFonts w:ascii="Times New Roman" w:hAnsi="Times New Roman" w:cs="Times New Roman"/>
+        </w:rPr>
+        <w:t>first_name</w:t>
+      </w:r>
+      <w:proofErr w:type="spellEnd"/>
+      <w:r>
+        <w:rPr>
+          <w:rFonts w:ascii="Times New Roman" w:hAnsi="Times New Roman" w:cs="Times New Roman"/>
+        </w:rPr>
+        <w:t>”</w:t>
       </w:r>
     </w:p>
     <w:p>
@@ -371,7 +551,180 @@
         <w:rPr>
           <w:rFonts w:ascii="Times New Roman" w:hAnsi="Times New Roman" w:cs="Times New Roman"/>
         </w:rPr>
-        <w:t>m &lt;- matrix(x, nrow = 3, ncol = 3,dimnames = list(rownames, colnames)) #vector x is split by 3 rows and 3 columns, also need to give bycol=True or byrow=True. defaults to byrow # dimnames is the names of the row and cols that you just created # matrix can be manipulated with +,-,*,/</w:t>
+        <w:t xml:space="preserve">m &lt;- </w:t>
+      </w:r>
+      <w:proofErr w:type="gramStart"/>
+      <w:r>
+        <w:rPr>
+          <w:rFonts w:ascii="Times New Roman" w:hAnsi="Times New Roman" w:cs="Times New Roman"/>
+        </w:rPr>
+        <w:t>matrix(</w:t>
+      </w:r>
+      <w:proofErr w:type="gramEnd"/>
+      <w:r>
+        <w:rPr>
+          <w:rFonts w:ascii="Times New Roman" w:hAnsi="Times New Roman" w:cs="Times New Roman"/>
+        </w:rPr>
+        <w:t xml:space="preserve">x, </w:t>
+      </w:r>
+      <w:proofErr w:type="spellStart"/>
+      <w:r>
+        <w:rPr>
+          <w:rFonts w:ascii="Times New Roman" w:hAnsi="Times New Roman" w:cs="Times New Roman"/>
+        </w:rPr>
+        <w:t>nrow</w:t>
+      </w:r>
+      <w:proofErr w:type="spellEnd"/>
+      <w:r>
+        <w:rPr>
+          <w:rFonts w:ascii="Times New Roman" w:hAnsi="Times New Roman" w:cs="Times New Roman"/>
+        </w:rPr>
+        <w:t xml:space="preserve"> = 3, </w:t>
+      </w:r>
+      <w:proofErr w:type="spellStart"/>
+      <w:r>
+        <w:rPr>
+          <w:rFonts w:ascii="Times New Roman" w:hAnsi="Times New Roman" w:cs="Times New Roman"/>
+        </w:rPr>
+        <w:t>ncol</w:t>
+      </w:r>
+      <w:proofErr w:type="spellEnd"/>
+      <w:r>
+        <w:rPr>
+          <w:rFonts w:ascii="Times New Roman" w:hAnsi="Times New Roman" w:cs="Times New Roman"/>
+        </w:rPr>
+        <w:t xml:space="preserve"> = 3,dimnames = list(</w:t>
+      </w:r>
+      <w:proofErr w:type="spellStart"/>
+      <w:r>
+        <w:rPr>
+          <w:rFonts w:ascii="Times New Roman" w:hAnsi="Times New Roman" w:cs="Times New Roman"/>
+        </w:rPr>
+        <w:t>rownames</w:t>
+      </w:r>
+      <w:proofErr w:type="spellEnd"/>
+      <w:r>
+        <w:rPr>
+          <w:rFonts w:ascii="Times New Roman" w:hAnsi="Times New Roman" w:cs="Times New Roman"/>
+        </w:rPr>
+        <w:t xml:space="preserve">, </w:t>
+      </w:r>
+      <w:proofErr w:type="spellStart"/>
+      <w:r>
+        <w:rPr>
+          <w:rFonts w:ascii="Times New Roman" w:hAnsi="Times New Roman" w:cs="Times New Roman"/>
+        </w:rPr>
+        <w:t>colnames</w:t>
+      </w:r>
+      <w:proofErr w:type="spellEnd"/>
+      <w:r>
+        <w:rPr>
+          <w:rFonts w:ascii="Times New Roman" w:hAnsi="Times New Roman" w:cs="Times New Roman"/>
+        </w:rPr>
+        <w:t xml:space="preserve">)) </w:t>
+      </w:r>
+    </w:p>
+    <w:p>
+      <w:pPr>
+        <w:pStyle w:val="FirstParagraph"/>
+        <w:spacing w:before="0" w:after="0"/>
+        <w:rPr>
+          <w:rFonts w:ascii="Times New Roman" w:hAnsi="Times New Roman" w:cs="Times New Roman"/>
+        </w:rPr>
+      </w:pPr>
+      <w:r>
+        <w:rPr>
+          <w:rFonts w:ascii="Times New Roman" w:hAnsi="Times New Roman" w:cs="Times New Roman"/>
+        </w:rPr>
+        <w:t xml:space="preserve">#vector x is split by 3 rows and 3 columns, also need to give </w:t>
+      </w:r>
+      <w:proofErr w:type="spellStart"/>
+      <w:r>
+        <w:rPr>
+          <w:rFonts w:ascii="Times New Roman" w:hAnsi="Times New Roman" w:cs="Times New Roman"/>
+        </w:rPr>
+        <w:t>bycol</w:t>
+      </w:r>
+      <w:proofErr w:type="spellEnd"/>
+      <w:r>
+        <w:rPr>
+          <w:rFonts w:ascii="Times New Roman" w:hAnsi="Times New Roman" w:cs="Times New Roman"/>
+        </w:rPr>
+        <w:t xml:space="preserve">=True or </w:t>
+      </w:r>
+      <w:proofErr w:type="spellStart"/>
+      <w:r>
+        <w:rPr>
+          <w:rFonts w:ascii="Times New Roman" w:hAnsi="Times New Roman" w:cs="Times New Roman"/>
+        </w:rPr>
+        <w:t>byrow</w:t>
+      </w:r>
+      <w:proofErr w:type="spellEnd"/>
+      <w:r>
+        <w:rPr>
+          <w:rFonts w:ascii="Times New Roman" w:hAnsi="Times New Roman" w:cs="Times New Roman"/>
+        </w:rPr>
+        <w:t xml:space="preserve">=True. defaults to </w:t>
+      </w:r>
+      <w:proofErr w:type="spellStart"/>
+      <w:r>
+        <w:rPr>
+          <w:rFonts w:ascii="Times New Roman" w:hAnsi="Times New Roman" w:cs="Times New Roman"/>
+        </w:rPr>
+        <w:t>byrow</w:t>
+      </w:r>
+      <w:proofErr w:type="spellEnd"/>
+      <w:r>
+        <w:rPr>
+          <w:rFonts w:ascii="Times New Roman" w:hAnsi="Times New Roman" w:cs="Times New Roman"/>
+        </w:rPr>
+        <w:t xml:space="preserve"> </w:t>
+      </w:r>
+    </w:p>
+    <w:p>
+      <w:pPr>
+        <w:pStyle w:val="FirstParagraph"/>
+        <w:spacing w:before="0" w:after="0"/>
+        <w:rPr>
+          <w:rFonts w:ascii="Times New Roman" w:hAnsi="Times New Roman" w:cs="Times New Roman"/>
+        </w:rPr>
+      </w:pPr>
+      <w:r>
+        <w:rPr>
+          <w:rFonts w:ascii="Times New Roman" w:hAnsi="Times New Roman" w:cs="Times New Roman"/>
+        </w:rPr>
+        <w:t xml:space="preserve"># </w:t>
+      </w:r>
+      <w:proofErr w:type="spellStart"/>
+      <w:r>
+        <w:rPr>
+          <w:rFonts w:ascii="Times New Roman" w:hAnsi="Times New Roman" w:cs="Times New Roman"/>
+        </w:rPr>
+        <w:t>dimnames</w:t>
+      </w:r>
+      <w:proofErr w:type="spellEnd"/>
+      <w:r>
+        <w:rPr>
+          <w:rFonts w:ascii="Times New Roman" w:hAnsi="Times New Roman" w:cs="Times New Roman"/>
+        </w:rPr>
+        <w:t xml:space="preserve"> is the names of the row and cols that you just created # </w:t>
+      </w:r>
+    </w:p>
+    <w:p>
+      <w:pPr>
+        <w:pStyle w:val="FirstParagraph"/>
+        <w:spacing w:before="0" w:after="0"/>
+        <w:rPr>
+          <w:rFonts w:ascii="Times New Roman" w:hAnsi="Times New Roman" w:cs="Times New Roman"/>
+        </w:rPr>
+      </w:pPr>
+      <w:bookmarkStart w:id="4" w:name="_GoBack"/>
+      <w:bookmarkEnd w:id="4"/>
+      <w:r>
+        <w:rPr>
+          <w:rFonts w:ascii="Times New Roman" w:hAnsi="Times New Roman" w:cs="Times New Roman"/>
+        </w:rPr>
+        <w:t># matrix can be manipulated with math symbolic functions</w:t>
       </w:r>
     </w:p>
     <w:p>
@@ -397,11 +750,27 @@
           <w:rFonts w:ascii="Times New Roman" w:hAnsi="Times New Roman" w:cs="Times New Roman"/>
         </w:rPr>
       </w:pPr>
-      <w:r>
-        <w:rPr>
-          <w:rFonts w:ascii="Times New Roman" w:hAnsi="Times New Roman" w:cs="Times New Roman"/>
-        </w:rPr>
-        <w:t xml:space="preserve">cbind(m, n) </w:t>
+      <w:proofErr w:type="spellStart"/>
+      <w:proofErr w:type="gramStart"/>
+      <w:r>
+        <w:rPr>
+          <w:rFonts w:ascii="Times New Roman" w:hAnsi="Times New Roman" w:cs="Times New Roman"/>
+        </w:rPr>
+        <w:t>cbind</w:t>
+      </w:r>
+      <w:proofErr w:type="spellEnd"/>
+      <w:r>
+        <w:rPr>
+          <w:rFonts w:ascii="Times New Roman" w:hAnsi="Times New Roman" w:cs="Times New Roman"/>
+        </w:rPr>
+        <w:t>(</w:t>
+      </w:r>
+      <w:proofErr w:type="gramEnd"/>
+      <w:r>
+        <w:rPr>
+          <w:rFonts w:ascii="Times New Roman" w:hAnsi="Times New Roman" w:cs="Times New Roman"/>
+        </w:rPr>
+        <w:t xml:space="preserve">m, n) </w:t>
       </w:r>
       <w:r>
         <w:rPr>
@@ -413,22 +782,60 @@
         <w:rPr>
           <w:rFonts w:ascii="Times New Roman" w:hAnsi="Times New Roman" w:cs="Times New Roman"/>
         </w:rPr>
-        <w:t xml:space="preserve">to combine 2 matixes columns i.e. horizontally expanding </w:t>
-      </w:r>
-    </w:p>
-    <w:p>
-      <w:pPr>
-        <w:pStyle w:val="FirstParagraph"/>
-        <w:spacing w:before="0" w:after="0"/>
-        <w:rPr>
-          <w:rFonts w:ascii="Times New Roman" w:hAnsi="Times New Roman" w:cs="Times New Roman"/>
-        </w:rPr>
-      </w:pPr>
-      <w:r>
-        <w:rPr>
-          <w:rFonts w:ascii="Times New Roman" w:hAnsi="Times New Roman" w:cs="Times New Roman"/>
-        </w:rPr>
-        <w:t xml:space="preserve">rbind(m,n) </w:t>
+        <w:t xml:space="preserve">to combine 2 </w:t>
+      </w:r>
+      <w:proofErr w:type="spellStart"/>
+      <w:r>
+        <w:rPr>
+          <w:rFonts w:ascii="Times New Roman" w:hAnsi="Times New Roman" w:cs="Times New Roman"/>
+        </w:rPr>
+        <w:t>matixes</w:t>
+      </w:r>
+      <w:proofErr w:type="spellEnd"/>
+      <w:r>
+        <w:rPr>
+          <w:rFonts w:ascii="Times New Roman" w:hAnsi="Times New Roman" w:cs="Times New Roman"/>
+        </w:rPr>
+        <w:t xml:space="preserve"> columns i.e. horizontally expanding </w:t>
+      </w:r>
+    </w:p>
+    <w:p>
+      <w:pPr>
+        <w:pStyle w:val="FirstParagraph"/>
+        <w:spacing w:before="0" w:after="0"/>
+        <w:rPr>
+          <w:rFonts w:ascii="Times New Roman" w:hAnsi="Times New Roman" w:cs="Times New Roman"/>
+        </w:rPr>
+      </w:pPr>
+      <w:proofErr w:type="spellStart"/>
+      <w:r>
+        <w:rPr>
+          <w:rFonts w:ascii="Times New Roman" w:hAnsi="Times New Roman" w:cs="Times New Roman"/>
+        </w:rPr>
+        <w:t>rbind</w:t>
+      </w:r>
+      <w:proofErr w:type="spellEnd"/>
+      <w:r>
+        <w:rPr>
+          <w:rFonts w:ascii="Times New Roman" w:hAnsi="Times New Roman" w:cs="Times New Roman"/>
+        </w:rPr>
+        <w:t>(</w:t>
+      </w:r>
+      <w:proofErr w:type="spellStart"/>
+      <w:proofErr w:type="gramStart"/>
+      <w:r>
+        <w:rPr>
+          <w:rFonts w:ascii="Times New Roman" w:hAnsi="Times New Roman" w:cs="Times New Roman"/>
+        </w:rPr>
+        <w:t>m,n</w:t>
+      </w:r>
+      <w:proofErr w:type="spellEnd"/>
+      <w:proofErr w:type="gramEnd"/>
+      <w:r>
+        <w:rPr>
+          <w:rFonts w:ascii="Times New Roman" w:hAnsi="Times New Roman" w:cs="Times New Roman"/>
+        </w:rPr>
+        <w:t xml:space="preserve">) </w:t>
       </w:r>
       <w:r>
         <w:rPr>
@@ -440,8 +847,16 @@
         <w:rPr>
           <w:rFonts w:ascii="Times New Roman" w:hAnsi="Times New Roman" w:cs="Times New Roman"/>
         </w:rPr>
-        <w:t>for rowwise</w:t>
-      </w:r>
+        <w:t xml:space="preserve">for </w:t>
+      </w:r>
+      <w:proofErr w:type="spellStart"/>
+      <w:r>
+        <w:rPr>
+          <w:rFonts w:ascii="Times New Roman" w:hAnsi="Times New Roman" w:cs="Times New Roman"/>
+        </w:rPr>
+        <w:t>rowwise</w:t>
+      </w:r>
+      <w:proofErr w:type="spellEnd"/>
     </w:p>
     <w:p>
       <w:pPr>
@@ -511,13 +926,21 @@
           <w:color w:val="auto"/>
         </w:rPr>
       </w:pPr>
-      <w:r>
-        <w:rPr>
-          <w:rFonts w:ascii="Times New Roman" w:hAnsi="Times New Roman" w:cs="Times New Roman"/>
-          <w:color w:val="auto"/>
-        </w:rPr>
-        <w:lastRenderedPageBreak/>
-        <w:t>Dataframe functions</w:t>
+      <w:proofErr w:type="spellStart"/>
+      <w:r>
+        <w:rPr>
+          <w:rFonts w:ascii="Times New Roman" w:hAnsi="Times New Roman" w:cs="Times New Roman"/>
+          <w:color w:val="auto"/>
+        </w:rPr>
+        <w:t>Dataframe</w:t>
+      </w:r>
+      <w:proofErr w:type="spellEnd"/>
+      <w:r>
+        <w:rPr>
+          <w:rFonts w:ascii="Times New Roman" w:hAnsi="Times New Roman" w:cs="Times New Roman"/>
+          <w:color w:val="auto"/>
+        </w:rPr>
+        <w:t xml:space="preserve"> functions</w:t>
       </w:r>
     </w:p>
     <w:p>
@@ -573,11 +996,19 @@
           <w:rFonts w:ascii="Times New Roman" w:hAnsi="Times New Roman" w:cs="Times New Roman"/>
         </w:rPr>
       </w:pPr>
-      <w:r>
-        <w:rPr>
-          <w:rFonts w:ascii="Times New Roman" w:hAnsi="Times New Roman" w:cs="Times New Roman"/>
-        </w:rPr>
-        <w:t>nrow(df) # total number of rows</w:t>
+      <w:proofErr w:type="spellStart"/>
+      <w:r>
+        <w:rPr>
+          <w:rFonts w:ascii="Times New Roman" w:hAnsi="Times New Roman" w:cs="Times New Roman"/>
+        </w:rPr>
+        <w:t>nrow</w:t>
+      </w:r>
+      <w:proofErr w:type="spellEnd"/>
+      <w:r>
+        <w:rPr>
+          <w:rFonts w:ascii="Times New Roman" w:hAnsi="Times New Roman" w:cs="Times New Roman"/>
+        </w:rPr>
+        <w:t>(df) # total number of rows</w:t>
       </w:r>
     </w:p>
     <w:p>
@@ -588,11 +1019,19 @@
           <w:rFonts w:ascii="Times New Roman" w:hAnsi="Times New Roman" w:cs="Times New Roman"/>
         </w:rPr>
       </w:pPr>
-      <w:r>
-        <w:rPr>
-          <w:rFonts w:ascii="Times New Roman" w:hAnsi="Times New Roman" w:cs="Times New Roman"/>
-        </w:rPr>
-        <w:t>ncol(df) # total number of columns</w:t>
+      <w:proofErr w:type="spellStart"/>
+      <w:r>
+        <w:rPr>
+          <w:rFonts w:ascii="Times New Roman" w:hAnsi="Times New Roman" w:cs="Times New Roman"/>
+        </w:rPr>
+        <w:t>ncol</w:t>
+      </w:r>
+      <w:proofErr w:type="spellEnd"/>
+      <w:r>
+        <w:rPr>
+          <w:rFonts w:ascii="Times New Roman" w:hAnsi="Times New Roman" w:cs="Times New Roman"/>
+        </w:rPr>
+        <w:t>(df) # total number of columns</w:t>
       </w:r>
     </w:p>
     <w:p>
@@ -618,11 +1057,33 @@
           <w:rFonts w:ascii="Times New Roman" w:hAnsi="Times New Roman" w:cs="Times New Roman"/>
         </w:rPr>
       </w:pPr>
-      <w:r>
-        <w:rPr>
-          <w:rFonts w:ascii="Times New Roman" w:hAnsi="Times New Roman" w:cs="Times New Roman"/>
-        </w:rPr>
-        <w:t>rownames(df) # SHows row names</w:t>
+      <w:proofErr w:type="spellStart"/>
+      <w:r>
+        <w:rPr>
+          <w:rFonts w:ascii="Times New Roman" w:hAnsi="Times New Roman" w:cs="Times New Roman"/>
+        </w:rPr>
+        <w:t>rownames</w:t>
+      </w:r>
+      <w:proofErr w:type="spellEnd"/>
+      <w:r>
+        <w:rPr>
+          <w:rFonts w:ascii="Times New Roman" w:hAnsi="Times New Roman" w:cs="Times New Roman"/>
+        </w:rPr>
+        <w:t xml:space="preserve">(df) # </w:t>
+      </w:r>
+      <w:proofErr w:type="spellStart"/>
+      <w:r>
+        <w:rPr>
+          <w:rFonts w:ascii="Times New Roman" w:hAnsi="Times New Roman" w:cs="Times New Roman"/>
+        </w:rPr>
+        <w:t>SHows</w:t>
+      </w:r>
+      <w:proofErr w:type="spellEnd"/>
+      <w:r>
+        <w:rPr>
+          <w:rFonts w:ascii="Times New Roman" w:hAnsi="Times New Roman" w:cs="Times New Roman"/>
+        </w:rPr>
+        <w:t xml:space="preserve"> row names</w:t>
       </w:r>
     </w:p>
     <w:p>
@@ -633,11 +1094,19 @@
           <w:rFonts w:ascii="Times New Roman" w:hAnsi="Times New Roman" w:cs="Times New Roman"/>
         </w:rPr>
       </w:pPr>
-      <w:r>
-        <w:rPr>
-          <w:rFonts w:ascii="Times New Roman" w:hAnsi="Times New Roman" w:cs="Times New Roman"/>
-        </w:rPr>
-        <w:t>colnames(df) # shows column names</w:t>
+      <w:proofErr w:type="spellStart"/>
+      <w:r>
+        <w:rPr>
+          <w:rFonts w:ascii="Times New Roman" w:hAnsi="Times New Roman" w:cs="Times New Roman"/>
+        </w:rPr>
+        <w:t>colnames</w:t>
+      </w:r>
+      <w:proofErr w:type="spellEnd"/>
+      <w:r>
+        <w:rPr>
+          <w:rFonts w:ascii="Times New Roman" w:hAnsi="Times New Roman" w:cs="Times New Roman"/>
+        </w:rPr>
+        <w:t>(df) # shows column names</w:t>
       </w:r>
     </w:p>
     <w:p>
@@ -714,8 +1183,6 @@
         </w:rPr>
         <w:t>details</w:t>
       </w:r>
-      <w:bookmarkStart w:id="4" w:name="_GoBack"/>
-      <w:bookmarkEnd w:id="4"/>
     </w:p>
     <w:p>
       <w:pPr>
@@ -752,26 +1219,50 @@
           <w:rFonts w:ascii="Times New Roman" w:hAnsi="Times New Roman" w:cs="Times New Roman"/>
         </w:rPr>
       </w:pPr>
-      <w:r>
-        <w:rPr>
-          <w:rFonts w:ascii="Times New Roman" w:hAnsi="Times New Roman" w:cs="Times New Roman"/>
-        </w:rPr>
-        <w:t xml:space="preserve">setwd(“C://file/path”) #set the working directory, the slash needs to be “/”. "" gives error </w:t>
-      </w:r>
-    </w:p>
-    <w:p>
-      <w:pPr>
-        <w:pStyle w:val="FirstParagraph"/>
-        <w:spacing w:before="0" w:after="0"/>
-        <w:rPr>
-          <w:rFonts w:ascii="Times New Roman" w:hAnsi="Times New Roman" w:cs="Times New Roman"/>
-        </w:rPr>
-      </w:pPr>
-      <w:r>
-        <w:rPr>
-          <w:rFonts w:ascii="Times New Roman" w:hAnsi="Times New Roman" w:cs="Times New Roman"/>
-        </w:rPr>
-        <w:t>getwd() #find the location of the working directory</w:t>
+      <w:proofErr w:type="spellStart"/>
+      <w:r>
+        <w:rPr>
+          <w:rFonts w:ascii="Times New Roman" w:hAnsi="Times New Roman" w:cs="Times New Roman"/>
+        </w:rPr>
+        <w:t>setwd</w:t>
+      </w:r>
+      <w:proofErr w:type="spellEnd"/>
+      <w:r>
+        <w:rPr>
+          <w:rFonts w:ascii="Times New Roman" w:hAnsi="Times New Roman" w:cs="Times New Roman"/>
+        </w:rPr>
+        <w:t xml:space="preserve">(“C://file/path”) #set the working directory, the slash needs to be “/”. "" gives error </w:t>
+      </w:r>
+    </w:p>
+    <w:p>
+      <w:pPr>
+        <w:pStyle w:val="FirstParagraph"/>
+        <w:spacing w:before="0" w:after="0"/>
+        <w:rPr>
+          <w:rFonts w:ascii="Times New Roman" w:hAnsi="Times New Roman" w:cs="Times New Roman"/>
+        </w:rPr>
+      </w:pPr>
+      <w:proofErr w:type="spellStart"/>
+      <w:proofErr w:type="gramStart"/>
+      <w:r>
+        <w:rPr>
+          <w:rFonts w:ascii="Times New Roman" w:hAnsi="Times New Roman" w:cs="Times New Roman"/>
+        </w:rPr>
+        <w:t>getwd</w:t>
+      </w:r>
+      <w:proofErr w:type="spellEnd"/>
+      <w:r>
+        <w:rPr>
+          <w:rFonts w:ascii="Times New Roman" w:hAnsi="Times New Roman" w:cs="Times New Roman"/>
+        </w:rPr>
+        <w:t>(</w:t>
+      </w:r>
+      <w:proofErr w:type="gramEnd"/>
+      <w:r>
+        <w:rPr>
+          <w:rFonts w:ascii="Times New Roman" w:hAnsi="Times New Roman" w:cs="Times New Roman"/>
+        </w:rPr>
+        <w:t>) #find the location of the working directory</w:t>
       </w:r>
     </w:p>
     <w:p>
@@ -809,11 +1300,21 @@
           <w:rFonts w:ascii="Times New Roman" w:hAnsi="Times New Roman" w:cs="Times New Roman"/>
         </w:rPr>
       </w:pPr>
-      <w:r>
-        <w:rPr>
-          <w:rFonts w:ascii="Times New Roman" w:hAnsi="Times New Roman" w:cs="Times New Roman"/>
-        </w:rPr>
-        <w:t>install.packages(</w:t>
+      <w:proofErr w:type="spellStart"/>
+      <w:proofErr w:type="gramStart"/>
+      <w:r>
+        <w:rPr>
+          <w:rFonts w:ascii="Times New Roman" w:hAnsi="Times New Roman" w:cs="Times New Roman"/>
+        </w:rPr>
+        <w:t>install.packages</w:t>
+      </w:r>
+      <w:proofErr w:type="spellEnd"/>
+      <w:proofErr w:type="gramEnd"/>
+      <w:r>
+        <w:rPr>
+          <w:rFonts w:ascii="Times New Roman" w:hAnsi="Times New Roman" w:cs="Times New Roman"/>
+        </w:rPr>
+        <w:t>(</w:t>
       </w:r>
       <w:r>
         <w:rPr>
@@ -821,12 +1322,14 @@
         </w:rPr>
         <w:t>“</w:t>
       </w:r>
+      <w:proofErr w:type="spellStart"/>
       <w:r>
         <w:rPr>
           <w:rFonts w:ascii="Times New Roman" w:hAnsi="Times New Roman" w:cs="Times New Roman"/>
         </w:rPr>
         <w:t>dplyr</w:t>
       </w:r>
+      <w:proofErr w:type="spellEnd"/>
       <w:r>
         <w:rPr>
           <w:rFonts w:ascii="Times New Roman" w:hAnsi="Times New Roman" w:cs="Times New Roman"/>
@@ -839,12 +1342,14 @@
         </w:rPr>
         <w:t>) #installs the library “</w:t>
       </w:r>
+      <w:proofErr w:type="spellStart"/>
       <w:r>
         <w:rPr>
           <w:rFonts w:ascii="Times New Roman" w:hAnsi="Times New Roman" w:cs="Times New Roman"/>
         </w:rPr>
         <w:t>dplyr</w:t>
       </w:r>
+      <w:proofErr w:type="spellEnd"/>
       <w:r>
         <w:rPr>
           <w:rFonts w:ascii="Times New Roman" w:hAnsi="Times New Roman" w:cs="Times New Roman"/>
@@ -864,22 +1369,58 @@
         <w:rPr>
           <w:rFonts w:ascii="Times New Roman" w:hAnsi="Times New Roman" w:cs="Times New Roman"/>
         </w:rPr>
-        <w:t xml:space="preserve">Library(dplyr) # loads the library </w:t>
-      </w:r>
-    </w:p>
-    <w:p>
-      <w:pPr>
-        <w:pStyle w:val="FirstParagraph"/>
-        <w:spacing w:before="0" w:after="0"/>
-        <w:rPr>
-          <w:rFonts w:ascii="Times New Roman" w:hAnsi="Times New Roman" w:cs="Times New Roman"/>
-        </w:rPr>
-      </w:pPr>
-      <w:r>
-        <w:rPr>
-          <w:rFonts w:ascii="Times New Roman" w:hAnsi="Times New Roman" w:cs="Times New Roman"/>
-        </w:rPr>
-        <w:t>?filter #tells details of filterfunction, use only after library is loaded</w:t>
+        <w:t>Library(</w:t>
+      </w:r>
+      <w:proofErr w:type="spellStart"/>
+      <w:r>
+        <w:rPr>
+          <w:rFonts w:ascii="Times New Roman" w:hAnsi="Times New Roman" w:cs="Times New Roman"/>
+        </w:rPr>
+        <w:t>dplyr</w:t>
+      </w:r>
+      <w:proofErr w:type="spellEnd"/>
+      <w:r>
+        <w:rPr>
+          <w:rFonts w:ascii="Times New Roman" w:hAnsi="Times New Roman" w:cs="Times New Roman"/>
+        </w:rPr>
+        <w:t xml:space="preserve">) # loads the library </w:t>
+      </w:r>
+    </w:p>
+    <w:p>
+      <w:pPr>
+        <w:pStyle w:val="FirstParagraph"/>
+        <w:spacing w:before="0" w:after="0"/>
+        <w:rPr>
+          <w:rFonts w:ascii="Times New Roman" w:hAnsi="Times New Roman" w:cs="Times New Roman"/>
+        </w:rPr>
+      </w:pPr>
+      <w:proofErr w:type="gramStart"/>
+      <w:r>
+        <w:rPr>
+          <w:rFonts w:ascii="Times New Roman" w:hAnsi="Times New Roman" w:cs="Times New Roman"/>
+        </w:rPr>
+        <w:t>?filter</w:t>
+      </w:r>
+      <w:proofErr w:type="gramEnd"/>
+      <w:r>
+        <w:rPr>
+          <w:rFonts w:ascii="Times New Roman" w:hAnsi="Times New Roman" w:cs="Times New Roman"/>
+        </w:rPr>
+        <w:t xml:space="preserve"> #tells details of </w:t>
+      </w:r>
+      <w:proofErr w:type="spellStart"/>
+      <w:r>
+        <w:rPr>
+          <w:rFonts w:ascii="Times New Roman" w:hAnsi="Times New Roman" w:cs="Times New Roman"/>
+        </w:rPr>
+        <w:t>filterfunction</w:t>
+      </w:r>
+      <w:proofErr w:type="spellEnd"/>
+      <w:r>
+        <w:rPr>
+          <w:rFonts w:ascii="Times New Roman" w:hAnsi="Times New Roman" w:cs="Times New Roman"/>
+        </w:rPr>
+        <w:t>, use only after library is loaded</w:t>
       </w:r>
     </w:p>
     <w:p>
@@ -917,21 +1458,30 @@
           <w:rFonts w:ascii="Times New Roman" w:hAnsi="Times New Roman" w:cs="Times New Roman"/>
         </w:rPr>
       </w:pPr>
-      <w:r>
-        <w:rPr>
-          <w:rFonts w:ascii="Times New Roman" w:hAnsi="Times New Roman" w:cs="Times New Roman"/>
-        </w:rPr>
-        <w:t>fun_name &lt;- function(var)</w:t>
-      </w:r>
-    </w:p>
-    <w:p>
-      <w:pPr>
-        <w:pStyle w:val="FirstParagraph"/>
-        <w:spacing w:before="0" w:after="0"/>
-        <w:rPr>
-          <w:rFonts w:ascii="Times New Roman" w:hAnsi="Times New Roman" w:cs="Times New Roman"/>
-        </w:rPr>
-      </w:pPr>
+      <w:proofErr w:type="spellStart"/>
+      <w:r>
+        <w:rPr>
+          <w:rFonts w:ascii="Times New Roman" w:hAnsi="Times New Roman" w:cs="Times New Roman"/>
+        </w:rPr>
+        <w:t>fun_name</w:t>
+      </w:r>
+      <w:proofErr w:type="spellEnd"/>
+      <w:r>
+        <w:rPr>
+          <w:rFonts w:ascii="Times New Roman" w:hAnsi="Times New Roman" w:cs="Times New Roman"/>
+        </w:rPr>
+        <w:t xml:space="preserve"> &lt;- function(var)</w:t>
+      </w:r>
+    </w:p>
+    <w:p>
+      <w:pPr>
+        <w:pStyle w:val="FirstParagraph"/>
+        <w:spacing w:before="0" w:after="0"/>
+        <w:rPr>
+          <w:rFonts w:ascii="Times New Roman" w:hAnsi="Times New Roman" w:cs="Times New Roman"/>
+        </w:rPr>
+      </w:pPr>
+      <w:proofErr w:type="gramStart"/>
       <w:r>
         <w:rPr>
           <w:rFonts w:ascii="Times New Roman" w:hAnsi="Times New Roman" w:cs="Times New Roman"/>
@@ -942,7 +1492,14 @@
         <w:rPr>
           <w:rFonts w:ascii="Times New Roman" w:hAnsi="Times New Roman" w:cs="Times New Roman"/>
         </w:rPr>
-        <w:t>print “hello”</w:t>
+        <w:t>print</w:t>
+      </w:r>
+      <w:proofErr w:type="gramEnd"/>
+      <w:r>
+        <w:rPr>
+          <w:rFonts w:ascii="Times New Roman" w:hAnsi="Times New Roman" w:cs="Times New Roman"/>
+        </w:rPr>
+        <w:t xml:space="preserve"> “hello”</w:t>
       </w:r>
       <w:r>
         <w:rPr>
@@ -963,22 +1520,58 @@
         <w:rPr>
           <w:rFonts w:ascii="Times New Roman" w:hAnsi="Times New Roman" w:cs="Times New Roman"/>
         </w:rPr>
-        <w:t xml:space="preserve">return(new_variable) } </w:t>
-      </w:r>
-    </w:p>
-    <w:p>
-      <w:pPr>
-        <w:pStyle w:val="FirstParagraph"/>
-        <w:spacing w:before="0" w:after="0"/>
-        <w:rPr>
-          <w:rFonts w:ascii="Times New Roman" w:hAnsi="Times New Roman" w:cs="Times New Roman"/>
-        </w:rPr>
-      </w:pPr>
-      <w:r>
-        <w:rPr>
-          <w:rFonts w:ascii="Times New Roman" w:hAnsi="Times New Roman" w:cs="Times New Roman"/>
-        </w:rPr>
-        <w:t xml:space="preserve"># Allows to create new functions incase some code is repeatedly used </w:t>
+        <w:t>return(</w:t>
+      </w:r>
+      <w:proofErr w:type="spellStart"/>
+      <w:r>
+        <w:rPr>
+          <w:rFonts w:ascii="Times New Roman" w:hAnsi="Times New Roman" w:cs="Times New Roman"/>
+        </w:rPr>
+        <w:t>new_variable</w:t>
+      </w:r>
+      <w:proofErr w:type="spellEnd"/>
+      <w:proofErr w:type="gramStart"/>
+      <w:r>
+        <w:rPr>
+          <w:rFonts w:ascii="Times New Roman" w:hAnsi="Times New Roman" w:cs="Times New Roman"/>
+        </w:rPr>
+        <w:t>) }</w:t>
+      </w:r>
+      <w:proofErr w:type="gramEnd"/>
+      <w:r>
+        <w:rPr>
+          <w:rFonts w:ascii="Times New Roman" w:hAnsi="Times New Roman" w:cs="Times New Roman"/>
+        </w:rPr>
+        <w:t xml:space="preserve"> </w:t>
+      </w:r>
+    </w:p>
+    <w:p>
+      <w:pPr>
+        <w:pStyle w:val="FirstParagraph"/>
+        <w:spacing w:before="0" w:after="0"/>
+        <w:rPr>
+          <w:rFonts w:ascii="Times New Roman" w:hAnsi="Times New Roman" w:cs="Times New Roman"/>
+        </w:rPr>
+      </w:pPr>
+      <w:r>
+        <w:rPr>
+          <w:rFonts w:ascii="Times New Roman" w:hAnsi="Times New Roman" w:cs="Times New Roman"/>
+        </w:rPr>
+        <w:t xml:space="preserve"># Allows to create new functions </w:t>
+      </w:r>
+      <w:proofErr w:type="spellStart"/>
+      <w:r>
+        <w:rPr>
+          <w:rFonts w:ascii="Times New Roman" w:hAnsi="Times New Roman" w:cs="Times New Roman"/>
+        </w:rPr>
+        <w:t>incase</w:t>
+      </w:r>
+      <w:proofErr w:type="spellEnd"/>
+      <w:r>
+        <w:rPr>
+          <w:rFonts w:ascii="Times New Roman" w:hAnsi="Times New Roman" w:cs="Times New Roman"/>
+        </w:rPr>
+        <w:t xml:space="preserve"> some code is repeatedly used </w:t>
       </w:r>
     </w:p>
     <w:p>
@@ -1051,7 +1644,35 @@
         <w:rPr>
           <w:rFonts w:ascii="Times New Roman" w:hAnsi="Times New Roman" w:cs="Times New Roman"/>
         </w:rPr>
-        <w:t xml:space="preserve">for (var in sequence/vector/result_set/list){ </w:t>
+        <w:t>for (var in sequence/vector/</w:t>
+      </w:r>
+      <w:proofErr w:type="spellStart"/>
+      <w:r>
+        <w:rPr>
+          <w:rFonts w:ascii="Times New Roman" w:hAnsi="Times New Roman" w:cs="Times New Roman"/>
+        </w:rPr>
+        <w:t>result_set</w:t>
+      </w:r>
+      <w:proofErr w:type="spellEnd"/>
+      <w:r>
+        <w:rPr>
+          <w:rFonts w:ascii="Times New Roman" w:hAnsi="Times New Roman" w:cs="Times New Roman"/>
+        </w:rPr>
+        <w:t>/</w:t>
+      </w:r>
+      <w:proofErr w:type="gramStart"/>
+      <w:r>
+        <w:rPr>
+          <w:rFonts w:ascii="Times New Roman" w:hAnsi="Times New Roman" w:cs="Times New Roman"/>
+        </w:rPr>
+        <w:t>list){</w:t>
+      </w:r>
+      <w:proofErr w:type="gramEnd"/>
+      <w:r>
+        <w:rPr>
+          <w:rFonts w:ascii="Times New Roman" w:hAnsi="Times New Roman" w:cs="Times New Roman"/>
+        </w:rPr>
+        <w:t xml:space="preserve"> </w:t>
       </w:r>
     </w:p>
     <w:p>
@@ -1096,7 +1717,35 @@
         <w:rPr>
           <w:rFonts w:ascii="Times New Roman" w:hAnsi="Times New Roman" w:cs="Times New Roman"/>
         </w:rPr>
-        <w:t># can be used to parse through a list created through another fuctions eg list of files in a directory</w:t>
+        <w:t xml:space="preserve"># can be used to parse through a list created through another </w:t>
+      </w:r>
+      <w:proofErr w:type="spellStart"/>
+      <w:r>
+        <w:rPr>
+          <w:rFonts w:ascii="Times New Roman" w:hAnsi="Times New Roman" w:cs="Times New Roman"/>
+        </w:rPr>
+        <w:t>fuctions</w:t>
+      </w:r>
+      <w:proofErr w:type="spellEnd"/>
+      <w:r>
+        <w:rPr>
+          <w:rFonts w:ascii="Times New Roman" w:hAnsi="Times New Roman" w:cs="Times New Roman"/>
+        </w:rPr>
+        <w:t xml:space="preserve"> </w:t>
+      </w:r>
+      <w:proofErr w:type="spellStart"/>
+      <w:r>
+        <w:rPr>
+          <w:rFonts w:ascii="Times New Roman" w:hAnsi="Times New Roman" w:cs="Times New Roman"/>
+        </w:rPr>
+        <w:t>eg</w:t>
+      </w:r>
+      <w:proofErr w:type="spellEnd"/>
+      <w:r>
+        <w:rPr>
+          <w:rFonts w:ascii="Times New Roman" w:hAnsi="Times New Roman" w:cs="Times New Roman"/>
+        </w:rPr>
+        <w:t xml:space="preserve"> list of files in a directory</w:t>
       </w:r>
     </w:p>
     <w:p>
@@ -1146,7 +1795,21 @@
         <w:rPr>
           <w:rFonts w:ascii="Times New Roman" w:hAnsi="Times New Roman" w:cs="Times New Roman"/>
         </w:rPr>
-        <w:t xml:space="preserve">while (condition if true){ </w:t>
+        <w:t xml:space="preserve">while (condition if </w:t>
+      </w:r>
+      <w:proofErr w:type="gramStart"/>
+      <w:r>
+        <w:rPr>
+          <w:rFonts w:ascii="Times New Roman" w:hAnsi="Times New Roman" w:cs="Times New Roman"/>
+        </w:rPr>
+        <w:t>true){</w:t>
+      </w:r>
+      <w:proofErr w:type="gramEnd"/>
+      <w:r>
+        <w:rPr>
+          <w:rFonts w:ascii="Times New Roman" w:hAnsi="Times New Roman" w:cs="Times New Roman"/>
+        </w:rPr>
+        <w:t xml:space="preserve"> </w:t>
       </w:r>
     </w:p>
     <w:p>
@@ -1181,17 +1844,32 @@
     </w:p>
     <w:p>
       <w:pPr>
-        <w:pStyle w:val="BodyText"/>
-        <w:spacing w:before="0" w:after="0"/>
-        <w:rPr>
-          <w:rFonts w:ascii="Times New Roman" w:hAnsi="Times New Roman" w:cs="Times New Roman"/>
-        </w:rPr>
-      </w:pPr>
-      <w:r>
-        <w:rPr>
-          <w:rFonts w:ascii="Times New Roman" w:hAnsi="Times New Roman" w:cs="Times New Roman"/>
-        </w:rPr>
-        <w:t>#condition is a logical comparison, some languages treat any integer&gt;0 as true</w:t>
+        <w:pStyle w:val="FirstParagraph"/>
+        <w:spacing w:before="0" w:after="0"/>
+        <w:ind w:left="720"/>
+        <w:rPr>
+          <w:rFonts w:ascii="Times New Roman" w:hAnsi="Times New Roman" w:cs="Times New Roman"/>
+        </w:rPr>
+      </w:pPr>
+      <w:r>
+        <w:rPr>
+          <w:rFonts w:ascii="Times New Roman" w:hAnsi="Times New Roman" w:cs="Times New Roman"/>
+        </w:rPr>
+        <w:t xml:space="preserve">#condition is a logical </w:t>
+      </w:r>
+      <w:proofErr w:type="gramStart"/>
+      <w:r>
+        <w:rPr>
+          <w:rFonts w:ascii="Times New Roman" w:hAnsi="Times New Roman" w:cs="Times New Roman"/>
+        </w:rPr>
+        <w:t>comparison,</w:t>
+      </w:r>
+      <w:proofErr w:type="gramEnd"/>
+      <w:r>
+        <w:rPr>
+          <w:rFonts w:ascii="Times New Roman" w:hAnsi="Times New Roman" w:cs="Times New Roman"/>
+        </w:rPr>
+        <w:t xml:space="preserve"> some languages treat any integer&gt;0 as true</w:t>
       </w:r>
     </w:p>
     <w:p>
@@ -1234,52 +1912,108 @@
         <w:rPr>
           <w:rFonts w:ascii="Times New Roman" w:hAnsi="Times New Roman" w:cs="Times New Roman"/>
         </w:rPr>
-        <w:t xml:space="preserve">sort(df$x) #sort ascending </w:t>
-      </w:r>
-    </w:p>
-    <w:p>
-      <w:pPr>
-        <w:pStyle w:val="FirstParagraph"/>
-        <w:spacing w:before="0" w:after="0"/>
-        <w:rPr>
-          <w:rFonts w:ascii="Times New Roman" w:hAnsi="Times New Roman" w:cs="Times New Roman"/>
-        </w:rPr>
-      </w:pPr>
-      <w:r>
-        <w:rPr>
-          <w:rFonts w:ascii="Times New Roman" w:hAnsi="Times New Roman" w:cs="Times New Roman"/>
-        </w:rPr>
-        <w:t xml:space="preserve">rev(df$x) #reverse the sort </w:t>
-      </w:r>
-    </w:p>
-    <w:p>
-      <w:pPr>
-        <w:pStyle w:val="FirstParagraph"/>
-        <w:spacing w:before="0" w:after="0"/>
-        <w:rPr>
-          <w:rFonts w:ascii="Times New Roman" w:hAnsi="Times New Roman" w:cs="Times New Roman"/>
-        </w:rPr>
-      </w:pPr>
-      <w:r>
-        <w:rPr>
-          <w:rFonts w:ascii="Times New Roman" w:hAnsi="Times New Roman" w:cs="Times New Roman"/>
-        </w:rPr>
-        <w:t xml:space="preserve">table(df$x) #create a tabular count by frequency of each element of column x </w:t>
-      </w:r>
-    </w:p>
-    <w:p>
-      <w:pPr>
-        <w:pStyle w:val="FirstParagraph"/>
-        <w:spacing w:before="0" w:after="0"/>
-        <w:rPr>
-          <w:rFonts w:ascii="Times New Roman" w:hAnsi="Times New Roman" w:cs="Times New Roman"/>
-        </w:rPr>
-      </w:pPr>
-      <w:r>
-        <w:rPr>
-          <w:rFonts w:ascii="Times New Roman" w:hAnsi="Times New Roman" w:cs="Times New Roman"/>
-        </w:rPr>
-        <w:t>unique(df$x) #returns unique values</w:t>
+        <w:t>sort(</w:t>
+      </w:r>
+      <w:proofErr w:type="spellStart"/>
+      <w:r>
+        <w:rPr>
+          <w:rFonts w:ascii="Times New Roman" w:hAnsi="Times New Roman" w:cs="Times New Roman"/>
+        </w:rPr>
+        <w:t>df$x</w:t>
+      </w:r>
+      <w:proofErr w:type="spellEnd"/>
+      <w:r>
+        <w:rPr>
+          <w:rFonts w:ascii="Times New Roman" w:hAnsi="Times New Roman" w:cs="Times New Roman"/>
+        </w:rPr>
+        <w:t xml:space="preserve">) #sort ascending </w:t>
+      </w:r>
+    </w:p>
+    <w:p>
+      <w:pPr>
+        <w:pStyle w:val="FirstParagraph"/>
+        <w:spacing w:before="0" w:after="0"/>
+        <w:rPr>
+          <w:rFonts w:ascii="Times New Roman" w:hAnsi="Times New Roman" w:cs="Times New Roman"/>
+        </w:rPr>
+      </w:pPr>
+      <w:r>
+        <w:rPr>
+          <w:rFonts w:ascii="Times New Roman" w:hAnsi="Times New Roman" w:cs="Times New Roman"/>
+        </w:rPr>
+        <w:t>rev(</w:t>
+      </w:r>
+      <w:proofErr w:type="spellStart"/>
+      <w:r>
+        <w:rPr>
+          <w:rFonts w:ascii="Times New Roman" w:hAnsi="Times New Roman" w:cs="Times New Roman"/>
+        </w:rPr>
+        <w:t>df$x</w:t>
+      </w:r>
+      <w:proofErr w:type="spellEnd"/>
+      <w:r>
+        <w:rPr>
+          <w:rFonts w:ascii="Times New Roman" w:hAnsi="Times New Roman" w:cs="Times New Roman"/>
+        </w:rPr>
+        <w:t xml:space="preserve">) #reverse the sort </w:t>
+      </w:r>
+    </w:p>
+    <w:p>
+      <w:pPr>
+        <w:pStyle w:val="FirstParagraph"/>
+        <w:spacing w:before="0" w:after="0"/>
+        <w:rPr>
+          <w:rFonts w:ascii="Times New Roman" w:hAnsi="Times New Roman" w:cs="Times New Roman"/>
+        </w:rPr>
+      </w:pPr>
+      <w:r>
+        <w:rPr>
+          <w:rFonts w:ascii="Times New Roman" w:hAnsi="Times New Roman" w:cs="Times New Roman"/>
+        </w:rPr>
+        <w:t>table(</w:t>
+      </w:r>
+      <w:proofErr w:type="spellStart"/>
+      <w:r>
+        <w:rPr>
+          <w:rFonts w:ascii="Times New Roman" w:hAnsi="Times New Roman" w:cs="Times New Roman"/>
+        </w:rPr>
+        <w:t>df$x</w:t>
+      </w:r>
+      <w:proofErr w:type="spellEnd"/>
+      <w:r>
+        <w:rPr>
+          <w:rFonts w:ascii="Times New Roman" w:hAnsi="Times New Roman" w:cs="Times New Roman"/>
+        </w:rPr>
+        <w:t xml:space="preserve">) #create a tabular count by frequency of each element of column x </w:t>
+      </w:r>
+    </w:p>
+    <w:p>
+      <w:pPr>
+        <w:pStyle w:val="FirstParagraph"/>
+        <w:spacing w:before="0" w:after="0"/>
+        <w:rPr>
+          <w:rFonts w:ascii="Times New Roman" w:hAnsi="Times New Roman" w:cs="Times New Roman"/>
+        </w:rPr>
+      </w:pPr>
+      <w:r>
+        <w:rPr>
+          <w:rFonts w:ascii="Times New Roman" w:hAnsi="Times New Roman" w:cs="Times New Roman"/>
+        </w:rPr>
+        <w:t>unique(</w:t>
+      </w:r>
+      <w:proofErr w:type="spellStart"/>
+      <w:r>
+        <w:rPr>
+          <w:rFonts w:ascii="Times New Roman" w:hAnsi="Times New Roman" w:cs="Times New Roman"/>
+        </w:rPr>
+        <w:t>df$x</w:t>
+      </w:r>
+      <w:proofErr w:type="spellEnd"/>
+      <w:r>
+        <w:rPr>
+          <w:rFonts w:ascii="Times New Roman" w:hAnsi="Times New Roman" w:cs="Times New Roman"/>
+        </w:rPr>
+        <w:t>) #returns unique values</w:t>
       </w:r>
     </w:p>
     <w:p>
@@ -1321,7 +2055,21 @@
         <w:rPr>
           <w:rFonts w:ascii="Times New Roman" w:hAnsi="Times New Roman" w:cs="Times New Roman"/>
         </w:rPr>
-        <w:t xml:space="preserve">if (condition){ </w:t>
+        <w:t>if (condition</w:t>
+      </w:r>
+      <w:proofErr w:type="gramStart"/>
+      <w:r>
+        <w:rPr>
+          <w:rFonts w:ascii="Times New Roman" w:hAnsi="Times New Roman" w:cs="Times New Roman"/>
+        </w:rPr>
+        <w:t>){</w:t>
+      </w:r>
+      <w:proofErr w:type="gramEnd"/>
+      <w:r>
+        <w:rPr>
+          <w:rFonts w:ascii="Times New Roman" w:hAnsi="Times New Roman" w:cs="Times New Roman"/>
+        </w:rPr>
+        <w:t xml:space="preserve"> </w:t>
       </w:r>
     </w:p>
     <w:p>
@@ -1366,22 +2114,64 @@
         <w:rPr>
           <w:rFonts w:ascii="Times New Roman" w:hAnsi="Times New Roman" w:cs="Times New Roman"/>
         </w:rPr>
-        <w:t xml:space="preserve">else { print “else” } </w:t>
-      </w:r>
-    </w:p>
-    <w:p>
-      <w:pPr>
-        <w:pStyle w:val="FirstParagraph"/>
-        <w:spacing w:before="0" w:after="0"/>
-        <w:rPr>
-          <w:rFonts w:ascii="Times New Roman" w:hAnsi="Times New Roman" w:cs="Times New Roman"/>
-        </w:rPr>
-      </w:pPr>
-      <w:r>
-        <w:rPr>
-          <w:rFonts w:ascii="Times New Roman" w:hAnsi="Times New Roman" w:cs="Times New Roman"/>
-        </w:rPr>
-        <w:t>#condition is a logical comparison, some languages treat any integer&gt;0 as true #if works as a array operator and as object operator. you will get error if you pass array to the object operator one</w:t>
+        <w:t xml:space="preserve">else </w:t>
+      </w:r>
+      <w:proofErr w:type="gramStart"/>
+      <w:r>
+        <w:rPr>
+          <w:rFonts w:ascii="Times New Roman" w:hAnsi="Times New Roman" w:cs="Times New Roman"/>
+        </w:rPr>
+        <w:t>{ print</w:t>
+      </w:r>
+      <w:proofErr w:type="gramEnd"/>
+      <w:r>
+        <w:rPr>
+          <w:rFonts w:ascii="Times New Roman" w:hAnsi="Times New Roman" w:cs="Times New Roman"/>
+        </w:rPr>
+        <w:t xml:space="preserve"> “else” } </w:t>
+      </w:r>
+    </w:p>
+    <w:p>
+      <w:pPr>
+        <w:pStyle w:val="FirstParagraph"/>
+        <w:spacing w:before="0" w:after="0"/>
+        <w:rPr>
+          <w:rFonts w:ascii="Times New Roman" w:hAnsi="Times New Roman" w:cs="Times New Roman"/>
+        </w:rPr>
+      </w:pPr>
+      <w:r>
+        <w:rPr>
+          <w:rFonts w:ascii="Times New Roman" w:hAnsi="Times New Roman" w:cs="Times New Roman"/>
+        </w:rPr>
+        <w:t xml:space="preserve">#condition is a logical </w:t>
+      </w:r>
+      <w:proofErr w:type="gramStart"/>
+      <w:r>
+        <w:rPr>
+          <w:rFonts w:ascii="Times New Roman" w:hAnsi="Times New Roman" w:cs="Times New Roman"/>
+        </w:rPr>
+        <w:t>comparison,</w:t>
+      </w:r>
+      <w:proofErr w:type="gramEnd"/>
+      <w:r>
+        <w:rPr>
+          <w:rFonts w:ascii="Times New Roman" w:hAnsi="Times New Roman" w:cs="Times New Roman"/>
+        </w:rPr>
+        <w:t xml:space="preserve"> some languages treat any integer&gt;0 as true #if works as </w:t>
+      </w:r>
+      <w:proofErr w:type="spellStart"/>
+      <w:r>
+        <w:rPr>
+          <w:rFonts w:ascii="Times New Roman" w:hAnsi="Times New Roman" w:cs="Times New Roman"/>
+        </w:rPr>
+        <w:t>a</w:t>
+      </w:r>
+      <w:proofErr w:type="spellEnd"/>
+      <w:r>
+        <w:rPr>
+          <w:rFonts w:ascii="Times New Roman" w:hAnsi="Times New Roman" w:cs="Times New Roman"/>
+        </w:rPr>
+        <w:t xml:space="preserve"> array operator and as object operator. you will get error if you pass array to the object operator one</w:t>
       </w:r>
     </w:p>
     <w:p>
@@ -1434,11 +2224,19 @@
           <w:rFonts w:ascii="Times New Roman" w:hAnsi="Times New Roman" w:cs="Times New Roman"/>
         </w:rPr>
       </w:pPr>
-      <w:r>
-        <w:rPr>
-          <w:rFonts w:ascii="Times New Roman" w:hAnsi="Times New Roman" w:cs="Times New Roman"/>
-        </w:rPr>
-        <w:t xml:space="preserve">!= #Not equal to </w:t>
+      <w:proofErr w:type="gramStart"/>
+      <w:r>
+        <w:rPr>
+          <w:rFonts w:ascii="Times New Roman" w:hAnsi="Times New Roman" w:cs="Times New Roman"/>
+        </w:rPr>
+        <w:t>!=</w:t>
+      </w:r>
+      <w:proofErr w:type="gramEnd"/>
+      <w:r>
+        <w:rPr>
+          <w:rFonts w:ascii="Times New Roman" w:hAnsi="Times New Roman" w:cs="Times New Roman"/>
+        </w:rPr>
+        <w:t xml:space="preserve"> #Not equal to </w:t>
       </w:r>
     </w:p>
     <w:p>
@@ -1524,26 +2322,80 @@
           <w:rFonts w:ascii="Times New Roman" w:hAnsi="Times New Roman" w:cs="Times New Roman"/>
         </w:rPr>
       </w:pPr>
-      <w:r>
-        <w:rPr>
-          <w:rFonts w:ascii="Times New Roman" w:hAnsi="Times New Roman" w:cs="Times New Roman"/>
-        </w:rPr>
-        <w:t xml:space="preserve">is.null(a) #will tell if null values is found in a, works for object and array </w:t>
-      </w:r>
-    </w:p>
-    <w:p>
-      <w:pPr>
-        <w:pStyle w:val="FirstParagraph"/>
-        <w:spacing w:before="0" w:after="0"/>
-        <w:rPr>
-          <w:rFonts w:ascii="Times New Roman" w:hAnsi="Times New Roman" w:cs="Times New Roman"/>
-        </w:rPr>
-      </w:pPr>
-      <w:r>
-        <w:rPr>
-          <w:rFonts w:ascii="Times New Roman" w:hAnsi="Times New Roman" w:cs="Times New Roman"/>
-        </w:rPr>
-        <w:t># Additional ones is.factor(a),is.numeric(a),is.integer()</w:t>
+      <w:proofErr w:type="spellStart"/>
+      <w:proofErr w:type="gramStart"/>
+      <w:r>
+        <w:rPr>
+          <w:rFonts w:ascii="Times New Roman" w:hAnsi="Times New Roman" w:cs="Times New Roman"/>
+        </w:rPr>
+        <w:t>is.null</w:t>
+      </w:r>
+      <w:proofErr w:type="spellEnd"/>
+      <w:proofErr w:type="gramEnd"/>
+      <w:r>
+        <w:rPr>
+          <w:rFonts w:ascii="Times New Roman" w:hAnsi="Times New Roman" w:cs="Times New Roman"/>
+        </w:rPr>
+        <w:t xml:space="preserve">(a) #will tell if null values is found in a, works for object and array </w:t>
+      </w:r>
+    </w:p>
+    <w:p>
+      <w:pPr>
+        <w:pStyle w:val="FirstParagraph"/>
+        <w:spacing w:before="0" w:after="0"/>
+        <w:rPr>
+          <w:rFonts w:ascii="Times New Roman" w:hAnsi="Times New Roman" w:cs="Times New Roman"/>
+        </w:rPr>
+      </w:pPr>
+      <w:r>
+        <w:rPr>
+          <w:rFonts w:ascii="Times New Roman" w:hAnsi="Times New Roman" w:cs="Times New Roman"/>
+        </w:rPr>
+        <w:t xml:space="preserve"># Additional ones </w:t>
+      </w:r>
+      <w:proofErr w:type="spellStart"/>
+      <w:proofErr w:type="gramStart"/>
+      <w:r>
+        <w:rPr>
+          <w:rFonts w:ascii="Times New Roman" w:hAnsi="Times New Roman" w:cs="Times New Roman"/>
+        </w:rPr>
+        <w:t>is.factor</w:t>
+      </w:r>
+      <w:proofErr w:type="spellEnd"/>
+      <w:proofErr w:type="gramEnd"/>
+      <w:r>
+        <w:rPr>
+          <w:rFonts w:ascii="Times New Roman" w:hAnsi="Times New Roman" w:cs="Times New Roman"/>
+        </w:rPr>
+        <w:t>(a),</w:t>
+      </w:r>
+      <w:proofErr w:type="spellStart"/>
+      <w:r>
+        <w:rPr>
+          <w:rFonts w:ascii="Times New Roman" w:hAnsi="Times New Roman" w:cs="Times New Roman"/>
+        </w:rPr>
+        <w:t>is.numeric</w:t>
+      </w:r>
+      <w:proofErr w:type="spellEnd"/>
+      <w:r>
+        <w:rPr>
+          <w:rFonts w:ascii="Times New Roman" w:hAnsi="Times New Roman" w:cs="Times New Roman"/>
+        </w:rPr>
+        <w:t>(a),</w:t>
+      </w:r>
+      <w:proofErr w:type="spellStart"/>
+      <w:r>
+        <w:rPr>
+          <w:rFonts w:ascii="Times New Roman" w:hAnsi="Times New Roman" w:cs="Times New Roman"/>
+        </w:rPr>
+        <w:t>is.integer</w:t>
+      </w:r>
+      <w:proofErr w:type="spellEnd"/>
+      <w:r>
+        <w:rPr>
+          <w:rFonts w:ascii="Times New Roman" w:hAnsi="Times New Roman" w:cs="Times New Roman"/>
+        </w:rPr>
+        <w:t>()</w:t>
       </w:r>
     </w:p>
     <w:p>
@@ -1597,11 +2449,19 @@
           <w:rFonts w:ascii="Times New Roman" w:hAnsi="Times New Roman" w:cs="Times New Roman"/>
         </w:rPr>
       </w:pPr>
-      <w:r>
-        <w:rPr>
-          <w:rFonts w:ascii="Times New Roman" w:hAnsi="Times New Roman" w:cs="Times New Roman"/>
-        </w:rPr>
-        <w:t>read_csv(“file.csv”)</w:t>
+      <w:proofErr w:type="spellStart"/>
+      <w:r>
+        <w:rPr>
+          <w:rFonts w:ascii="Times New Roman" w:hAnsi="Times New Roman" w:cs="Times New Roman"/>
+        </w:rPr>
+        <w:t>read_csv</w:t>
+      </w:r>
+      <w:proofErr w:type="spellEnd"/>
+      <w:r>
+        <w:rPr>
+          <w:rFonts w:ascii="Times New Roman" w:hAnsi="Times New Roman" w:cs="Times New Roman"/>
+        </w:rPr>
+        <w:t>(“file.csv”)</w:t>
       </w:r>
     </w:p>
     <w:p>
@@ -1664,11 +2524,47 @@
           <w:rFonts w:ascii="Times New Roman" w:hAnsi="Times New Roman" w:cs="Times New Roman"/>
         </w:rPr>
       </w:pPr>
-      <w:r>
-        <w:rPr>
-          <w:rFonts w:ascii="Times New Roman" w:hAnsi="Times New Roman" w:cs="Times New Roman"/>
-        </w:rPr>
-        <w:t>read_delim(“file.txt”, delim = “|”) #The delimiter needs to be specified</w:t>
+      <w:proofErr w:type="spellStart"/>
+      <w:r>
+        <w:rPr>
+          <w:rFonts w:ascii="Times New Roman" w:hAnsi="Times New Roman" w:cs="Times New Roman"/>
+        </w:rPr>
+        <w:t>read_</w:t>
+      </w:r>
+      <w:proofErr w:type="gramStart"/>
+      <w:r>
+        <w:rPr>
+          <w:rFonts w:ascii="Times New Roman" w:hAnsi="Times New Roman" w:cs="Times New Roman"/>
+        </w:rPr>
+        <w:t>delim</w:t>
+      </w:r>
+      <w:proofErr w:type="spellEnd"/>
+      <w:r>
+        <w:rPr>
+          <w:rFonts w:ascii="Times New Roman" w:hAnsi="Times New Roman" w:cs="Times New Roman"/>
+        </w:rPr>
+        <w:t>(</w:t>
+      </w:r>
+      <w:proofErr w:type="gramEnd"/>
+      <w:r>
+        <w:rPr>
+          <w:rFonts w:ascii="Times New Roman" w:hAnsi="Times New Roman" w:cs="Times New Roman"/>
+        </w:rPr>
+        <w:t xml:space="preserve">“file.txt”, </w:t>
+      </w:r>
+      <w:proofErr w:type="spellStart"/>
+      <w:r>
+        <w:rPr>
+          <w:rFonts w:ascii="Times New Roman" w:hAnsi="Times New Roman" w:cs="Times New Roman"/>
+        </w:rPr>
+        <w:t>delim</w:t>
+      </w:r>
+      <w:proofErr w:type="spellEnd"/>
+      <w:r>
+        <w:rPr>
+          <w:rFonts w:ascii="Times New Roman" w:hAnsi="Times New Roman" w:cs="Times New Roman"/>
+        </w:rPr>
+        <w:t xml:space="preserve"> = “|”) #The delimiter needs to be specified</w:t>
       </w:r>
     </w:p>
     <w:p>
@@ -1697,11 +2593,61 @@
           <w:rFonts w:ascii="Times New Roman" w:hAnsi="Times New Roman" w:cs="Times New Roman"/>
         </w:rPr>
       </w:pPr>
-      <w:r>
-        <w:rPr>
-          <w:rFonts w:ascii="Times New Roman" w:hAnsi="Times New Roman" w:cs="Times New Roman"/>
-        </w:rPr>
-        <w:t>read_fwf(“file.fwf”, col_positions = c(1, 3, 5)) #need to check the column locations before running command</w:t>
+      <w:proofErr w:type="spellStart"/>
+      <w:r>
+        <w:rPr>
+          <w:rFonts w:ascii="Times New Roman" w:hAnsi="Times New Roman" w:cs="Times New Roman"/>
+        </w:rPr>
+        <w:t>read_</w:t>
+      </w:r>
+      <w:proofErr w:type="gramStart"/>
+      <w:r>
+        <w:rPr>
+          <w:rFonts w:ascii="Times New Roman" w:hAnsi="Times New Roman" w:cs="Times New Roman"/>
+        </w:rPr>
+        <w:t>fwf</w:t>
+      </w:r>
+      <w:proofErr w:type="spellEnd"/>
+      <w:r>
+        <w:rPr>
+          <w:rFonts w:ascii="Times New Roman" w:hAnsi="Times New Roman" w:cs="Times New Roman"/>
+        </w:rPr>
+        <w:t>(</w:t>
+      </w:r>
+      <w:proofErr w:type="gramEnd"/>
+      <w:r>
+        <w:rPr>
+          <w:rFonts w:ascii="Times New Roman" w:hAnsi="Times New Roman" w:cs="Times New Roman"/>
+        </w:rPr>
+        <w:t>“</w:t>
+      </w:r>
+      <w:proofErr w:type="spellStart"/>
+      <w:r>
+        <w:rPr>
+          <w:rFonts w:ascii="Times New Roman" w:hAnsi="Times New Roman" w:cs="Times New Roman"/>
+        </w:rPr>
+        <w:t>file.fwf</w:t>
+      </w:r>
+      <w:proofErr w:type="spellEnd"/>
+      <w:r>
+        <w:rPr>
+          <w:rFonts w:ascii="Times New Roman" w:hAnsi="Times New Roman" w:cs="Times New Roman"/>
+        </w:rPr>
+        <w:t xml:space="preserve">”, </w:t>
+      </w:r>
+      <w:proofErr w:type="spellStart"/>
+      <w:r>
+        <w:rPr>
+          <w:rFonts w:ascii="Times New Roman" w:hAnsi="Times New Roman" w:cs="Times New Roman"/>
+        </w:rPr>
+        <w:t>col_positions</w:t>
+      </w:r>
+      <w:proofErr w:type="spellEnd"/>
+      <w:r>
+        <w:rPr>
+          <w:rFonts w:ascii="Times New Roman" w:hAnsi="Times New Roman" w:cs="Times New Roman"/>
+        </w:rPr>
+        <w:t xml:space="preserve"> = c(1, 3, 5)) #need to check the column locations before running command</w:t>
       </w:r>
     </w:p>
     <w:p>
@@ -1730,11 +2676,61 @@
           <w:rFonts w:ascii="Times New Roman" w:hAnsi="Times New Roman" w:cs="Times New Roman"/>
         </w:rPr>
       </w:pPr>
-      <w:r>
-        <w:rPr>
-          <w:rFonts w:ascii="Times New Roman" w:hAnsi="Times New Roman" w:cs="Times New Roman"/>
-        </w:rPr>
-        <w:t>read_tsv(“file.tsv”) # read_table() can be used in some cases</w:t>
+      <w:proofErr w:type="spellStart"/>
+      <w:r>
+        <w:rPr>
+          <w:rFonts w:ascii="Times New Roman" w:hAnsi="Times New Roman" w:cs="Times New Roman"/>
+        </w:rPr>
+        <w:t>read_tsv</w:t>
+      </w:r>
+      <w:proofErr w:type="spellEnd"/>
+      <w:r>
+        <w:rPr>
+          <w:rFonts w:ascii="Times New Roman" w:hAnsi="Times New Roman" w:cs="Times New Roman"/>
+        </w:rPr>
+        <w:t>(“</w:t>
+      </w:r>
+      <w:proofErr w:type="spellStart"/>
+      <w:r>
+        <w:rPr>
+          <w:rFonts w:ascii="Times New Roman" w:hAnsi="Times New Roman" w:cs="Times New Roman"/>
+        </w:rPr>
+        <w:t>file.tsv</w:t>
+      </w:r>
+      <w:proofErr w:type="spellEnd"/>
+      <w:r>
+        <w:rPr>
+          <w:rFonts w:ascii="Times New Roman" w:hAnsi="Times New Roman" w:cs="Times New Roman"/>
+        </w:rPr>
+        <w:t xml:space="preserve">”) # </w:t>
+      </w:r>
+      <w:proofErr w:type="spellStart"/>
+      <w:r>
+        <w:rPr>
+          <w:rFonts w:ascii="Times New Roman" w:hAnsi="Times New Roman" w:cs="Times New Roman"/>
+        </w:rPr>
+        <w:t>read_</w:t>
+      </w:r>
+      <w:proofErr w:type="gramStart"/>
+      <w:r>
+        <w:rPr>
+          <w:rFonts w:ascii="Times New Roman" w:hAnsi="Times New Roman" w:cs="Times New Roman"/>
+        </w:rPr>
+        <w:t>table</w:t>
+      </w:r>
+      <w:proofErr w:type="spellEnd"/>
+      <w:r>
+        <w:rPr>
+          <w:rFonts w:ascii="Times New Roman" w:hAnsi="Times New Roman" w:cs="Times New Roman"/>
+        </w:rPr>
+        <w:t>(</w:t>
+      </w:r>
+      <w:proofErr w:type="gramEnd"/>
+      <w:r>
+        <w:rPr>
+          <w:rFonts w:ascii="Times New Roman" w:hAnsi="Times New Roman" w:cs="Times New Roman"/>
+        </w:rPr>
+        <w:t>) can be used in some cases</w:t>
       </w:r>
     </w:p>
     <w:p>
@@ -1767,7 +2763,51 @@
         <w:rPr>
           <w:rFonts w:ascii="Times New Roman" w:hAnsi="Times New Roman" w:cs="Times New Roman"/>
         </w:rPr>
-        <w:t>load(“file.RData”) save(a, b, .., file = “myimage.RData”) save(df, file = “file.Rdata”)</w:t>
+        <w:t>load(“</w:t>
+      </w:r>
+      <w:proofErr w:type="spellStart"/>
+      <w:proofErr w:type="gramStart"/>
+      <w:r>
+        <w:rPr>
+          <w:rFonts w:ascii="Times New Roman" w:hAnsi="Times New Roman" w:cs="Times New Roman"/>
+        </w:rPr>
+        <w:t>file.RData</w:t>
+      </w:r>
+      <w:proofErr w:type="spellEnd"/>
+      <w:proofErr w:type="gramEnd"/>
+      <w:r>
+        <w:rPr>
+          <w:rFonts w:ascii="Times New Roman" w:hAnsi="Times New Roman" w:cs="Times New Roman"/>
+        </w:rPr>
+        <w:t>”) save(a, b, .., file = “</w:t>
+      </w:r>
+      <w:proofErr w:type="spellStart"/>
+      <w:r>
+        <w:rPr>
+          <w:rFonts w:ascii="Times New Roman" w:hAnsi="Times New Roman" w:cs="Times New Roman"/>
+        </w:rPr>
+        <w:t>myimage.RData</w:t>
+      </w:r>
+      <w:proofErr w:type="spellEnd"/>
+      <w:r>
+        <w:rPr>
+          <w:rFonts w:ascii="Times New Roman" w:hAnsi="Times New Roman" w:cs="Times New Roman"/>
+        </w:rPr>
+        <w:t>”) save(df, file = “</w:t>
+      </w:r>
+      <w:proofErr w:type="spellStart"/>
+      <w:r>
+        <w:rPr>
+          <w:rFonts w:ascii="Times New Roman" w:hAnsi="Times New Roman" w:cs="Times New Roman"/>
+        </w:rPr>
+        <w:t>file.Rdata</w:t>
+      </w:r>
+      <w:proofErr w:type="spellEnd"/>
+      <w:r>
+        <w:rPr>
+          <w:rFonts w:ascii="Times New Roman" w:hAnsi="Times New Roman" w:cs="Times New Roman"/>
+        </w:rPr>
+        <w:t>”)</w:t>
       </w:r>
     </w:p>
     <w:p>
@@ -1793,11 +2833,75 @@
           <w:rFonts w:ascii="Times New Roman" w:hAnsi="Times New Roman" w:cs="Times New Roman"/>
         </w:rPr>
       </w:pPr>
-      <w:r>
-        <w:rPr>
-          <w:rFonts w:ascii="Times New Roman" w:hAnsi="Times New Roman" w:cs="Times New Roman"/>
-        </w:rPr>
-        <w:t>read_csv(f, col_names = c(“x”, “y”, “z”)) #read only some columns read_csv(f, col_names = FALSE) #If there is no header read_csv(f, skip = x) #To skip a x lines from the top of file</w:t>
+      <w:proofErr w:type="spellStart"/>
+      <w:r>
+        <w:rPr>
+          <w:rFonts w:ascii="Times New Roman" w:hAnsi="Times New Roman" w:cs="Times New Roman"/>
+        </w:rPr>
+        <w:t>read_csv</w:t>
+      </w:r>
+      <w:proofErr w:type="spellEnd"/>
+      <w:r>
+        <w:rPr>
+          <w:rFonts w:ascii="Times New Roman" w:hAnsi="Times New Roman" w:cs="Times New Roman"/>
+        </w:rPr>
+        <w:t xml:space="preserve">(f, </w:t>
+      </w:r>
+      <w:proofErr w:type="spellStart"/>
+      <w:r>
+        <w:rPr>
+          <w:rFonts w:ascii="Times New Roman" w:hAnsi="Times New Roman" w:cs="Times New Roman"/>
+        </w:rPr>
+        <w:t>col_names</w:t>
+      </w:r>
+      <w:proofErr w:type="spellEnd"/>
+      <w:r>
+        <w:rPr>
+          <w:rFonts w:ascii="Times New Roman" w:hAnsi="Times New Roman" w:cs="Times New Roman"/>
+        </w:rPr>
+        <w:t xml:space="preserve"> = c(“x”, “y”, “z”)) #read only some columns </w:t>
+      </w:r>
+      <w:proofErr w:type="spellStart"/>
+      <w:r>
+        <w:rPr>
+          <w:rFonts w:ascii="Times New Roman" w:hAnsi="Times New Roman" w:cs="Times New Roman"/>
+        </w:rPr>
+        <w:t>read_csv</w:t>
+      </w:r>
+      <w:proofErr w:type="spellEnd"/>
+      <w:r>
+        <w:rPr>
+          <w:rFonts w:ascii="Times New Roman" w:hAnsi="Times New Roman" w:cs="Times New Roman"/>
+        </w:rPr>
+        <w:t xml:space="preserve">(f, </w:t>
+      </w:r>
+      <w:proofErr w:type="spellStart"/>
+      <w:r>
+        <w:rPr>
+          <w:rFonts w:ascii="Times New Roman" w:hAnsi="Times New Roman" w:cs="Times New Roman"/>
+        </w:rPr>
+        <w:t>col_names</w:t>
+      </w:r>
+      <w:proofErr w:type="spellEnd"/>
+      <w:r>
+        <w:rPr>
+          <w:rFonts w:ascii="Times New Roman" w:hAnsi="Times New Roman" w:cs="Times New Roman"/>
+        </w:rPr>
+        <w:t xml:space="preserve"> = FALSE) #If there is no header </w:t>
+      </w:r>
+      <w:proofErr w:type="spellStart"/>
+      <w:r>
+        <w:rPr>
+          <w:rFonts w:ascii="Times New Roman" w:hAnsi="Times New Roman" w:cs="Times New Roman"/>
+        </w:rPr>
+        <w:t>read_csv</w:t>
+      </w:r>
+      <w:proofErr w:type="spellEnd"/>
+      <w:r>
+        <w:rPr>
+          <w:rFonts w:ascii="Times New Roman" w:hAnsi="Times New Roman" w:cs="Times New Roman"/>
+        </w:rPr>
+        <w:t>(f, skip = x) #To skip a x lines from the top of file</w:t>
       </w:r>
     </w:p>
     <w:p>
@@ -1850,11 +2954,89 @@
           <w:rFonts w:ascii="Times New Roman" w:hAnsi="Times New Roman" w:cs="Times New Roman"/>
         </w:rPr>
       </w:pPr>
-      <w:r>
-        <w:rPr>
-          <w:rFonts w:ascii="Times New Roman" w:hAnsi="Times New Roman" w:cs="Times New Roman"/>
-        </w:rPr>
-        <w:t>write_csv(df, path, na = “NA”) #append = FALSE, col_names = !append options in all to append new data to existing file #delim defaults to " " for write_delim(), “,” for write_excel_csv() and “;” for write_excel_csv2()</w:t>
+      <w:proofErr w:type="spellStart"/>
+      <w:r>
+        <w:rPr>
+          <w:rFonts w:ascii="Times New Roman" w:hAnsi="Times New Roman" w:cs="Times New Roman"/>
+        </w:rPr>
+        <w:t>write_csv</w:t>
+      </w:r>
+      <w:proofErr w:type="spellEnd"/>
+      <w:r>
+        <w:rPr>
+          <w:rFonts w:ascii="Times New Roman" w:hAnsi="Times New Roman" w:cs="Times New Roman"/>
+        </w:rPr>
+        <w:t xml:space="preserve">(df, path, </w:t>
+      </w:r>
+      <w:proofErr w:type="spellStart"/>
+      <w:r>
+        <w:rPr>
+          <w:rFonts w:ascii="Times New Roman" w:hAnsi="Times New Roman" w:cs="Times New Roman"/>
+        </w:rPr>
+        <w:t>na</w:t>
+      </w:r>
+      <w:proofErr w:type="spellEnd"/>
+      <w:r>
+        <w:rPr>
+          <w:rFonts w:ascii="Times New Roman" w:hAnsi="Times New Roman" w:cs="Times New Roman"/>
+        </w:rPr>
+        <w:t xml:space="preserve"> = “NA”) #append = FALSE, </w:t>
+      </w:r>
+      <w:proofErr w:type="spellStart"/>
+      <w:r>
+        <w:rPr>
+          <w:rFonts w:ascii="Times New Roman" w:hAnsi="Times New Roman" w:cs="Times New Roman"/>
+        </w:rPr>
+        <w:t>col_names</w:t>
+      </w:r>
+      <w:proofErr w:type="spellEnd"/>
+      <w:r>
+        <w:rPr>
+          <w:rFonts w:ascii="Times New Roman" w:hAnsi="Times New Roman" w:cs="Times New Roman"/>
+        </w:rPr>
+        <w:t xml:space="preserve"> = !append options in all to append new data to existing file #</w:t>
+      </w:r>
+      <w:proofErr w:type="spellStart"/>
+      <w:r>
+        <w:rPr>
+          <w:rFonts w:ascii="Times New Roman" w:hAnsi="Times New Roman" w:cs="Times New Roman"/>
+        </w:rPr>
+        <w:t>delim</w:t>
+      </w:r>
+      <w:proofErr w:type="spellEnd"/>
+      <w:r>
+        <w:rPr>
+          <w:rFonts w:ascii="Times New Roman" w:hAnsi="Times New Roman" w:cs="Times New Roman"/>
+        </w:rPr>
+        <w:t xml:space="preserve"> defaults to " " for </w:t>
+      </w:r>
+      <w:proofErr w:type="spellStart"/>
+      <w:r>
+        <w:rPr>
+          <w:rFonts w:ascii="Times New Roman" w:hAnsi="Times New Roman" w:cs="Times New Roman"/>
+        </w:rPr>
+        <w:t>write_delim</w:t>
+      </w:r>
+      <w:proofErr w:type="spellEnd"/>
+      <w:r>
+        <w:rPr>
+          <w:rFonts w:ascii="Times New Roman" w:hAnsi="Times New Roman" w:cs="Times New Roman"/>
+        </w:rPr>
+        <w:t xml:space="preserve">(), “,” for </w:t>
+      </w:r>
+      <w:proofErr w:type="spellStart"/>
+      <w:r>
+        <w:rPr>
+          <w:rFonts w:ascii="Times New Roman" w:hAnsi="Times New Roman" w:cs="Times New Roman"/>
+        </w:rPr>
+        <w:t>write_excel_csv</w:t>
+      </w:r>
+      <w:proofErr w:type="spellEnd"/>
+      <w:r>
+        <w:rPr>
+          <w:rFonts w:ascii="Times New Roman" w:hAnsi="Times New Roman" w:cs="Times New Roman"/>
+        </w:rPr>
+        <w:t>() and “;” for write_excel_csv2()</w:t>
       </w:r>
     </w:p>
     <w:p>
@@ -1883,11 +3065,61 @@
           <w:rFonts w:ascii="Times New Roman" w:hAnsi="Times New Roman" w:cs="Times New Roman"/>
         </w:rPr>
       </w:pPr>
-      <w:r>
-        <w:rPr>
-          <w:rFonts w:ascii="Times New Roman" w:hAnsi="Times New Roman" w:cs="Times New Roman"/>
-        </w:rPr>
-        <w:t>write_delim(df, path, delim = " “, na =”NA")</w:t>
+      <w:proofErr w:type="spellStart"/>
+      <w:r>
+        <w:rPr>
+          <w:rFonts w:ascii="Times New Roman" w:hAnsi="Times New Roman" w:cs="Times New Roman"/>
+        </w:rPr>
+        <w:t>write_</w:t>
+      </w:r>
+      <w:proofErr w:type="gramStart"/>
+      <w:r>
+        <w:rPr>
+          <w:rFonts w:ascii="Times New Roman" w:hAnsi="Times New Roman" w:cs="Times New Roman"/>
+        </w:rPr>
+        <w:t>delim</w:t>
+      </w:r>
+      <w:proofErr w:type="spellEnd"/>
+      <w:r>
+        <w:rPr>
+          <w:rFonts w:ascii="Times New Roman" w:hAnsi="Times New Roman" w:cs="Times New Roman"/>
+        </w:rPr>
+        <w:t>(</w:t>
+      </w:r>
+      <w:proofErr w:type="gramEnd"/>
+      <w:r>
+        <w:rPr>
+          <w:rFonts w:ascii="Times New Roman" w:hAnsi="Times New Roman" w:cs="Times New Roman"/>
+        </w:rPr>
+        <w:t xml:space="preserve">df, path, </w:t>
+      </w:r>
+      <w:proofErr w:type="spellStart"/>
+      <w:r>
+        <w:rPr>
+          <w:rFonts w:ascii="Times New Roman" w:hAnsi="Times New Roman" w:cs="Times New Roman"/>
+        </w:rPr>
+        <w:t>delim</w:t>
+      </w:r>
+      <w:proofErr w:type="spellEnd"/>
+      <w:r>
+        <w:rPr>
+          <w:rFonts w:ascii="Times New Roman" w:hAnsi="Times New Roman" w:cs="Times New Roman"/>
+        </w:rPr>
+        <w:t xml:space="preserve"> = " “, </w:t>
+      </w:r>
+      <w:proofErr w:type="spellStart"/>
+      <w:r>
+        <w:rPr>
+          <w:rFonts w:ascii="Times New Roman" w:hAnsi="Times New Roman" w:cs="Times New Roman"/>
+        </w:rPr>
+        <w:t>na</w:t>
+      </w:r>
+      <w:proofErr w:type="spellEnd"/>
+      <w:r>
+        <w:rPr>
+          <w:rFonts w:ascii="Times New Roman" w:hAnsi="Times New Roman" w:cs="Times New Roman"/>
+        </w:rPr>
+        <w:t xml:space="preserve"> =”NA")</w:t>
       </w:r>
     </w:p>
     <w:p>
@@ -1916,11 +3148,47 @@
           <w:rFonts w:ascii="Times New Roman" w:hAnsi="Times New Roman" w:cs="Times New Roman"/>
         </w:rPr>
       </w:pPr>
-      <w:r>
-        <w:rPr>
-          <w:rFonts w:ascii="Times New Roman" w:hAnsi="Times New Roman" w:cs="Times New Roman"/>
-        </w:rPr>
-        <w:t>write_excel_csv(df, path, na = “NA”)</w:t>
+      <w:proofErr w:type="spellStart"/>
+      <w:r>
+        <w:rPr>
+          <w:rFonts w:ascii="Times New Roman" w:hAnsi="Times New Roman" w:cs="Times New Roman"/>
+        </w:rPr>
+        <w:t>write_excel_</w:t>
+      </w:r>
+      <w:proofErr w:type="gramStart"/>
+      <w:r>
+        <w:rPr>
+          <w:rFonts w:ascii="Times New Roman" w:hAnsi="Times New Roman" w:cs="Times New Roman"/>
+        </w:rPr>
+        <w:t>csv</w:t>
+      </w:r>
+      <w:proofErr w:type="spellEnd"/>
+      <w:r>
+        <w:rPr>
+          <w:rFonts w:ascii="Times New Roman" w:hAnsi="Times New Roman" w:cs="Times New Roman"/>
+        </w:rPr>
+        <w:t>(</w:t>
+      </w:r>
+      <w:proofErr w:type="gramEnd"/>
+      <w:r>
+        <w:rPr>
+          <w:rFonts w:ascii="Times New Roman" w:hAnsi="Times New Roman" w:cs="Times New Roman"/>
+        </w:rPr>
+        <w:t xml:space="preserve">df, path, </w:t>
+      </w:r>
+      <w:proofErr w:type="spellStart"/>
+      <w:r>
+        <w:rPr>
+          <w:rFonts w:ascii="Times New Roman" w:hAnsi="Times New Roman" w:cs="Times New Roman"/>
+        </w:rPr>
+        <w:t>na</w:t>
+      </w:r>
+      <w:proofErr w:type="spellEnd"/>
+      <w:r>
+        <w:rPr>
+          <w:rFonts w:ascii="Times New Roman" w:hAnsi="Times New Roman" w:cs="Times New Roman"/>
+        </w:rPr>
+        <w:t xml:space="preserve"> = “NA”)</w:t>
       </w:r>
     </w:p>
     <w:p>
@@ -1949,11 +3217,33 @@
           <w:rFonts w:ascii="Times New Roman" w:hAnsi="Times New Roman" w:cs="Times New Roman"/>
         </w:rPr>
       </w:pPr>
-      <w:r>
-        <w:rPr>
-          <w:rFonts w:ascii="Times New Roman" w:hAnsi="Times New Roman" w:cs="Times New Roman"/>
-        </w:rPr>
-        <w:t>write_file(df, path, append = FALSE)</w:t>
+      <w:proofErr w:type="spellStart"/>
+      <w:r>
+        <w:rPr>
+          <w:rFonts w:ascii="Times New Roman" w:hAnsi="Times New Roman" w:cs="Times New Roman"/>
+        </w:rPr>
+        <w:t>write_</w:t>
+      </w:r>
+      <w:proofErr w:type="gramStart"/>
+      <w:r>
+        <w:rPr>
+          <w:rFonts w:ascii="Times New Roman" w:hAnsi="Times New Roman" w:cs="Times New Roman"/>
+        </w:rPr>
+        <w:t>file</w:t>
+      </w:r>
+      <w:proofErr w:type="spellEnd"/>
+      <w:r>
+        <w:rPr>
+          <w:rFonts w:ascii="Times New Roman" w:hAnsi="Times New Roman" w:cs="Times New Roman"/>
+        </w:rPr>
+        <w:t>(</w:t>
+      </w:r>
+      <w:proofErr w:type="gramEnd"/>
+      <w:r>
+        <w:rPr>
+          <w:rFonts w:ascii="Times New Roman" w:hAnsi="Times New Roman" w:cs="Times New Roman"/>
+        </w:rPr>
+        <w:t>df, path, append = FALSE)</w:t>
       </w:r>
     </w:p>
     <w:p>
@@ -1982,11 +3272,69 @@
           <w:rFonts w:ascii="Times New Roman" w:hAnsi="Times New Roman" w:cs="Times New Roman"/>
         </w:rPr>
       </w:pPr>
-      <w:r>
-        <w:rPr>
-          <w:rFonts w:ascii="Times New Roman" w:hAnsi="Times New Roman" w:cs="Times New Roman"/>
-        </w:rPr>
-        <w:t>write_lines(df,path, na = “NA”, append = FALSE) #does not have col_names = !append option</w:t>
+      <w:proofErr w:type="spellStart"/>
+      <w:r>
+        <w:rPr>
+          <w:rFonts w:ascii="Times New Roman" w:hAnsi="Times New Roman" w:cs="Times New Roman"/>
+        </w:rPr>
+        <w:t>write_</w:t>
+      </w:r>
+      <w:proofErr w:type="gramStart"/>
+      <w:r>
+        <w:rPr>
+          <w:rFonts w:ascii="Times New Roman" w:hAnsi="Times New Roman" w:cs="Times New Roman"/>
+        </w:rPr>
+        <w:t>lines</w:t>
+      </w:r>
+      <w:proofErr w:type="spellEnd"/>
+      <w:r>
+        <w:rPr>
+          <w:rFonts w:ascii="Times New Roman" w:hAnsi="Times New Roman" w:cs="Times New Roman"/>
+        </w:rPr>
+        <w:t>(</w:t>
+      </w:r>
+      <w:proofErr w:type="spellStart"/>
+      <w:proofErr w:type="gramEnd"/>
+      <w:r>
+        <w:rPr>
+          <w:rFonts w:ascii="Times New Roman" w:hAnsi="Times New Roman" w:cs="Times New Roman"/>
+        </w:rPr>
+        <w:t>df,path</w:t>
+      </w:r>
+      <w:proofErr w:type="spellEnd"/>
+      <w:r>
+        <w:rPr>
+          <w:rFonts w:ascii="Times New Roman" w:hAnsi="Times New Roman" w:cs="Times New Roman"/>
+        </w:rPr>
+        <w:t xml:space="preserve">, </w:t>
+      </w:r>
+      <w:proofErr w:type="spellStart"/>
+      <w:r>
+        <w:rPr>
+          <w:rFonts w:ascii="Times New Roman" w:hAnsi="Times New Roman" w:cs="Times New Roman"/>
+        </w:rPr>
+        <w:t>na</w:t>
+      </w:r>
+      <w:proofErr w:type="spellEnd"/>
+      <w:r>
+        <w:rPr>
+          <w:rFonts w:ascii="Times New Roman" w:hAnsi="Times New Roman" w:cs="Times New Roman"/>
+        </w:rPr>
+        <w:t xml:space="preserve"> = “NA”, append = FALSE) #does not have </w:t>
+      </w:r>
+      <w:proofErr w:type="spellStart"/>
+      <w:r>
+        <w:rPr>
+          <w:rFonts w:ascii="Times New Roman" w:hAnsi="Times New Roman" w:cs="Times New Roman"/>
+        </w:rPr>
+        <w:t>col_names</w:t>
+      </w:r>
+      <w:proofErr w:type="spellEnd"/>
+      <w:r>
+        <w:rPr>
+          <w:rFonts w:ascii="Times New Roman" w:hAnsi="Times New Roman" w:cs="Times New Roman"/>
+        </w:rPr>
+        <w:t xml:space="preserve"> = !append option</w:t>
       </w:r>
     </w:p>
     <w:p>
@@ -2015,11 +3363,47 @@
           <w:rFonts w:ascii="Times New Roman" w:hAnsi="Times New Roman" w:cs="Times New Roman"/>
         </w:rPr>
       </w:pPr>
-      <w:r>
-        <w:rPr>
-          <w:rFonts w:ascii="Times New Roman" w:hAnsi="Times New Roman" w:cs="Times New Roman"/>
-        </w:rPr>
-        <w:t>write_rds(df, path, compress = c(“none”, “gz”,“bz2”, “xz”), …)</w:t>
+      <w:proofErr w:type="spellStart"/>
+      <w:r>
+        <w:rPr>
+          <w:rFonts w:ascii="Times New Roman" w:hAnsi="Times New Roman" w:cs="Times New Roman"/>
+        </w:rPr>
+        <w:t>write_</w:t>
+      </w:r>
+      <w:proofErr w:type="gramStart"/>
+      <w:r>
+        <w:rPr>
+          <w:rFonts w:ascii="Times New Roman" w:hAnsi="Times New Roman" w:cs="Times New Roman"/>
+        </w:rPr>
+        <w:t>rds</w:t>
+      </w:r>
+      <w:proofErr w:type="spellEnd"/>
+      <w:r>
+        <w:rPr>
+          <w:rFonts w:ascii="Times New Roman" w:hAnsi="Times New Roman" w:cs="Times New Roman"/>
+        </w:rPr>
+        <w:t>(</w:t>
+      </w:r>
+      <w:proofErr w:type="gramEnd"/>
+      <w:r>
+        <w:rPr>
+          <w:rFonts w:ascii="Times New Roman" w:hAnsi="Times New Roman" w:cs="Times New Roman"/>
+        </w:rPr>
+        <w:t>df, path, compress = c(“none”, “gz”,“bz2”, “</w:t>
+      </w:r>
+      <w:proofErr w:type="spellStart"/>
+      <w:r>
+        <w:rPr>
+          <w:rFonts w:ascii="Times New Roman" w:hAnsi="Times New Roman" w:cs="Times New Roman"/>
+        </w:rPr>
+        <w:t>xz</w:t>
+      </w:r>
+      <w:proofErr w:type="spellEnd"/>
+      <w:r>
+        <w:rPr>
+          <w:rFonts w:ascii="Times New Roman" w:hAnsi="Times New Roman" w:cs="Times New Roman"/>
+        </w:rPr>
+        <w:t>”), …)</w:t>
       </w:r>
     </w:p>
     <w:p>
@@ -2048,11 +3432,61 @@
           <w:rFonts w:ascii="Times New Roman" w:hAnsi="Times New Roman" w:cs="Times New Roman"/>
         </w:rPr>
       </w:pPr>
-      <w:r>
-        <w:rPr>
-          <w:rFonts w:ascii="Times New Roman" w:hAnsi="Times New Roman" w:cs="Times New Roman"/>
-        </w:rPr>
-        <w:t>write_tsv(df, path, na = “NA”, append = FALSE, col_names = !append)</w:t>
+      <w:proofErr w:type="spellStart"/>
+      <w:r>
+        <w:rPr>
+          <w:rFonts w:ascii="Times New Roman" w:hAnsi="Times New Roman" w:cs="Times New Roman"/>
+        </w:rPr>
+        <w:t>write_</w:t>
+      </w:r>
+      <w:proofErr w:type="gramStart"/>
+      <w:r>
+        <w:rPr>
+          <w:rFonts w:ascii="Times New Roman" w:hAnsi="Times New Roman" w:cs="Times New Roman"/>
+        </w:rPr>
+        <w:t>tsv</w:t>
+      </w:r>
+      <w:proofErr w:type="spellEnd"/>
+      <w:r>
+        <w:rPr>
+          <w:rFonts w:ascii="Times New Roman" w:hAnsi="Times New Roman" w:cs="Times New Roman"/>
+        </w:rPr>
+        <w:t>(</w:t>
+      </w:r>
+      <w:proofErr w:type="gramEnd"/>
+      <w:r>
+        <w:rPr>
+          <w:rFonts w:ascii="Times New Roman" w:hAnsi="Times New Roman" w:cs="Times New Roman"/>
+        </w:rPr>
+        <w:t xml:space="preserve">df, path, </w:t>
+      </w:r>
+      <w:proofErr w:type="spellStart"/>
+      <w:r>
+        <w:rPr>
+          <w:rFonts w:ascii="Times New Roman" w:hAnsi="Times New Roman" w:cs="Times New Roman"/>
+        </w:rPr>
+        <w:t>na</w:t>
+      </w:r>
+      <w:proofErr w:type="spellEnd"/>
+      <w:r>
+        <w:rPr>
+          <w:rFonts w:ascii="Times New Roman" w:hAnsi="Times New Roman" w:cs="Times New Roman"/>
+        </w:rPr>
+        <w:t xml:space="preserve"> = “NA”, append = FALSE, </w:t>
+      </w:r>
+      <w:proofErr w:type="spellStart"/>
+      <w:r>
+        <w:rPr>
+          <w:rFonts w:ascii="Times New Roman" w:hAnsi="Times New Roman" w:cs="Times New Roman"/>
+        </w:rPr>
+        <w:t>col_names</w:t>
+      </w:r>
+      <w:proofErr w:type="spellEnd"/>
+      <w:r>
+        <w:rPr>
+          <w:rFonts w:ascii="Times New Roman" w:hAnsi="Times New Roman" w:cs="Times New Roman"/>
+        </w:rPr>
+        <w:t xml:space="preserve"> = !append)</w:t>
       </w:r>
     </w:p>
     <w:p>
@@ -2079,26 +3513,70 @@
           <w:rFonts w:ascii="Times New Roman" w:hAnsi="Times New Roman" w:cs="Times New Roman"/>
         </w:rPr>
       </w:pPr>
-      <w:r>
-        <w:rPr>
-          <w:rFonts w:ascii="Times New Roman" w:hAnsi="Times New Roman" w:cs="Times New Roman"/>
-        </w:rPr>
-        <w:t xml:space="preserve">save(a, b, .., file = “myimage.RData”) </w:t>
-      </w:r>
-    </w:p>
-    <w:p>
-      <w:pPr>
-        <w:pStyle w:val="FirstParagraph"/>
-        <w:spacing w:before="0" w:after="0"/>
-        <w:rPr>
-          <w:rFonts w:ascii="Times New Roman" w:hAnsi="Times New Roman" w:cs="Times New Roman"/>
-        </w:rPr>
-      </w:pPr>
-      <w:r>
-        <w:rPr>
-          <w:rFonts w:ascii="Times New Roman" w:hAnsi="Times New Roman" w:cs="Times New Roman"/>
-        </w:rPr>
-        <w:t>save(df, file = “file.Rdata”)</w:t>
+      <w:proofErr w:type="gramStart"/>
+      <w:r>
+        <w:rPr>
+          <w:rFonts w:ascii="Times New Roman" w:hAnsi="Times New Roman" w:cs="Times New Roman"/>
+        </w:rPr>
+        <w:t>save(</w:t>
+      </w:r>
+      <w:proofErr w:type="gramEnd"/>
+      <w:r>
+        <w:rPr>
+          <w:rFonts w:ascii="Times New Roman" w:hAnsi="Times New Roman" w:cs="Times New Roman"/>
+        </w:rPr>
+        <w:t>a, b, .., file = “</w:t>
+      </w:r>
+      <w:proofErr w:type="spellStart"/>
+      <w:r>
+        <w:rPr>
+          <w:rFonts w:ascii="Times New Roman" w:hAnsi="Times New Roman" w:cs="Times New Roman"/>
+        </w:rPr>
+        <w:t>myimage.RData</w:t>
+      </w:r>
+      <w:proofErr w:type="spellEnd"/>
+      <w:r>
+        <w:rPr>
+          <w:rFonts w:ascii="Times New Roman" w:hAnsi="Times New Roman" w:cs="Times New Roman"/>
+        </w:rPr>
+        <w:t xml:space="preserve">”) </w:t>
+      </w:r>
+    </w:p>
+    <w:p>
+      <w:pPr>
+        <w:pStyle w:val="FirstParagraph"/>
+        <w:spacing w:before="0" w:after="0"/>
+        <w:rPr>
+          <w:rFonts w:ascii="Times New Roman" w:hAnsi="Times New Roman" w:cs="Times New Roman"/>
+        </w:rPr>
+      </w:pPr>
+      <w:proofErr w:type="gramStart"/>
+      <w:r>
+        <w:rPr>
+          <w:rFonts w:ascii="Times New Roman" w:hAnsi="Times New Roman" w:cs="Times New Roman"/>
+        </w:rPr>
+        <w:t>save(</w:t>
+      </w:r>
+      <w:proofErr w:type="gramEnd"/>
+      <w:r>
+        <w:rPr>
+          <w:rFonts w:ascii="Times New Roman" w:hAnsi="Times New Roman" w:cs="Times New Roman"/>
+        </w:rPr>
+        <w:t>df, file = “</w:t>
+      </w:r>
+      <w:proofErr w:type="spellStart"/>
+      <w:r>
+        <w:rPr>
+          <w:rFonts w:ascii="Times New Roman" w:hAnsi="Times New Roman" w:cs="Times New Roman"/>
+        </w:rPr>
+        <w:t>file.Rdata</w:t>
+      </w:r>
+      <w:proofErr w:type="spellEnd"/>
+      <w:r>
+        <w:rPr>
+          <w:rFonts w:ascii="Times New Roman" w:hAnsi="Times New Roman" w:cs="Times New Roman"/>
+        </w:rPr>
+        <w:t>”)</w:t>
       </w:r>
     </w:p>
     <w:p>
@@ -2136,41 +3614,99 @@
           <w:rFonts w:ascii="Times New Roman" w:hAnsi="Times New Roman" w:cs="Times New Roman"/>
         </w:rPr>
       </w:pPr>
-      <w:r>
-        <w:rPr>
-          <w:rFonts w:ascii="Times New Roman" w:hAnsi="Times New Roman" w:cs="Times New Roman"/>
-        </w:rPr>
-        <w:t xml:space="preserve">as.logical #change to true and false </w:t>
-      </w:r>
-    </w:p>
-    <w:p>
-      <w:pPr>
-        <w:pStyle w:val="FirstParagraph"/>
-        <w:spacing w:before="0" w:after="0"/>
-        <w:rPr>
-          <w:rFonts w:ascii="Times New Roman" w:hAnsi="Times New Roman" w:cs="Times New Roman"/>
-        </w:rPr>
-      </w:pPr>
-      <w:r>
-        <w:rPr>
-          <w:rFonts w:ascii="Times New Roman" w:hAnsi="Times New Roman" w:cs="Times New Roman"/>
-        </w:rPr>
-        <w:t xml:space="preserve">as.numeric #change to number </w:t>
-      </w:r>
-    </w:p>
-    <w:p>
-      <w:pPr>
-        <w:pStyle w:val="FirstParagraph"/>
-        <w:spacing w:before="0" w:after="0"/>
-        <w:rPr>
-          <w:rFonts w:ascii="Times New Roman" w:hAnsi="Times New Roman" w:cs="Times New Roman"/>
-        </w:rPr>
-      </w:pPr>
-      <w:r>
-        <w:rPr>
-          <w:rFonts w:ascii="Times New Roman" w:hAnsi="Times New Roman" w:cs="Times New Roman"/>
-        </w:rPr>
-        <w:t>as.character #changes to string, needed if you want to save a number or factor as a string as.factor #change to a factor with levels, cannot specify anything else. sometimes better to use factor() function</w:t>
+      <w:proofErr w:type="spellStart"/>
+      <w:proofErr w:type="gramStart"/>
+      <w:r>
+        <w:rPr>
+          <w:rFonts w:ascii="Times New Roman" w:hAnsi="Times New Roman" w:cs="Times New Roman"/>
+        </w:rPr>
+        <w:t>as.logical</w:t>
+      </w:r>
+      <w:proofErr w:type="spellEnd"/>
+      <w:proofErr w:type="gramEnd"/>
+      <w:r>
+        <w:rPr>
+          <w:rFonts w:ascii="Times New Roman" w:hAnsi="Times New Roman" w:cs="Times New Roman"/>
+        </w:rPr>
+        <w:t xml:space="preserve"> #change to true and false </w:t>
+      </w:r>
+    </w:p>
+    <w:p>
+      <w:pPr>
+        <w:pStyle w:val="FirstParagraph"/>
+        <w:spacing w:before="0" w:after="0"/>
+        <w:rPr>
+          <w:rFonts w:ascii="Times New Roman" w:hAnsi="Times New Roman" w:cs="Times New Roman"/>
+        </w:rPr>
+      </w:pPr>
+      <w:proofErr w:type="spellStart"/>
+      <w:proofErr w:type="gramStart"/>
+      <w:r>
+        <w:rPr>
+          <w:rFonts w:ascii="Times New Roman" w:hAnsi="Times New Roman" w:cs="Times New Roman"/>
+        </w:rPr>
+        <w:t>as.numeric</w:t>
+      </w:r>
+      <w:proofErr w:type="spellEnd"/>
+      <w:proofErr w:type="gramEnd"/>
+      <w:r>
+        <w:rPr>
+          <w:rFonts w:ascii="Times New Roman" w:hAnsi="Times New Roman" w:cs="Times New Roman"/>
+        </w:rPr>
+        <w:t xml:space="preserve"> #change to number </w:t>
+      </w:r>
+    </w:p>
+    <w:p>
+      <w:pPr>
+        <w:pStyle w:val="FirstParagraph"/>
+        <w:spacing w:before="0" w:after="0"/>
+        <w:rPr>
+          <w:rFonts w:ascii="Times New Roman" w:hAnsi="Times New Roman" w:cs="Times New Roman"/>
+        </w:rPr>
+      </w:pPr>
+      <w:proofErr w:type="spellStart"/>
+      <w:proofErr w:type="gramStart"/>
+      <w:r>
+        <w:rPr>
+          <w:rFonts w:ascii="Times New Roman" w:hAnsi="Times New Roman" w:cs="Times New Roman"/>
+        </w:rPr>
+        <w:t>as.character</w:t>
+      </w:r>
+      <w:proofErr w:type="spellEnd"/>
+      <w:proofErr w:type="gramEnd"/>
+      <w:r>
+        <w:rPr>
+          <w:rFonts w:ascii="Times New Roman" w:hAnsi="Times New Roman" w:cs="Times New Roman"/>
+        </w:rPr>
+        <w:t xml:space="preserve"> #changes to string, needed if you want to save a number or factor as a string </w:t>
+      </w:r>
+      <w:proofErr w:type="spellStart"/>
+      <w:r>
+        <w:rPr>
+          <w:rFonts w:ascii="Times New Roman" w:hAnsi="Times New Roman" w:cs="Times New Roman"/>
+        </w:rPr>
+        <w:t>as.factor</w:t>
+      </w:r>
+      <w:proofErr w:type="spellEnd"/>
+      <w:r>
+        <w:rPr>
+          <w:rFonts w:ascii="Times New Roman" w:hAnsi="Times New Roman" w:cs="Times New Roman"/>
+        </w:rPr>
+        <w:t xml:space="preserve"> #change to a factor with levels, cannot specify anything else. sometimes better to use </w:t>
+      </w:r>
+      <w:proofErr w:type="gramStart"/>
+      <w:r>
+        <w:rPr>
+          <w:rFonts w:ascii="Times New Roman" w:hAnsi="Times New Roman" w:cs="Times New Roman"/>
+        </w:rPr>
+        <w:t>factor(</w:t>
+      </w:r>
+      <w:proofErr w:type="gramEnd"/>
+      <w:r>
+        <w:rPr>
+          <w:rFonts w:ascii="Times New Roman" w:hAnsi="Times New Roman" w:cs="Times New Roman"/>
+        </w:rPr>
+        <w:t>) function</w:t>
       </w:r>
     </w:p>
     <w:p>
@@ -2210,11 +3746,75 @@
           <w:rFonts w:ascii="Times New Roman" w:hAnsi="Times New Roman" w:cs="Times New Roman"/>
         </w:rPr>
       </w:pPr>
-      <w:r>
-        <w:rPr>
-          <w:rFonts w:ascii="Times New Roman" w:hAnsi="Times New Roman" w:cs="Times New Roman"/>
-        </w:rPr>
-        <w:t>factor(x = df$x, levels = levels_in_df, labels = levels_i_want,exclude = NA, ordered = TRUE/FALSE, nmax = NA) #useful to use a complete option than to use defaults</w:t>
+      <w:proofErr w:type="gramStart"/>
+      <w:r>
+        <w:rPr>
+          <w:rFonts w:ascii="Times New Roman" w:hAnsi="Times New Roman" w:cs="Times New Roman"/>
+        </w:rPr>
+        <w:t>factor(</w:t>
+      </w:r>
+      <w:proofErr w:type="gramEnd"/>
+      <w:r>
+        <w:rPr>
+          <w:rFonts w:ascii="Times New Roman" w:hAnsi="Times New Roman" w:cs="Times New Roman"/>
+        </w:rPr>
+        <w:t xml:space="preserve">x = </w:t>
+      </w:r>
+      <w:proofErr w:type="spellStart"/>
+      <w:r>
+        <w:rPr>
+          <w:rFonts w:ascii="Times New Roman" w:hAnsi="Times New Roman" w:cs="Times New Roman"/>
+        </w:rPr>
+        <w:t>df$x</w:t>
+      </w:r>
+      <w:proofErr w:type="spellEnd"/>
+      <w:r>
+        <w:rPr>
+          <w:rFonts w:ascii="Times New Roman" w:hAnsi="Times New Roman" w:cs="Times New Roman"/>
+        </w:rPr>
+        <w:t xml:space="preserve">, levels = </w:t>
+      </w:r>
+      <w:proofErr w:type="spellStart"/>
+      <w:r>
+        <w:rPr>
+          <w:rFonts w:ascii="Times New Roman" w:hAnsi="Times New Roman" w:cs="Times New Roman"/>
+        </w:rPr>
+        <w:t>levels_in_df</w:t>
+      </w:r>
+      <w:proofErr w:type="spellEnd"/>
+      <w:r>
+        <w:rPr>
+          <w:rFonts w:ascii="Times New Roman" w:hAnsi="Times New Roman" w:cs="Times New Roman"/>
+        </w:rPr>
+        <w:t xml:space="preserve">, labels = </w:t>
+      </w:r>
+      <w:proofErr w:type="spellStart"/>
+      <w:r>
+        <w:rPr>
+          <w:rFonts w:ascii="Times New Roman" w:hAnsi="Times New Roman" w:cs="Times New Roman"/>
+        </w:rPr>
+        <w:t>levels_i_want,exclude</w:t>
+      </w:r>
+      <w:proofErr w:type="spellEnd"/>
+      <w:r>
+        <w:rPr>
+          <w:rFonts w:ascii="Times New Roman" w:hAnsi="Times New Roman" w:cs="Times New Roman"/>
+        </w:rPr>
+        <w:t xml:space="preserve"> = NA, ordered = TRUE/FALSE, </w:t>
+      </w:r>
+      <w:proofErr w:type="spellStart"/>
+      <w:r>
+        <w:rPr>
+          <w:rFonts w:ascii="Times New Roman" w:hAnsi="Times New Roman" w:cs="Times New Roman"/>
+        </w:rPr>
+        <w:t>nmax</w:t>
+      </w:r>
+      <w:proofErr w:type="spellEnd"/>
+      <w:r>
+        <w:rPr>
+          <w:rFonts w:ascii="Times New Roman" w:hAnsi="Times New Roman" w:cs="Times New Roman"/>
+        </w:rPr>
+        <w:t xml:space="preserve"> = NA) #useful to use a complete option than to use defaults</w:t>
       </w:r>
     </w:p>
     <w:p>
@@ -2234,11 +3834,19 @@
           <w:rFonts w:ascii="Times New Roman" w:hAnsi="Times New Roman" w:cs="Times New Roman"/>
         </w:rPr>
       </w:pPr>
-      <w:r>
-        <w:rPr>
-          <w:rFonts w:ascii="Times New Roman" w:hAnsi="Times New Roman" w:cs="Times New Roman"/>
-        </w:rPr>
-        <w:t xml:space="preserve">rm(a, b, ..) #remove some objects </w:t>
+      <w:proofErr w:type="gramStart"/>
+      <w:r>
+        <w:rPr>
+          <w:rFonts w:ascii="Times New Roman" w:hAnsi="Times New Roman" w:cs="Times New Roman"/>
+        </w:rPr>
+        <w:t>rm(</w:t>
+      </w:r>
+      <w:proofErr w:type="gramEnd"/>
+      <w:r>
+        <w:rPr>
+          <w:rFonts w:ascii="Times New Roman" w:hAnsi="Times New Roman" w:cs="Times New Roman"/>
+        </w:rPr>
+        <w:t xml:space="preserve">a, b, ..) #remove some objects </w:t>
       </w:r>
     </w:p>
     <w:p>
@@ -2249,11 +3857,19 @@
           <w:rFonts w:ascii="Times New Roman" w:hAnsi="Times New Roman" w:cs="Times New Roman"/>
         </w:rPr>
       </w:pPr>
-      <w:r>
-        <w:rPr>
-          <w:rFonts w:ascii="Times New Roman" w:hAnsi="Times New Roman" w:cs="Times New Roman"/>
-        </w:rPr>
-        <w:t xml:space="preserve">rm(list = ls()) #remove all objects </w:t>
+      <w:proofErr w:type="gramStart"/>
+      <w:r>
+        <w:rPr>
+          <w:rFonts w:ascii="Times New Roman" w:hAnsi="Times New Roman" w:cs="Times New Roman"/>
+        </w:rPr>
+        <w:t>rm(</w:t>
+      </w:r>
+      <w:proofErr w:type="gramEnd"/>
+      <w:r>
+        <w:rPr>
+          <w:rFonts w:ascii="Times New Roman" w:hAnsi="Times New Roman" w:cs="Times New Roman"/>
+        </w:rPr>
+        <w:t xml:space="preserve">list = ls()) #remove all objects </w:t>
       </w:r>
     </w:p>
     <w:p>
@@ -2264,11 +3880,21 @@
           <w:rFonts w:ascii="Times New Roman" w:hAnsi="Times New Roman" w:cs="Times New Roman"/>
         </w:rPr>
       </w:pPr>
-      <w:r>
-        <w:rPr>
-          <w:rFonts w:ascii="Times New Roman" w:hAnsi="Times New Roman" w:cs="Times New Roman"/>
-        </w:rPr>
-        <w:t xml:space="preserve">list.files() # List all files in WD </w:t>
+      <w:proofErr w:type="spellStart"/>
+      <w:proofErr w:type="gramStart"/>
+      <w:r>
+        <w:rPr>
+          <w:rFonts w:ascii="Times New Roman" w:hAnsi="Times New Roman" w:cs="Times New Roman"/>
+        </w:rPr>
+        <w:t>list.files</w:t>
+      </w:r>
+      <w:proofErr w:type="spellEnd"/>
+      <w:proofErr w:type="gramEnd"/>
+      <w:r>
+        <w:rPr>
+          <w:rFonts w:ascii="Times New Roman" w:hAnsi="Times New Roman" w:cs="Times New Roman"/>
+        </w:rPr>
+        <w:t xml:space="preserve">() # List all files in WD </w:t>
       </w:r>
     </w:p>
     <w:p>
@@ -2279,11 +3905,19 @@
           <w:rFonts w:ascii="Times New Roman" w:hAnsi="Times New Roman" w:cs="Times New Roman"/>
         </w:rPr>
       </w:pPr>
-      <w:r>
-        <w:rPr>
-          <w:rFonts w:ascii="Times New Roman" w:hAnsi="Times New Roman" w:cs="Times New Roman"/>
-        </w:rPr>
-        <w:t>ls() # List all objects in workspace</w:t>
+      <w:proofErr w:type="gramStart"/>
+      <w:r>
+        <w:rPr>
+          <w:rFonts w:ascii="Times New Roman" w:hAnsi="Times New Roman" w:cs="Times New Roman"/>
+        </w:rPr>
+        <w:t>ls(</w:t>
+      </w:r>
+      <w:proofErr w:type="gramEnd"/>
+      <w:r>
+        <w:rPr>
+          <w:rFonts w:ascii="Times New Roman" w:hAnsi="Times New Roman" w:cs="Times New Roman"/>
+        </w:rPr>
+        <w:t>) # List all objects in workspace</w:t>
       </w:r>
     </w:p>
     <w:p>
@@ -2322,7 +3956,21 @@
         <w:rPr>
           <w:rFonts w:ascii="Times New Roman" w:hAnsi="Times New Roman" w:cs="Times New Roman"/>
         </w:rPr>
-        <w:t xml:space="preserve">exp(x) # returns e^x </w:t>
+        <w:t xml:space="preserve">exp(x) # returns </w:t>
+      </w:r>
+      <w:proofErr w:type="spellStart"/>
+      <w:r>
+        <w:rPr>
+          <w:rFonts w:ascii="Times New Roman" w:hAnsi="Times New Roman" w:cs="Times New Roman"/>
+        </w:rPr>
+        <w:t>e^x</w:t>
+      </w:r>
+      <w:proofErr w:type="spellEnd"/>
+      <w:r>
+        <w:rPr>
+          <w:rFonts w:ascii="Times New Roman" w:hAnsi="Times New Roman" w:cs="Times New Roman"/>
+        </w:rPr>
+        <w:t xml:space="preserve"> </w:t>
       </w:r>
     </w:p>
     <w:p>
@@ -2367,7 +4015,23 @@
         <w:rPr>
           <w:rFonts w:ascii="Times New Roman" w:hAnsi="Times New Roman" w:cs="Times New Roman"/>
         </w:rPr>
-        <w:t xml:space="preserve">round(x,d) #returns x rounded to d decimal points </w:t>
+        <w:t>round(</w:t>
+      </w:r>
+      <w:proofErr w:type="spellStart"/>
+      <w:proofErr w:type="gramStart"/>
+      <w:r>
+        <w:rPr>
+          <w:rFonts w:ascii="Times New Roman" w:hAnsi="Times New Roman" w:cs="Times New Roman"/>
+        </w:rPr>
+        <w:t>x,d</w:t>
+      </w:r>
+      <w:proofErr w:type="spellEnd"/>
+      <w:proofErr w:type="gramEnd"/>
+      <w:r>
+        <w:rPr>
+          <w:rFonts w:ascii="Times New Roman" w:hAnsi="Times New Roman" w:cs="Times New Roman"/>
+        </w:rPr>
+        <w:t xml:space="preserve">) #returns x rounded to d decimal points </w:t>
       </w:r>
     </w:p>
     <w:p>
@@ -2378,11 +4042,41 @@
           <w:rFonts w:ascii="Times New Roman" w:hAnsi="Times New Roman" w:cs="Times New Roman"/>
         </w:rPr>
       </w:pPr>
-      <w:r>
-        <w:rPr>
-          <w:rFonts w:ascii="Times New Roman" w:hAnsi="Times New Roman" w:cs="Times New Roman"/>
-        </w:rPr>
-        <w:t xml:space="preserve">signif(x, d) #round x to n significant figures, signif(12346789, 3) gives 12300000 </w:t>
+      <w:proofErr w:type="spellStart"/>
+      <w:proofErr w:type="gramStart"/>
+      <w:r>
+        <w:rPr>
+          <w:rFonts w:ascii="Times New Roman" w:hAnsi="Times New Roman" w:cs="Times New Roman"/>
+        </w:rPr>
+        <w:t>signif</w:t>
+      </w:r>
+      <w:proofErr w:type="spellEnd"/>
+      <w:r>
+        <w:rPr>
+          <w:rFonts w:ascii="Times New Roman" w:hAnsi="Times New Roman" w:cs="Times New Roman"/>
+        </w:rPr>
+        <w:t>(</w:t>
+      </w:r>
+      <w:proofErr w:type="gramEnd"/>
+      <w:r>
+        <w:rPr>
+          <w:rFonts w:ascii="Times New Roman" w:hAnsi="Times New Roman" w:cs="Times New Roman"/>
+        </w:rPr>
+        <w:t xml:space="preserve">x, d) #round x to n significant figures, </w:t>
+      </w:r>
+      <w:proofErr w:type="spellStart"/>
+      <w:r>
+        <w:rPr>
+          <w:rFonts w:ascii="Times New Roman" w:hAnsi="Times New Roman" w:cs="Times New Roman"/>
+        </w:rPr>
+        <w:t>signif</w:t>
+      </w:r>
+      <w:proofErr w:type="spellEnd"/>
+      <w:r>
+        <w:rPr>
+          <w:rFonts w:ascii="Times New Roman" w:hAnsi="Times New Roman" w:cs="Times New Roman"/>
+        </w:rPr>
+        <w:t xml:space="preserve">(12346789, 3) gives 12300000 </w:t>
       </w:r>
     </w:p>
     <w:p>
@@ -2402,11 +4096,27 @@
           <w:rFonts w:ascii="Times New Roman" w:hAnsi="Times New Roman" w:cs="Times New Roman"/>
         </w:rPr>
       </w:pPr>
-      <w:r>
-        <w:rPr>
-          <w:rFonts w:ascii="Times New Roman" w:hAnsi="Times New Roman" w:cs="Times New Roman"/>
-        </w:rPr>
-        <w:t xml:space="preserve">quantile(dep_delay, 0.75) #75th percentile </w:t>
+      <w:proofErr w:type="gramStart"/>
+      <w:r>
+        <w:rPr>
+          <w:rFonts w:ascii="Times New Roman" w:hAnsi="Times New Roman" w:cs="Times New Roman"/>
+        </w:rPr>
+        <w:t>quantile(</w:t>
+      </w:r>
+      <w:proofErr w:type="spellStart"/>
+      <w:proofErr w:type="gramEnd"/>
+      <w:r>
+        <w:rPr>
+          <w:rFonts w:ascii="Times New Roman" w:hAnsi="Times New Roman" w:cs="Times New Roman"/>
+        </w:rPr>
+        <w:t>dep_delay</w:t>
+      </w:r>
+      <w:proofErr w:type="spellEnd"/>
+      <w:r>
+        <w:rPr>
+          <w:rFonts w:ascii="Times New Roman" w:hAnsi="Times New Roman" w:cs="Times New Roman"/>
+        </w:rPr>
+        <w:t xml:space="preserve">, 0.75) #75th percentile </w:t>
       </w:r>
     </w:p>
     <w:p>
@@ -2426,11 +4136,27 @@
           <w:rFonts w:ascii="Times New Roman" w:hAnsi="Times New Roman" w:cs="Times New Roman"/>
         </w:rPr>
       </w:pPr>
-      <w:r>
-        <w:rPr>
-          <w:rFonts w:ascii="Times New Roman" w:hAnsi="Times New Roman" w:cs="Times New Roman"/>
-        </w:rPr>
-        <w:t xml:space="preserve">cor(x, y) #correlation between x and y, check before you run the regression, or you can also use a scatterplot </w:t>
+      <w:proofErr w:type="spellStart"/>
+      <w:proofErr w:type="gramStart"/>
+      <w:r>
+        <w:rPr>
+          <w:rFonts w:ascii="Times New Roman" w:hAnsi="Times New Roman" w:cs="Times New Roman"/>
+        </w:rPr>
+        <w:t>cor</w:t>
+      </w:r>
+      <w:proofErr w:type="spellEnd"/>
+      <w:r>
+        <w:rPr>
+          <w:rFonts w:ascii="Times New Roman" w:hAnsi="Times New Roman" w:cs="Times New Roman"/>
+        </w:rPr>
+        <w:t>(</w:t>
+      </w:r>
+      <w:proofErr w:type="gramEnd"/>
+      <w:r>
+        <w:rPr>
+          <w:rFonts w:ascii="Times New Roman" w:hAnsi="Times New Roman" w:cs="Times New Roman"/>
+        </w:rPr>
+        <w:t xml:space="preserve">x, y) #correlation between x and y, check before you run the regression, or you can also use a scatterplot </w:t>
       </w:r>
     </w:p>
     <w:p>
@@ -2474,11 +4200,103 @@
           <w:rFonts w:ascii="Times New Roman" w:hAnsi="Times New Roman" w:cs="Times New Roman"/>
         </w:rPr>
       </w:pPr>
-      <w:r>
-        <w:rPr>
-          <w:rFonts w:ascii="Times New Roman" w:hAnsi="Times New Roman" w:cs="Times New Roman"/>
-        </w:rPr>
-        <w:t>paste(x, y, sep = ’ ’) #Join multiple vectors together. # x &lt;- c(“a”, “b”,“c”), y &lt;- c(“p”, “q”,“r”) will give result “ap” “bq” “cr”</w:t>
+      <w:proofErr w:type="gramStart"/>
+      <w:r>
+        <w:rPr>
+          <w:rFonts w:ascii="Times New Roman" w:hAnsi="Times New Roman" w:cs="Times New Roman"/>
+        </w:rPr>
+        <w:t>paste(</w:t>
+      </w:r>
+      <w:proofErr w:type="gramEnd"/>
+      <w:r>
+        <w:rPr>
+          <w:rFonts w:ascii="Times New Roman" w:hAnsi="Times New Roman" w:cs="Times New Roman"/>
+        </w:rPr>
+        <w:t xml:space="preserve">x, y, </w:t>
+      </w:r>
+      <w:proofErr w:type="spellStart"/>
+      <w:r>
+        <w:rPr>
+          <w:rFonts w:ascii="Times New Roman" w:hAnsi="Times New Roman" w:cs="Times New Roman"/>
+        </w:rPr>
+        <w:t>sep</w:t>
+      </w:r>
+      <w:proofErr w:type="spellEnd"/>
+      <w:r>
+        <w:rPr>
+          <w:rFonts w:ascii="Times New Roman" w:hAnsi="Times New Roman" w:cs="Times New Roman"/>
+        </w:rPr>
+        <w:t xml:space="preserve"> = ’ ’) #Join multiple vectors together. # x &lt;- </w:t>
+      </w:r>
+      <w:proofErr w:type="gramStart"/>
+      <w:r>
+        <w:rPr>
+          <w:rFonts w:ascii="Times New Roman" w:hAnsi="Times New Roman" w:cs="Times New Roman"/>
+        </w:rPr>
+        <w:t>c(</w:t>
+      </w:r>
+      <w:proofErr w:type="gramEnd"/>
+      <w:r>
+        <w:rPr>
+          <w:rFonts w:ascii="Times New Roman" w:hAnsi="Times New Roman" w:cs="Times New Roman"/>
+        </w:rPr>
+        <w:t>“a”, “</w:t>
+      </w:r>
+      <w:proofErr w:type="spellStart"/>
+      <w:r>
+        <w:rPr>
+          <w:rFonts w:ascii="Times New Roman" w:hAnsi="Times New Roman" w:cs="Times New Roman"/>
+        </w:rPr>
+        <w:t>b”,“c</w:t>
+      </w:r>
+      <w:proofErr w:type="spellEnd"/>
+      <w:r>
+        <w:rPr>
+          <w:rFonts w:ascii="Times New Roman" w:hAnsi="Times New Roman" w:cs="Times New Roman"/>
+        </w:rPr>
+        <w:t>”), y &lt;- c(“p”, “</w:t>
+      </w:r>
+      <w:proofErr w:type="spellStart"/>
+      <w:r>
+        <w:rPr>
+          <w:rFonts w:ascii="Times New Roman" w:hAnsi="Times New Roman" w:cs="Times New Roman"/>
+        </w:rPr>
+        <w:t>q”,“r</w:t>
+      </w:r>
+      <w:proofErr w:type="spellEnd"/>
+      <w:r>
+        <w:rPr>
+          <w:rFonts w:ascii="Times New Roman" w:hAnsi="Times New Roman" w:cs="Times New Roman"/>
+        </w:rPr>
+        <w:t>”) will give result “ap” “</w:t>
+      </w:r>
+      <w:proofErr w:type="spellStart"/>
+      <w:r>
+        <w:rPr>
+          <w:rFonts w:ascii="Times New Roman" w:hAnsi="Times New Roman" w:cs="Times New Roman"/>
+        </w:rPr>
+        <w:t>bq</w:t>
+      </w:r>
+      <w:proofErr w:type="spellEnd"/>
+      <w:r>
+        <w:rPr>
+          <w:rFonts w:ascii="Times New Roman" w:hAnsi="Times New Roman" w:cs="Times New Roman"/>
+        </w:rPr>
+        <w:t>” “</w:t>
+      </w:r>
+      <w:proofErr w:type="spellStart"/>
+      <w:r>
+        <w:rPr>
+          <w:rFonts w:ascii="Times New Roman" w:hAnsi="Times New Roman" w:cs="Times New Roman"/>
+        </w:rPr>
+        <w:t>cr</w:t>
+      </w:r>
+      <w:proofErr w:type="spellEnd"/>
+      <w:r>
+        <w:rPr>
+          <w:rFonts w:ascii="Times New Roman" w:hAnsi="Times New Roman" w:cs="Times New Roman"/>
+        </w:rPr>
+        <w:t>”</w:t>
       </w:r>
     </w:p>
     <w:p>
@@ -2489,11 +4307,47 @@
           <w:rFonts w:ascii="Times New Roman" w:hAnsi="Times New Roman" w:cs="Times New Roman"/>
         </w:rPr>
       </w:pPr>
-      <w:r>
-        <w:rPr>
-          <w:rFonts w:ascii="Times New Roman" w:hAnsi="Times New Roman" w:cs="Times New Roman"/>
-        </w:rPr>
-        <w:t>paste(x, collapse = ’ ’) #Join elements of a vector together. # x &lt;- c(“a”, “b”,“c”) will give “a b c”</w:t>
+      <w:proofErr w:type="gramStart"/>
+      <w:r>
+        <w:rPr>
+          <w:rFonts w:ascii="Times New Roman" w:hAnsi="Times New Roman" w:cs="Times New Roman"/>
+        </w:rPr>
+        <w:t>paste(</w:t>
+      </w:r>
+      <w:proofErr w:type="gramEnd"/>
+      <w:r>
+        <w:rPr>
+          <w:rFonts w:ascii="Times New Roman" w:hAnsi="Times New Roman" w:cs="Times New Roman"/>
+        </w:rPr>
+        <w:t xml:space="preserve">x, collapse = ’ ’) #Join elements of a vector together. # x &lt;- </w:t>
+      </w:r>
+      <w:proofErr w:type="gramStart"/>
+      <w:r>
+        <w:rPr>
+          <w:rFonts w:ascii="Times New Roman" w:hAnsi="Times New Roman" w:cs="Times New Roman"/>
+        </w:rPr>
+        <w:t>c(</w:t>
+      </w:r>
+      <w:proofErr w:type="gramEnd"/>
+      <w:r>
+        <w:rPr>
+          <w:rFonts w:ascii="Times New Roman" w:hAnsi="Times New Roman" w:cs="Times New Roman"/>
+        </w:rPr>
+        <w:t>“a”, “</w:t>
+      </w:r>
+      <w:proofErr w:type="spellStart"/>
+      <w:r>
+        <w:rPr>
+          <w:rFonts w:ascii="Times New Roman" w:hAnsi="Times New Roman" w:cs="Times New Roman"/>
+        </w:rPr>
+        <w:t>b”,“c</w:t>
+      </w:r>
+      <w:proofErr w:type="spellEnd"/>
+      <w:r>
+        <w:rPr>
+          <w:rFonts w:ascii="Times New Roman" w:hAnsi="Times New Roman" w:cs="Times New Roman"/>
+        </w:rPr>
+        <w:t>”) will give “a b c”</w:t>
       </w:r>
     </w:p>
     <w:p>
@@ -2513,11 +4367,19 @@
           <w:rFonts w:ascii="Times New Roman" w:hAnsi="Times New Roman" w:cs="Times New Roman"/>
         </w:rPr>
       </w:pPr>
-      <w:r>
-        <w:rPr>
-          <w:rFonts w:ascii="Times New Roman" w:hAnsi="Times New Roman" w:cs="Times New Roman"/>
-        </w:rPr>
-        <w:t xml:space="preserve">grep(pattern, x) #like GREP in Linux </w:t>
+      <w:proofErr w:type="gramStart"/>
+      <w:r>
+        <w:rPr>
+          <w:rFonts w:ascii="Times New Roman" w:hAnsi="Times New Roman" w:cs="Times New Roman"/>
+        </w:rPr>
+        <w:t>grep(</w:t>
+      </w:r>
+      <w:proofErr w:type="gramEnd"/>
+      <w:r>
+        <w:rPr>
+          <w:rFonts w:ascii="Times New Roman" w:hAnsi="Times New Roman" w:cs="Times New Roman"/>
+        </w:rPr>
+        <w:t xml:space="preserve">pattern, x) #like GREP in Linux </w:t>
       </w:r>
     </w:p>
     <w:p>
@@ -2528,11 +4390,55 @@
           <w:rFonts w:ascii="Times New Roman" w:hAnsi="Times New Roman" w:cs="Times New Roman"/>
         </w:rPr>
       </w:pPr>
-      <w:r>
-        <w:rPr>
-          <w:rFonts w:ascii="Times New Roman" w:hAnsi="Times New Roman" w:cs="Times New Roman"/>
-        </w:rPr>
-        <w:t xml:space="preserve">gsub(pattern, new_pattern, x) #replaces pattern with new_pattern in x </w:t>
+      <w:proofErr w:type="spellStart"/>
+      <w:proofErr w:type="gramStart"/>
+      <w:r>
+        <w:rPr>
+          <w:rFonts w:ascii="Times New Roman" w:hAnsi="Times New Roman" w:cs="Times New Roman"/>
+        </w:rPr>
+        <w:t>gsub</w:t>
+      </w:r>
+      <w:proofErr w:type="spellEnd"/>
+      <w:r>
+        <w:rPr>
+          <w:rFonts w:ascii="Times New Roman" w:hAnsi="Times New Roman" w:cs="Times New Roman"/>
+        </w:rPr>
+        <w:t>(</w:t>
+      </w:r>
+      <w:proofErr w:type="gramEnd"/>
+      <w:r>
+        <w:rPr>
+          <w:rFonts w:ascii="Times New Roman" w:hAnsi="Times New Roman" w:cs="Times New Roman"/>
+        </w:rPr>
+        <w:t xml:space="preserve">pattern, </w:t>
+      </w:r>
+      <w:proofErr w:type="spellStart"/>
+      <w:r>
+        <w:rPr>
+          <w:rFonts w:ascii="Times New Roman" w:hAnsi="Times New Roman" w:cs="Times New Roman"/>
+        </w:rPr>
+        <w:t>new_pattern</w:t>
+      </w:r>
+      <w:proofErr w:type="spellEnd"/>
+      <w:r>
+        <w:rPr>
+          <w:rFonts w:ascii="Times New Roman" w:hAnsi="Times New Roman" w:cs="Times New Roman"/>
+        </w:rPr>
+        <w:t xml:space="preserve">, x) #replaces pattern with </w:t>
+      </w:r>
+      <w:proofErr w:type="spellStart"/>
+      <w:r>
+        <w:rPr>
+          <w:rFonts w:ascii="Times New Roman" w:hAnsi="Times New Roman" w:cs="Times New Roman"/>
+        </w:rPr>
+        <w:t>new_pattern</w:t>
+      </w:r>
+      <w:proofErr w:type="spellEnd"/>
+      <w:r>
+        <w:rPr>
+          <w:rFonts w:ascii="Times New Roman" w:hAnsi="Times New Roman" w:cs="Times New Roman"/>
+        </w:rPr>
+        <w:t xml:space="preserve"> in x </w:t>
       </w:r>
     </w:p>
     <w:p>
@@ -2543,11 +4449,19 @@
           <w:rFonts w:ascii="Times New Roman" w:hAnsi="Times New Roman" w:cs="Times New Roman"/>
         </w:rPr>
       </w:pPr>
-      <w:r>
-        <w:rPr>
-          <w:rFonts w:ascii="Times New Roman" w:hAnsi="Times New Roman" w:cs="Times New Roman"/>
-        </w:rPr>
-        <w:t>toupper(x) #to uppercase</w:t>
+      <w:proofErr w:type="spellStart"/>
+      <w:r>
+        <w:rPr>
+          <w:rFonts w:ascii="Times New Roman" w:hAnsi="Times New Roman" w:cs="Times New Roman"/>
+        </w:rPr>
+        <w:t>toupper</w:t>
+      </w:r>
+      <w:proofErr w:type="spellEnd"/>
+      <w:r>
+        <w:rPr>
+          <w:rFonts w:ascii="Times New Roman" w:hAnsi="Times New Roman" w:cs="Times New Roman"/>
+        </w:rPr>
+        <w:t>(x) #to uppercase</w:t>
       </w:r>
     </w:p>
     <w:p>
@@ -2558,11 +4472,19 @@
           <w:rFonts w:ascii="Times New Roman" w:hAnsi="Times New Roman" w:cs="Times New Roman"/>
         </w:rPr>
       </w:pPr>
-      <w:r>
-        <w:rPr>
-          <w:rFonts w:ascii="Times New Roman" w:hAnsi="Times New Roman" w:cs="Times New Roman"/>
-        </w:rPr>
-        <w:t>tolower(x) #to lowercase</w:t>
+      <w:proofErr w:type="spellStart"/>
+      <w:r>
+        <w:rPr>
+          <w:rFonts w:ascii="Times New Roman" w:hAnsi="Times New Roman" w:cs="Times New Roman"/>
+        </w:rPr>
+        <w:t>tolower</w:t>
+      </w:r>
+      <w:proofErr w:type="spellEnd"/>
+      <w:r>
+        <w:rPr>
+          <w:rFonts w:ascii="Times New Roman" w:hAnsi="Times New Roman" w:cs="Times New Roman"/>
+        </w:rPr>
+        <w:t>(x) #to lowercase</w:t>
       </w:r>
     </w:p>
     <w:p>
@@ -2573,11 +4495,19 @@
           <w:rFonts w:ascii="Times New Roman" w:hAnsi="Times New Roman" w:cs="Times New Roman"/>
         </w:rPr>
       </w:pPr>
-      <w:r>
-        <w:rPr>
-          <w:rFonts w:ascii="Times New Roman" w:hAnsi="Times New Roman" w:cs="Times New Roman"/>
-        </w:rPr>
-        <w:t>nchar(x) # count of characters in x</w:t>
+      <w:proofErr w:type="spellStart"/>
+      <w:r>
+        <w:rPr>
+          <w:rFonts w:ascii="Times New Roman" w:hAnsi="Times New Roman" w:cs="Times New Roman"/>
+        </w:rPr>
+        <w:t>nchar</w:t>
+      </w:r>
+      <w:proofErr w:type="spellEnd"/>
+      <w:r>
+        <w:rPr>
+          <w:rFonts w:ascii="Times New Roman" w:hAnsi="Times New Roman" w:cs="Times New Roman"/>
+        </w:rPr>
+        <w:t>(x) # count of characters in x</w:t>
       </w:r>
     </w:p>
     <w:p>
@@ -2706,41 +4636,135 @@
           <w:rFonts w:ascii="Times New Roman" w:hAnsi="Times New Roman" w:cs="Times New Roman"/>
         </w:rPr>
       </w:pPr>
-      <w:r>
-        <w:rPr>
-          <w:rFonts w:ascii="Times New Roman" w:hAnsi="Times New Roman" w:cs="Times New Roman"/>
-        </w:rPr>
-        <w:t xml:space="preserve">stripchart(df$x) # basic plot along the x-axis </w:t>
-      </w:r>
-    </w:p>
-    <w:p>
-      <w:pPr>
-        <w:pStyle w:val="FirstParagraph"/>
-        <w:spacing w:before="0" w:after="0"/>
-        <w:rPr>
-          <w:rFonts w:ascii="Times New Roman" w:hAnsi="Times New Roman" w:cs="Times New Roman"/>
-        </w:rPr>
-      </w:pPr>
-      <w:r>
-        <w:rPr>
-          <w:rFonts w:ascii="Times New Roman" w:hAnsi="Times New Roman" w:cs="Times New Roman"/>
-        </w:rPr>
-        <w:t xml:space="preserve">stripchart(w1$vals,method=“stack”, main=‘Leaf BioMass in High CO2 Environment’, xlab=‘BioMass of Leaves’) </w:t>
-      </w:r>
-    </w:p>
-    <w:p>
-      <w:pPr>
-        <w:pStyle w:val="FirstParagraph"/>
-        <w:spacing w:before="0" w:after="0"/>
-        <w:rPr>
-          <w:rFonts w:ascii="Times New Roman" w:hAnsi="Times New Roman" w:cs="Times New Roman"/>
-        </w:rPr>
-      </w:pPr>
-      <w:r>
-        <w:rPr>
-          <w:rFonts w:ascii="Times New Roman" w:hAnsi="Times New Roman" w:cs="Times New Roman"/>
-        </w:rPr>
-        <w:t># to identify repetition use stack, main is the title of the graph, xlab - x axis title</w:t>
+      <w:proofErr w:type="spellStart"/>
+      <w:r>
+        <w:rPr>
+          <w:rFonts w:ascii="Times New Roman" w:hAnsi="Times New Roman" w:cs="Times New Roman"/>
+        </w:rPr>
+        <w:t>stripchart</w:t>
+      </w:r>
+      <w:proofErr w:type="spellEnd"/>
+      <w:r>
+        <w:rPr>
+          <w:rFonts w:ascii="Times New Roman" w:hAnsi="Times New Roman" w:cs="Times New Roman"/>
+        </w:rPr>
+        <w:t>(</w:t>
+      </w:r>
+      <w:proofErr w:type="spellStart"/>
+      <w:r>
+        <w:rPr>
+          <w:rFonts w:ascii="Times New Roman" w:hAnsi="Times New Roman" w:cs="Times New Roman"/>
+        </w:rPr>
+        <w:t>df$x</w:t>
+      </w:r>
+      <w:proofErr w:type="spellEnd"/>
+      <w:r>
+        <w:rPr>
+          <w:rFonts w:ascii="Times New Roman" w:hAnsi="Times New Roman" w:cs="Times New Roman"/>
+        </w:rPr>
+        <w:t xml:space="preserve">) # basic plot along the x-axis </w:t>
+      </w:r>
+    </w:p>
+    <w:p>
+      <w:pPr>
+        <w:pStyle w:val="FirstParagraph"/>
+        <w:spacing w:before="0" w:after="0"/>
+        <w:rPr>
+          <w:rFonts w:ascii="Times New Roman" w:hAnsi="Times New Roman" w:cs="Times New Roman"/>
+        </w:rPr>
+      </w:pPr>
+      <w:proofErr w:type="spellStart"/>
+      <w:proofErr w:type="gramStart"/>
+      <w:r>
+        <w:rPr>
+          <w:rFonts w:ascii="Times New Roman" w:hAnsi="Times New Roman" w:cs="Times New Roman"/>
+        </w:rPr>
+        <w:t>stripchart</w:t>
+      </w:r>
+      <w:proofErr w:type="spellEnd"/>
+      <w:r>
+        <w:rPr>
+          <w:rFonts w:ascii="Times New Roman" w:hAnsi="Times New Roman" w:cs="Times New Roman"/>
+        </w:rPr>
+        <w:t>(</w:t>
+      </w:r>
+      <w:proofErr w:type="gramEnd"/>
+      <w:r>
+        <w:rPr>
+          <w:rFonts w:ascii="Times New Roman" w:hAnsi="Times New Roman" w:cs="Times New Roman"/>
+        </w:rPr>
+        <w:t xml:space="preserve">w1$vals,method=“stack”, main=‘Leaf </w:t>
+      </w:r>
+      <w:proofErr w:type="spellStart"/>
+      <w:r>
+        <w:rPr>
+          <w:rFonts w:ascii="Times New Roman" w:hAnsi="Times New Roman" w:cs="Times New Roman"/>
+        </w:rPr>
+        <w:t>BioMass</w:t>
+      </w:r>
+      <w:proofErr w:type="spellEnd"/>
+      <w:r>
+        <w:rPr>
+          <w:rFonts w:ascii="Times New Roman" w:hAnsi="Times New Roman" w:cs="Times New Roman"/>
+        </w:rPr>
+        <w:t xml:space="preserve"> in High CO2 Environment’, </w:t>
+      </w:r>
+      <w:proofErr w:type="spellStart"/>
+      <w:r>
+        <w:rPr>
+          <w:rFonts w:ascii="Times New Roman" w:hAnsi="Times New Roman" w:cs="Times New Roman"/>
+        </w:rPr>
+        <w:t>xlab</w:t>
+      </w:r>
+      <w:proofErr w:type="spellEnd"/>
+      <w:r>
+        <w:rPr>
+          <w:rFonts w:ascii="Times New Roman" w:hAnsi="Times New Roman" w:cs="Times New Roman"/>
+        </w:rPr>
+        <w:t>=‘</w:t>
+      </w:r>
+      <w:proofErr w:type="spellStart"/>
+      <w:r>
+        <w:rPr>
+          <w:rFonts w:ascii="Times New Roman" w:hAnsi="Times New Roman" w:cs="Times New Roman"/>
+        </w:rPr>
+        <w:t>BioMass</w:t>
+      </w:r>
+      <w:proofErr w:type="spellEnd"/>
+      <w:r>
+        <w:rPr>
+          <w:rFonts w:ascii="Times New Roman" w:hAnsi="Times New Roman" w:cs="Times New Roman"/>
+        </w:rPr>
+        <w:t xml:space="preserve"> of Leaves’) </w:t>
+      </w:r>
+    </w:p>
+    <w:p>
+      <w:pPr>
+        <w:pStyle w:val="FirstParagraph"/>
+        <w:spacing w:before="0" w:after="0"/>
+        <w:rPr>
+          <w:rFonts w:ascii="Times New Roman" w:hAnsi="Times New Roman" w:cs="Times New Roman"/>
+        </w:rPr>
+      </w:pPr>
+      <w:r>
+        <w:rPr>
+          <w:rFonts w:ascii="Times New Roman" w:hAnsi="Times New Roman" w:cs="Times New Roman"/>
+        </w:rPr>
+        <w:t xml:space="preserve"># to identify repetition use stack, main is the title of the graph, </w:t>
+      </w:r>
+      <w:proofErr w:type="spellStart"/>
+      <w:r>
+        <w:rPr>
+          <w:rFonts w:ascii="Times New Roman" w:hAnsi="Times New Roman" w:cs="Times New Roman"/>
+        </w:rPr>
+        <w:t>xlab</w:t>
+      </w:r>
+      <w:proofErr w:type="spellEnd"/>
+      <w:r>
+        <w:rPr>
+          <w:rFonts w:ascii="Times New Roman" w:hAnsi="Times New Roman" w:cs="Times New Roman"/>
+        </w:rPr>
+        <w:t xml:space="preserve"> - x axis title</w:t>
       </w:r>
     </w:p>
     <w:p>
@@ -2769,11 +4793,41 @@
           <w:rFonts w:ascii="Times New Roman" w:hAnsi="Times New Roman" w:cs="Times New Roman"/>
         </w:rPr>
       </w:pPr>
-      <w:r>
-        <w:rPr>
-          <w:rFonts w:ascii="Times New Roman" w:hAnsi="Times New Roman" w:cs="Times New Roman"/>
-        </w:rPr>
-        <w:t>hist(df$x, breaks = 20,xlim=c(0,10), col = “green”) #basic frequency plot with range divided into 20 blocks, color is set to green # xlim tells what is the range that is plotted</w:t>
+      <w:proofErr w:type="gramStart"/>
+      <w:r>
+        <w:rPr>
+          <w:rFonts w:ascii="Times New Roman" w:hAnsi="Times New Roman" w:cs="Times New Roman"/>
+        </w:rPr>
+        <w:t>hist(</w:t>
+      </w:r>
+      <w:proofErr w:type="spellStart"/>
+      <w:proofErr w:type="gramEnd"/>
+      <w:r>
+        <w:rPr>
+          <w:rFonts w:ascii="Times New Roman" w:hAnsi="Times New Roman" w:cs="Times New Roman"/>
+        </w:rPr>
+        <w:t>df$x</w:t>
+      </w:r>
+      <w:proofErr w:type="spellEnd"/>
+      <w:r>
+        <w:rPr>
+          <w:rFonts w:ascii="Times New Roman" w:hAnsi="Times New Roman" w:cs="Times New Roman"/>
+        </w:rPr>
+        <w:t xml:space="preserve">, breaks = 20,xlim=c(0,10), col = “green”) #basic frequency plot with range divided into 20 blocks, color is set to green # </w:t>
+      </w:r>
+      <w:proofErr w:type="spellStart"/>
+      <w:r>
+        <w:rPr>
+          <w:rFonts w:ascii="Times New Roman" w:hAnsi="Times New Roman" w:cs="Times New Roman"/>
+        </w:rPr>
+        <w:t>xlim</w:t>
+      </w:r>
+      <w:proofErr w:type="spellEnd"/>
+      <w:r>
+        <w:rPr>
+          <w:rFonts w:ascii="Times New Roman" w:hAnsi="Times New Roman" w:cs="Times New Roman"/>
+        </w:rPr>
+        <w:t xml:space="preserve"> tells what is the range that is plotted</w:t>
       </w:r>
     </w:p>
     <w:p>
@@ -2806,22 +4860,94 @@
         <w:rPr>
           <w:rFonts w:ascii="Times New Roman" w:hAnsi="Times New Roman" w:cs="Times New Roman"/>
         </w:rPr>
-        <w:t xml:space="preserve">boxplot(df$x) # basic box plot </w:t>
-      </w:r>
-    </w:p>
-    <w:p>
-      <w:pPr>
-        <w:pStyle w:val="FirstParagraph"/>
-        <w:spacing w:before="0" w:after="0"/>
-        <w:rPr>
-          <w:rFonts w:ascii="Times New Roman" w:hAnsi="Times New Roman" w:cs="Times New Roman"/>
-        </w:rPr>
-      </w:pPr>
-      <w:r>
-        <w:rPr>
-          <w:rFonts w:ascii="Times New Roman" w:hAnsi="Times New Roman" w:cs="Times New Roman"/>
-        </w:rPr>
-        <w:t>boxplot(df$x~df$y) # box plot x based on the classification povided through y abline(a,b) #plots a line on the graph with intercept and slope values # h= , v= will plot horizontal and vertical lines respectively through the intercept</w:t>
+        <w:t>boxplot(</w:t>
+      </w:r>
+      <w:proofErr w:type="spellStart"/>
+      <w:r>
+        <w:rPr>
+          <w:rFonts w:ascii="Times New Roman" w:hAnsi="Times New Roman" w:cs="Times New Roman"/>
+        </w:rPr>
+        <w:t>df$x</w:t>
+      </w:r>
+      <w:proofErr w:type="spellEnd"/>
+      <w:r>
+        <w:rPr>
+          <w:rFonts w:ascii="Times New Roman" w:hAnsi="Times New Roman" w:cs="Times New Roman"/>
+        </w:rPr>
+        <w:t xml:space="preserve">) # basic box plot </w:t>
+      </w:r>
+    </w:p>
+    <w:p>
+      <w:pPr>
+        <w:pStyle w:val="FirstParagraph"/>
+        <w:spacing w:before="0" w:after="0"/>
+        <w:rPr>
+          <w:rFonts w:ascii="Times New Roman" w:hAnsi="Times New Roman" w:cs="Times New Roman"/>
+        </w:rPr>
+      </w:pPr>
+      <w:r>
+        <w:rPr>
+          <w:rFonts w:ascii="Times New Roman" w:hAnsi="Times New Roman" w:cs="Times New Roman"/>
+        </w:rPr>
+        <w:t>boxplot(</w:t>
+      </w:r>
+      <w:proofErr w:type="spellStart"/>
+      <w:r>
+        <w:rPr>
+          <w:rFonts w:ascii="Times New Roman" w:hAnsi="Times New Roman" w:cs="Times New Roman"/>
+        </w:rPr>
+        <w:t>df$x~df$y</w:t>
+      </w:r>
+      <w:proofErr w:type="spellEnd"/>
+      <w:r>
+        <w:rPr>
+          <w:rFonts w:ascii="Times New Roman" w:hAnsi="Times New Roman" w:cs="Times New Roman"/>
+        </w:rPr>
+        <w:t xml:space="preserve">) # box plot x based on the classification </w:t>
+      </w:r>
+      <w:proofErr w:type="spellStart"/>
+      <w:r>
+        <w:rPr>
+          <w:rFonts w:ascii="Times New Roman" w:hAnsi="Times New Roman" w:cs="Times New Roman"/>
+        </w:rPr>
+        <w:t>povided</w:t>
+      </w:r>
+      <w:proofErr w:type="spellEnd"/>
+      <w:r>
+        <w:rPr>
+          <w:rFonts w:ascii="Times New Roman" w:hAnsi="Times New Roman" w:cs="Times New Roman"/>
+        </w:rPr>
+        <w:t xml:space="preserve"> through y </w:t>
+      </w:r>
+      <w:proofErr w:type="spellStart"/>
+      <w:r>
+        <w:rPr>
+          <w:rFonts w:ascii="Times New Roman" w:hAnsi="Times New Roman" w:cs="Times New Roman"/>
+        </w:rPr>
+        <w:t>abline</w:t>
+      </w:r>
+      <w:proofErr w:type="spellEnd"/>
+      <w:r>
+        <w:rPr>
+          <w:rFonts w:ascii="Times New Roman" w:hAnsi="Times New Roman" w:cs="Times New Roman"/>
+        </w:rPr>
+        <w:t>(</w:t>
+      </w:r>
+      <w:proofErr w:type="spellStart"/>
+      <w:proofErr w:type="gramStart"/>
+      <w:r>
+        <w:rPr>
+          <w:rFonts w:ascii="Times New Roman" w:hAnsi="Times New Roman" w:cs="Times New Roman"/>
+        </w:rPr>
+        <w:t>a,b</w:t>
+      </w:r>
+      <w:proofErr w:type="spellEnd"/>
+      <w:proofErr w:type="gramEnd"/>
+      <w:r>
+        <w:rPr>
+          <w:rFonts w:ascii="Times New Roman" w:hAnsi="Times New Roman" w:cs="Times New Roman"/>
+        </w:rPr>
+        <w:t>) #plots a line on the graph with intercept and slope values # h= , v= will plot horizontal and vertical lines respectively through the intercept</w:t>
       </w:r>
     </w:p>
     <w:p>
@@ -2868,7 +4994,23 @@
         <w:rPr>
           <w:rFonts w:ascii="Times New Roman" w:hAnsi="Times New Roman" w:cs="Times New Roman"/>
         </w:rPr>
-        <w:t xml:space="preserve"> # x,y scatterplot, helpful in identifying the relationship between 2 variables</w:t>
+        <w:t xml:space="preserve"> # </w:t>
+      </w:r>
+      <w:proofErr w:type="spellStart"/>
+      <w:proofErr w:type="gramStart"/>
+      <w:r>
+        <w:rPr>
+          <w:rFonts w:ascii="Times New Roman" w:hAnsi="Times New Roman" w:cs="Times New Roman"/>
+        </w:rPr>
+        <w:t>x,y</w:t>
+      </w:r>
+      <w:proofErr w:type="spellEnd"/>
+      <w:proofErr w:type="gramEnd"/>
+      <w:r>
+        <w:rPr>
+          <w:rFonts w:ascii="Times New Roman" w:hAnsi="Times New Roman" w:cs="Times New Roman"/>
+        </w:rPr>
+        <w:t xml:space="preserve"> scatterplot, helpful in identifying the relationship between 2 variables</w:t>
       </w:r>
     </w:p>
     <w:p>
@@ -2897,26 +5039,50 @@
           <w:rFonts w:ascii="Times New Roman" w:hAnsi="Times New Roman" w:cs="Times New Roman"/>
         </w:rPr>
       </w:pPr>
-      <w:r>
-        <w:rPr>
-          <w:rFonts w:ascii="Times New Roman" w:hAnsi="Times New Roman" w:cs="Times New Roman"/>
-        </w:rPr>
-        <w:t xml:space="preserve">par(mfrow = c(1, 2), mar = c(5, 4, 2, 1)) </w:t>
-      </w:r>
-    </w:p>
-    <w:p>
-      <w:pPr>
-        <w:pStyle w:val="FirstParagraph"/>
-        <w:spacing w:before="0" w:after="0"/>
-        <w:rPr>
-          <w:rFonts w:ascii="Times New Roman" w:hAnsi="Times New Roman" w:cs="Times New Roman"/>
-        </w:rPr>
-      </w:pPr>
-      <w:r>
-        <w:rPr>
-          <w:rFonts w:ascii="Times New Roman" w:hAnsi="Times New Roman" w:cs="Times New Roman"/>
-        </w:rPr>
-        <w:t>with(subset(pollution, region == “west”), plot(latitude, pm25, main = “West”)) with(subset(pollution, region == “east”), plot(latitude, pm25, main = “East”))</w:t>
+      <w:proofErr w:type="gramStart"/>
+      <w:r>
+        <w:rPr>
+          <w:rFonts w:ascii="Times New Roman" w:hAnsi="Times New Roman" w:cs="Times New Roman"/>
+        </w:rPr>
+        <w:t>par(</w:t>
+      </w:r>
+      <w:proofErr w:type="spellStart"/>
+      <w:proofErr w:type="gramEnd"/>
+      <w:r>
+        <w:rPr>
+          <w:rFonts w:ascii="Times New Roman" w:hAnsi="Times New Roman" w:cs="Times New Roman"/>
+        </w:rPr>
+        <w:t>mfrow</w:t>
+      </w:r>
+      <w:proofErr w:type="spellEnd"/>
+      <w:r>
+        <w:rPr>
+          <w:rFonts w:ascii="Times New Roman" w:hAnsi="Times New Roman" w:cs="Times New Roman"/>
+        </w:rPr>
+        <w:t xml:space="preserve"> = c(1, 2), mar = c(5, 4, 2, 1)) </w:t>
+      </w:r>
+    </w:p>
+    <w:p>
+      <w:pPr>
+        <w:pStyle w:val="FirstParagraph"/>
+        <w:spacing w:before="0" w:after="0"/>
+        <w:rPr>
+          <w:rFonts w:ascii="Times New Roman" w:hAnsi="Times New Roman" w:cs="Times New Roman"/>
+        </w:rPr>
+      </w:pPr>
+      <w:proofErr w:type="gramStart"/>
+      <w:r>
+        <w:rPr>
+          <w:rFonts w:ascii="Times New Roman" w:hAnsi="Times New Roman" w:cs="Times New Roman"/>
+        </w:rPr>
+        <w:t>with(</w:t>
+      </w:r>
+      <w:proofErr w:type="gramEnd"/>
+      <w:r>
+        <w:rPr>
+          <w:rFonts w:ascii="Times New Roman" w:hAnsi="Times New Roman" w:cs="Times New Roman"/>
+        </w:rPr>
+        <w:t>subset(pollution, region == “west”), plot(latitude, pm25, main = “West”)) with(subset(pollution, region == “east”), plot(latitude, pm25, main = “East”))</w:t>
       </w:r>
     </w:p>
     <w:p>
@@ -2945,11 +5111,27 @@
           <w:rFonts w:ascii="Times New Roman" w:eastAsiaTheme="minorEastAsia" w:hAnsi="Times New Roman" w:cs="Times New Roman"/>
         </w:rPr>
       </w:pPr>
-      <w:r>
-        <w:rPr>
-          <w:rFonts w:ascii="Times New Roman" w:hAnsi="Times New Roman" w:cs="Times New Roman"/>
-        </w:rPr>
-        <w:t>qqnorm(df</w:t>
+      <w:proofErr w:type="spellStart"/>
+      <w:proofErr w:type="gramStart"/>
+      <w:r>
+        <w:rPr>
+          <w:rFonts w:ascii="Times New Roman" w:hAnsi="Times New Roman" w:cs="Times New Roman"/>
+        </w:rPr>
+        <w:t>qqnorm</w:t>
+      </w:r>
+      <w:proofErr w:type="spellEnd"/>
+      <w:r>
+        <w:rPr>
+          <w:rFonts w:ascii="Times New Roman" w:hAnsi="Times New Roman" w:cs="Times New Roman"/>
+        </w:rPr>
+        <w:t>(</w:t>
+      </w:r>
+      <w:proofErr w:type="gramEnd"/>
+      <w:r>
+        <w:rPr>
+          <w:rFonts w:ascii="Times New Roman" w:hAnsi="Times New Roman" w:cs="Times New Roman"/>
+        </w:rPr>
+        <w:t>df</w:t>
       </w:r>
       <m:oMath>
         <m:r>
@@ -2998,12 +5180,21 @@
         </w:rPr>
       </w:pPr>
       <w:bookmarkStart w:id="37" w:name="dplyr--"/>
-      <w:r>
-        <w:rPr>
-          <w:rFonts w:ascii="Times New Roman" w:hAnsi="Times New Roman" w:cs="Times New Roman"/>
-          <w:color w:val="auto"/>
-        </w:rPr>
-        <w:t xml:space="preserve">Dplyr </w:t>
+      <w:proofErr w:type="spellStart"/>
+      <w:r>
+        <w:rPr>
+          <w:rFonts w:ascii="Times New Roman" w:hAnsi="Times New Roman" w:cs="Times New Roman"/>
+          <w:color w:val="auto"/>
+        </w:rPr>
+        <w:t>Dplyr</w:t>
+      </w:r>
+      <w:proofErr w:type="spellEnd"/>
+      <w:r>
+        <w:rPr>
+          <w:rFonts w:ascii="Times New Roman" w:hAnsi="Times New Roman" w:cs="Times New Roman"/>
+          <w:color w:val="auto"/>
+        </w:rPr>
+        <w:t xml:space="preserve"> </w:t>
       </w:r>
       <w:bookmarkEnd w:id="37"/>
     </w:p>
@@ -3033,72 +5224,290 @@
           <w:rFonts w:ascii="Times New Roman" w:hAnsi="Times New Roman" w:cs="Times New Roman"/>
         </w:rPr>
       </w:pPr>
-      <w:r>
-        <w:rPr>
-          <w:rFonts w:ascii="Times New Roman" w:hAnsi="Times New Roman" w:cs="Times New Roman"/>
-        </w:rPr>
-        <w:t>sleepData &lt;- select(msleep, name, sleep_total) #df followed by var names</w:t>
-      </w:r>
-    </w:p>
-    <w:p>
-      <w:pPr>
-        <w:pStyle w:val="FirstParagraph"/>
-        <w:spacing w:before="0" w:after="0"/>
-        <w:rPr>
-          <w:rFonts w:ascii="Times New Roman" w:hAnsi="Times New Roman" w:cs="Times New Roman"/>
-        </w:rPr>
-      </w:pPr>
-      <w:r>
-        <w:rPr>
-          <w:rFonts w:ascii="Times New Roman" w:hAnsi="Times New Roman" w:cs="Times New Roman"/>
-        </w:rPr>
-        <w:t>select(msleep, -name) # Select all other than name</w:t>
-      </w:r>
-    </w:p>
-    <w:p>
-      <w:pPr>
-        <w:pStyle w:val="FirstParagraph"/>
-        <w:spacing w:before="0" w:after="0"/>
-        <w:rPr>
-          <w:rFonts w:ascii="Times New Roman" w:hAnsi="Times New Roman" w:cs="Times New Roman"/>
-        </w:rPr>
-      </w:pPr>
-      <w:r>
-        <w:rPr>
-          <w:rFonts w:ascii="Times New Roman" w:hAnsi="Times New Roman" w:cs="Times New Roman"/>
-        </w:rPr>
-        <w:t>select(msleep, name:order) # Select all from name till order</w:t>
-      </w:r>
-    </w:p>
-    <w:p>
-      <w:pPr>
-        <w:pStyle w:val="FirstParagraph"/>
-        <w:spacing w:before="0" w:after="0"/>
-        <w:rPr>
-          <w:rFonts w:ascii="Times New Roman" w:hAnsi="Times New Roman" w:cs="Times New Roman"/>
-        </w:rPr>
-      </w:pPr>
+      <w:proofErr w:type="spellStart"/>
+      <w:r>
+        <w:rPr>
+          <w:rFonts w:ascii="Times New Roman" w:hAnsi="Times New Roman" w:cs="Times New Roman"/>
+        </w:rPr>
+        <w:t>sleepData</w:t>
+      </w:r>
+      <w:proofErr w:type="spellEnd"/>
+      <w:r>
+        <w:rPr>
+          <w:rFonts w:ascii="Times New Roman" w:hAnsi="Times New Roman" w:cs="Times New Roman"/>
+        </w:rPr>
+        <w:t xml:space="preserve"> &lt;- </w:t>
+      </w:r>
+      <w:proofErr w:type="gramStart"/>
+      <w:r>
+        <w:rPr>
+          <w:rFonts w:ascii="Times New Roman" w:hAnsi="Times New Roman" w:cs="Times New Roman"/>
+        </w:rPr>
+        <w:t>select(</w:t>
+      </w:r>
+      <w:proofErr w:type="spellStart"/>
+      <w:proofErr w:type="gramEnd"/>
+      <w:r>
+        <w:rPr>
+          <w:rFonts w:ascii="Times New Roman" w:hAnsi="Times New Roman" w:cs="Times New Roman"/>
+        </w:rPr>
+        <w:t>msleep</w:t>
+      </w:r>
+      <w:proofErr w:type="spellEnd"/>
+      <w:r>
+        <w:rPr>
+          <w:rFonts w:ascii="Times New Roman" w:hAnsi="Times New Roman" w:cs="Times New Roman"/>
+        </w:rPr>
+        <w:t xml:space="preserve">, name, </w:t>
+      </w:r>
+      <w:proofErr w:type="spellStart"/>
+      <w:r>
+        <w:rPr>
+          <w:rFonts w:ascii="Times New Roman" w:hAnsi="Times New Roman" w:cs="Times New Roman"/>
+        </w:rPr>
+        <w:t>sleep_total</w:t>
+      </w:r>
+      <w:proofErr w:type="spellEnd"/>
+      <w:r>
+        <w:rPr>
+          <w:rFonts w:ascii="Times New Roman" w:hAnsi="Times New Roman" w:cs="Times New Roman"/>
+        </w:rPr>
+        <w:t>) #df followed by var names</w:t>
+      </w:r>
+    </w:p>
+    <w:p>
+      <w:pPr>
+        <w:pStyle w:val="FirstParagraph"/>
+        <w:spacing w:before="0" w:after="0"/>
+        <w:rPr>
+          <w:rFonts w:ascii="Times New Roman" w:hAnsi="Times New Roman" w:cs="Times New Roman"/>
+        </w:rPr>
+      </w:pPr>
+      <w:proofErr w:type="gramStart"/>
+      <w:r>
+        <w:rPr>
+          <w:rFonts w:ascii="Times New Roman" w:hAnsi="Times New Roman" w:cs="Times New Roman"/>
+        </w:rPr>
+        <w:t>select(</w:t>
+      </w:r>
+      <w:proofErr w:type="spellStart"/>
+      <w:proofErr w:type="gramEnd"/>
+      <w:r>
+        <w:rPr>
+          <w:rFonts w:ascii="Times New Roman" w:hAnsi="Times New Roman" w:cs="Times New Roman"/>
+        </w:rPr>
+        <w:t>msleep</w:t>
+      </w:r>
+      <w:proofErr w:type="spellEnd"/>
+      <w:r>
+        <w:rPr>
+          <w:rFonts w:ascii="Times New Roman" w:hAnsi="Times New Roman" w:cs="Times New Roman"/>
+        </w:rPr>
+        <w:t>, -name) # Select all other than name</w:t>
+      </w:r>
+    </w:p>
+    <w:p>
+      <w:pPr>
+        <w:pStyle w:val="FirstParagraph"/>
+        <w:spacing w:before="0" w:after="0"/>
+        <w:rPr>
+          <w:rFonts w:ascii="Times New Roman" w:hAnsi="Times New Roman" w:cs="Times New Roman"/>
+        </w:rPr>
+      </w:pPr>
+      <w:proofErr w:type="gramStart"/>
+      <w:r>
+        <w:rPr>
+          <w:rFonts w:ascii="Times New Roman" w:hAnsi="Times New Roman" w:cs="Times New Roman"/>
+        </w:rPr>
+        <w:t>select(</w:t>
+      </w:r>
+      <w:proofErr w:type="spellStart"/>
+      <w:proofErr w:type="gramEnd"/>
+      <w:r>
+        <w:rPr>
+          <w:rFonts w:ascii="Times New Roman" w:hAnsi="Times New Roman" w:cs="Times New Roman"/>
+        </w:rPr>
+        <w:t>msleep</w:t>
+      </w:r>
+      <w:proofErr w:type="spellEnd"/>
+      <w:r>
+        <w:rPr>
+          <w:rFonts w:ascii="Times New Roman" w:hAnsi="Times New Roman" w:cs="Times New Roman"/>
+        </w:rPr>
+        <w:t xml:space="preserve">, </w:t>
+      </w:r>
+      <w:proofErr w:type="spellStart"/>
+      <w:r>
+        <w:rPr>
+          <w:rFonts w:ascii="Times New Roman" w:hAnsi="Times New Roman" w:cs="Times New Roman"/>
+        </w:rPr>
+        <w:t>name:order</w:t>
+      </w:r>
+      <w:proofErr w:type="spellEnd"/>
+      <w:r>
+        <w:rPr>
+          <w:rFonts w:ascii="Times New Roman" w:hAnsi="Times New Roman" w:cs="Times New Roman"/>
+        </w:rPr>
+        <w:t>) # Select all from name till order</w:t>
+      </w:r>
+    </w:p>
+    <w:p>
+      <w:pPr>
+        <w:pStyle w:val="FirstParagraph"/>
+        <w:spacing w:before="0" w:after="0"/>
+        <w:rPr>
+          <w:rFonts w:ascii="Times New Roman" w:hAnsi="Times New Roman" w:cs="Times New Roman"/>
+        </w:rPr>
+      </w:pPr>
+      <w:proofErr w:type="gramStart"/>
       <w:r>
         <w:rPr>
           <w:rFonts w:ascii="Times New Roman" w:hAnsi="Times New Roman" w:cs="Times New Roman"/>
         </w:rPr>
         <w:lastRenderedPageBreak/>
-        <w:t>select(msleep, starts_with(“sl”))</w:t>
-      </w:r>
-    </w:p>
-    <w:p>
-      <w:pPr>
-        <w:pStyle w:val="FirstParagraph"/>
-        <w:spacing w:before="0" w:after="0"/>
-        <w:rPr>
-          <w:rFonts w:ascii="Times New Roman" w:hAnsi="Times New Roman" w:cs="Times New Roman"/>
-        </w:rPr>
-      </w:pPr>
-      <w:r>
-        <w:rPr>
-          <w:rFonts w:ascii="Times New Roman" w:hAnsi="Times New Roman" w:cs="Times New Roman"/>
-        </w:rPr>
-        <w:t>select(msleep,ends_with(“ad”)) select(msleep,contains(“ad”)) select(msleep,matches(“one_string|or_the_other”))#regex select(msleep,one_of(c(“one”,“two”,“three”))) #from a group of names</w:t>
+        <w:t>select(</w:t>
+      </w:r>
+      <w:proofErr w:type="spellStart"/>
+      <w:proofErr w:type="gramEnd"/>
+      <w:r>
+        <w:rPr>
+          <w:rFonts w:ascii="Times New Roman" w:hAnsi="Times New Roman" w:cs="Times New Roman"/>
+        </w:rPr>
+        <w:t>msleep</w:t>
+      </w:r>
+      <w:proofErr w:type="spellEnd"/>
+      <w:r>
+        <w:rPr>
+          <w:rFonts w:ascii="Times New Roman" w:hAnsi="Times New Roman" w:cs="Times New Roman"/>
+        </w:rPr>
+        <w:t xml:space="preserve">, </w:t>
+      </w:r>
+      <w:proofErr w:type="spellStart"/>
+      <w:r>
+        <w:rPr>
+          <w:rFonts w:ascii="Times New Roman" w:hAnsi="Times New Roman" w:cs="Times New Roman"/>
+        </w:rPr>
+        <w:t>starts_with</w:t>
+      </w:r>
+      <w:proofErr w:type="spellEnd"/>
+      <w:r>
+        <w:rPr>
+          <w:rFonts w:ascii="Times New Roman" w:hAnsi="Times New Roman" w:cs="Times New Roman"/>
+        </w:rPr>
+        <w:t>(“</w:t>
+      </w:r>
+      <w:proofErr w:type="spellStart"/>
+      <w:r>
+        <w:rPr>
+          <w:rFonts w:ascii="Times New Roman" w:hAnsi="Times New Roman" w:cs="Times New Roman"/>
+        </w:rPr>
+        <w:t>sl</w:t>
+      </w:r>
+      <w:proofErr w:type="spellEnd"/>
+      <w:r>
+        <w:rPr>
+          <w:rFonts w:ascii="Times New Roman" w:hAnsi="Times New Roman" w:cs="Times New Roman"/>
+        </w:rPr>
+        <w:t>”))</w:t>
+      </w:r>
+    </w:p>
+    <w:p>
+      <w:pPr>
+        <w:pStyle w:val="FirstParagraph"/>
+        <w:spacing w:before="0" w:after="0"/>
+        <w:rPr>
+          <w:rFonts w:ascii="Times New Roman" w:hAnsi="Times New Roman" w:cs="Times New Roman"/>
+        </w:rPr>
+      </w:pPr>
+      <w:r>
+        <w:rPr>
+          <w:rFonts w:ascii="Times New Roman" w:hAnsi="Times New Roman" w:cs="Times New Roman"/>
+        </w:rPr>
+        <w:t>select(</w:t>
+      </w:r>
+      <w:proofErr w:type="spellStart"/>
+      <w:r>
+        <w:rPr>
+          <w:rFonts w:ascii="Times New Roman" w:hAnsi="Times New Roman" w:cs="Times New Roman"/>
+        </w:rPr>
+        <w:t>msleep,ends_with</w:t>
+      </w:r>
+      <w:proofErr w:type="spellEnd"/>
+      <w:r>
+        <w:rPr>
+          <w:rFonts w:ascii="Times New Roman" w:hAnsi="Times New Roman" w:cs="Times New Roman"/>
+        </w:rPr>
+        <w:t>(“ad”)) select(</w:t>
+      </w:r>
+      <w:proofErr w:type="spellStart"/>
+      <w:r>
+        <w:rPr>
+          <w:rFonts w:ascii="Times New Roman" w:hAnsi="Times New Roman" w:cs="Times New Roman"/>
+        </w:rPr>
+        <w:t>msleep,contains</w:t>
+      </w:r>
+      <w:proofErr w:type="spellEnd"/>
+      <w:r>
+        <w:rPr>
+          <w:rFonts w:ascii="Times New Roman" w:hAnsi="Times New Roman" w:cs="Times New Roman"/>
+        </w:rPr>
+        <w:t>(“ad”)) select(</w:t>
+      </w:r>
+      <w:proofErr w:type="spellStart"/>
+      <w:r>
+        <w:rPr>
+          <w:rFonts w:ascii="Times New Roman" w:hAnsi="Times New Roman" w:cs="Times New Roman"/>
+        </w:rPr>
+        <w:t>msleep,matches</w:t>
+      </w:r>
+      <w:proofErr w:type="spellEnd"/>
+      <w:r>
+        <w:rPr>
+          <w:rFonts w:ascii="Times New Roman" w:hAnsi="Times New Roman" w:cs="Times New Roman"/>
+        </w:rPr>
+        <w:t>(“</w:t>
+      </w:r>
+      <w:proofErr w:type="spellStart"/>
+      <w:r>
+        <w:rPr>
+          <w:rFonts w:ascii="Times New Roman" w:hAnsi="Times New Roman" w:cs="Times New Roman"/>
+        </w:rPr>
+        <w:t>one_string|or_the_other</w:t>
+      </w:r>
+      <w:proofErr w:type="spellEnd"/>
+      <w:r>
+        <w:rPr>
+          <w:rFonts w:ascii="Times New Roman" w:hAnsi="Times New Roman" w:cs="Times New Roman"/>
+        </w:rPr>
+        <w:t>”))#regex select(</w:t>
+      </w:r>
+      <w:proofErr w:type="spellStart"/>
+      <w:r>
+        <w:rPr>
+          <w:rFonts w:ascii="Times New Roman" w:hAnsi="Times New Roman" w:cs="Times New Roman"/>
+        </w:rPr>
+        <w:t>msleep,one_of</w:t>
+      </w:r>
+      <w:proofErr w:type="spellEnd"/>
+      <w:r>
+        <w:rPr>
+          <w:rFonts w:ascii="Times New Roman" w:hAnsi="Times New Roman" w:cs="Times New Roman"/>
+        </w:rPr>
+        <w:t>(c(“</w:t>
+      </w:r>
+      <w:proofErr w:type="spellStart"/>
+      <w:r>
+        <w:rPr>
+          <w:rFonts w:ascii="Times New Roman" w:hAnsi="Times New Roman" w:cs="Times New Roman"/>
+        </w:rPr>
+        <w:t>one”,“two”,“three</w:t>
+      </w:r>
+      <w:proofErr w:type="spellEnd"/>
+      <w:r>
+        <w:rPr>
+          <w:rFonts w:ascii="Times New Roman" w:hAnsi="Times New Roman" w:cs="Times New Roman"/>
+        </w:rPr>
+        <w:t>”))) #from a group of names</w:t>
       </w:r>
     </w:p>
     <w:p>
@@ -3110,12 +5519,21 @@
         </w:rPr>
       </w:pPr>
       <w:bookmarkStart w:id="39" w:name="group_by--"/>
-      <w:r>
-        <w:rPr>
-          <w:rFonts w:ascii="Times New Roman" w:hAnsi="Times New Roman" w:cs="Times New Roman"/>
-          <w:color w:val="auto"/>
-        </w:rPr>
-        <w:t xml:space="preserve">Group_by </w:t>
+      <w:proofErr w:type="spellStart"/>
+      <w:r>
+        <w:rPr>
+          <w:rFonts w:ascii="Times New Roman" w:hAnsi="Times New Roman" w:cs="Times New Roman"/>
+          <w:color w:val="auto"/>
+        </w:rPr>
+        <w:t>Group_by</w:t>
+      </w:r>
+      <w:proofErr w:type="spellEnd"/>
+      <w:r>
+        <w:rPr>
+          <w:rFonts w:ascii="Times New Roman" w:hAnsi="Times New Roman" w:cs="Times New Roman"/>
+          <w:color w:val="auto"/>
+        </w:rPr>
+        <w:t xml:space="preserve"> </w:t>
       </w:r>
       <w:bookmarkEnd w:id="39"/>
     </w:p>
@@ -3127,11 +5545,33 @@
           <w:rFonts w:ascii="Times New Roman" w:hAnsi="Times New Roman" w:cs="Times New Roman"/>
         </w:rPr>
       </w:pPr>
-      <w:r>
-        <w:rPr>
-          <w:rFonts w:ascii="Times New Roman" w:hAnsi="Times New Roman" w:cs="Times New Roman"/>
-        </w:rPr>
-        <w:t>group_by(flights, date) #df and variable #you can also use n = n() to find count of rows in each group</w:t>
+      <w:proofErr w:type="spellStart"/>
+      <w:r>
+        <w:rPr>
+          <w:rFonts w:ascii="Times New Roman" w:hAnsi="Times New Roman" w:cs="Times New Roman"/>
+        </w:rPr>
+        <w:t>group_</w:t>
+      </w:r>
+      <w:proofErr w:type="gramStart"/>
+      <w:r>
+        <w:rPr>
+          <w:rFonts w:ascii="Times New Roman" w:hAnsi="Times New Roman" w:cs="Times New Roman"/>
+        </w:rPr>
+        <w:t>by</w:t>
+      </w:r>
+      <w:proofErr w:type="spellEnd"/>
+      <w:r>
+        <w:rPr>
+          <w:rFonts w:ascii="Times New Roman" w:hAnsi="Times New Roman" w:cs="Times New Roman"/>
+        </w:rPr>
+        <w:t>(</w:t>
+      </w:r>
+      <w:proofErr w:type="gramEnd"/>
+      <w:r>
+        <w:rPr>
+          <w:rFonts w:ascii="Times New Roman" w:hAnsi="Times New Roman" w:cs="Times New Roman"/>
+        </w:rPr>
+        <w:t>flights, date) #df and variable #you can also use n = n() to find count of rows in each group</w:t>
       </w:r>
     </w:p>
     <w:p>
@@ -3164,22 +5604,64 @@
         <w:rPr>
           <w:rFonts w:ascii="Times New Roman" w:hAnsi="Times New Roman" w:cs="Times New Roman"/>
         </w:rPr>
-        <w:t xml:space="preserve">flights %&gt;% arrange(desc(arr_delay),.by_group = TRUE) </w:t>
-      </w:r>
-    </w:p>
-    <w:p>
-      <w:pPr>
-        <w:pStyle w:val="FirstParagraph"/>
-        <w:spacing w:before="0" w:after="0"/>
-        <w:rPr>
-          <w:rFonts w:ascii="Times New Roman" w:hAnsi="Times New Roman" w:cs="Times New Roman"/>
-        </w:rPr>
-      </w:pPr>
-      <w:r>
-        <w:rPr>
-          <w:rFonts w:ascii="Times New Roman" w:hAnsi="Times New Roman" w:cs="Times New Roman"/>
-        </w:rPr>
-        <w:t>#default ascending; need desc(variable) otherwise #by group is required else arrange will ignore grouping # NA is sorted to the end for local data even with desc() and depends on backend for remote</w:t>
+        <w:t>flights %&gt;% arrange(desc(</w:t>
+      </w:r>
+      <w:proofErr w:type="spellStart"/>
+      <w:r>
+        <w:rPr>
+          <w:rFonts w:ascii="Times New Roman" w:hAnsi="Times New Roman" w:cs="Times New Roman"/>
+        </w:rPr>
+        <w:t>arr_delay</w:t>
+      </w:r>
+      <w:proofErr w:type="spellEnd"/>
+      <w:r>
+        <w:rPr>
+          <w:rFonts w:ascii="Times New Roman" w:hAnsi="Times New Roman" w:cs="Times New Roman"/>
+        </w:rPr>
+        <w:t>),.</w:t>
+      </w:r>
+      <w:proofErr w:type="spellStart"/>
+      <w:r>
+        <w:rPr>
+          <w:rFonts w:ascii="Times New Roman" w:hAnsi="Times New Roman" w:cs="Times New Roman"/>
+        </w:rPr>
+        <w:t>by_group</w:t>
+      </w:r>
+      <w:proofErr w:type="spellEnd"/>
+      <w:r>
+        <w:rPr>
+          <w:rFonts w:ascii="Times New Roman" w:hAnsi="Times New Roman" w:cs="Times New Roman"/>
+        </w:rPr>
+        <w:t xml:space="preserve"> = TRUE) </w:t>
+      </w:r>
+    </w:p>
+    <w:p>
+      <w:pPr>
+        <w:pStyle w:val="FirstParagraph"/>
+        <w:spacing w:before="0" w:after="0"/>
+        <w:rPr>
+          <w:rFonts w:ascii="Times New Roman" w:hAnsi="Times New Roman" w:cs="Times New Roman"/>
+        </w:rPr>
+      </w:pPr>
+      <w:r>
+        <w:rPr>
+          <w:rFonts w:ascii="Times New Roman" w:hAnsi="Times New Roman" w:cs="Times New Roman"/>
+        </w:rPr>
+        <w:t xml:space="preserve">#default ascending; need desc(variable) otherwise #by group is required else arrange will ignore grouping # NA is sorted to the end for local data even with </w:t>
+      </w:r>
+      <w:proofErr w:type="gramStart"/>
+      <w:r>
+        <w:rPr>
+          <w:rFonts w:ascii="Times New Roman" w:hAnsi="Times New Roman" w:cs="Times New Roman"/>
+        </w:rPr>
+        <w:t>desc(</w:t>
+      </w:r>
+      <w:proofErr w:type="gramEnd"/>
+      <w:r>
+        <w:rPr>
+          <w:rFonts w:ascii="Times New Roman" w:hAnsi="Times New Roman" w:cs="Times New Roman"/>
+        </w:rPr>
+        <w:t>) and depends on backend for remote</w:t>
       </w:r>
     </w:p>
     <w:p>
@@ -3212,7 +5694,49 @@
         <w:rPr>
           <w:rFonts w:ascii="Times New Roman" w:hAnsi="Times New Roman" w:cs="Times New Roman"/>
         </w:rPr>
-        <w:t>flights %&gt;% group_by(carrier, flight, dest) %&gt;% tally(sort = TRUE) %&gt;% filter(n == 365) #Tally calls a n() or sum(n) it adds a column n() to the table. #Tally will collapse all the other columns</w:t>
+        <w:t xml:space="preserve">flights %&gt;% </w:t>
+      </w:r>
+      <w:proofErr w:type="spellStart"/>
+      <w:r>
+        <w:rPr>
+          <w:rFonts w:ascii="Times New Roman" w:hAnsi="Times New Roman" w:cs="Times New Roman"/>
+        </w:rPr>
+        <w:t>group_</w:t>
+      </w:r>
+      <w:proofErr w:type="gramStart"/>
+      <w:r>
+        <w:rPr>
+          <w:rFonts w:ascii="Times New Roman" w:hAnsi="Times New Roman" w:cs="Times New Roman"/>
+        </w:rPr>
+        <w:t>by</w:t>
+      </w:r>
+      <w:proofErr w:type="spellEnd"/>
+      <w:r>
+        <w:rPr>
+          <w:rFonts w:ascii="Times New Roman" w:hAnsi="Times New Roman" w:cs="Times New Roman"/>
+        </w:rPr>
+        <w:t>(</w:t>
+      </w:r>
+      <w:proofErr w:type="gramEnd"/>
+      <w:r>
+        <w:rPr>
+          <w:rFonts w:ascii="Times New Roman" w:hAnsi="Times New Roman" w:cs="Times New Roman"/>
+        </w:rPr>
+        <w:t xml:space="preserve">carrier, flight, </w:t>
+      </w:r>
+      <w:proofErr w:type="spellStart"/>
+      <w:r>
+        <w:rPr>
+          <w:rFonts w:ascii="Times New Roman" w:hAnsi="Times New Roman" w:cs="Times New Roman"/>
+        </w:rPr>
+        <w:t>dest</w:t>
+      </w:r>
+      <w:proofErr w:type="spellEnd"/>
+      <w:r>
+        <w:rPr>
+          <w:rFonts w:ascii="Times New Roman" w:hAnsi="Times New Roman" w:cs="Times New Roman"/>
+        </w:rPr>
+        <w:t>) %&gt;% tally(sort = TRUE) %&gt;% filter(n == 365) #Tally calls a n() or sum(n) it adds a column n() to the table. #Tally will collapse all the other columns</w:t>
       </w:r>
     </w:p>
     <w:p>
@@ -3241,41 +5765,121 @@
           <w:rFonts w:ascii="Times New Roman" w:hAnsi="Times New Roman" w:cs="Times New Roman"/>
         </w:rPr>
       </w:pPr>
-      <w:r>
-        <w:rPr>
-          <w:rFonts w:ascii="Times New Roman" w:hAnsi="Times New Roman" w:cs="Times New Roman"/>
-        </w:rPr>
-        <w:t xml:space="preserve">min_rank(c(1, 1, 2, 3)) #Will do a tie for rank 1 then skip rank 2 and move to 3 </w:t>
-      </w:r>
-    </w:p>
-    <w:p>
-      <w:pPr>
-        <w:pStyle w:val="FirstParagraph"/>
-        <w:spacing w:before="0" w:after="0"/>
-        <w:rPr>
-          <w:rFonts w:ascii="Times New Roman" w:hAnsi="Times New Roman" w:cs="Times New Roman"/>
-        </w:rPr>
-      </w:pPr>
-      <w:r>
-        <w:rPr>
-          <w:rFonts w:ascii="Times New Roman" w:hAnsi="Times New Roman" w:cs="Times New Roman"/>
-        </w:rPr>
-        <w:t xml:space="preserve">dense_rank(c(1, 1, 2, 3)) #Will do a tie for rank 1 then move to rank 2 </w:t>
-      </w:r>
-    </w:p>
-    <w:p>
-      <w:pPr>
-        <w:pStyle w:val="FirstParagraph"/>
-        <w:spacing w:before="0" w:after="0"/>
-        <w:rPr>
-          <w:rFonts w:ascii="Times New Roman" w:hAnsi="Times New Roman" w:cs="Times New Roman"/>
-        </w:rPr>
-      </w:pPr>
-      <w:r>
-        <w:rPr>
-          <w:rFonts w:ascii="Times New Roman" w:hAnsi="Times New Roman" w:cs="Times New Roman"/>
-        </w:rPr>
-        <w:t>row_number(c(1, 1, 3, 2)) #No Tie, will print rank in asc order. For tie, first come first rank</w:t>
+      <w:proofErr w:type="spellStart"/>
+      <w:r>
+        <w:rPr>
+          <w:rFonts w:ascii="Times New Roman" w:hAnsi="Times New Roman" w:cs="Times New Roman"/>
+        </w:rPr>
+        <w:t>min_</w:t>
+      </w:r>
+      <w:proofErr w:type="gramStart"/>
+      <w:r>
+        <w:rPr>
+          <w:rFonts w:ascii="Times New Roman" w:hAnsi="Times New Roman" w:cs="Times New Roman"/>
+        </w:rPr>
+        <w:t>rank</w:t>
+      </w:r>
+      <w:proofErr w:type="spellEnd"/>
+      <w:r>
+        <w:rPr>
+          <w:rFonts w:ascii="Times New Roman" w:hAnsi="Times New Roman" w:cs="Times New Roman"/>
+        </w:rPr>
+        <w:t>(</w:t>
+      </w:r>
+      <w:proofErr w:type="gramEnd"/>
+      <w:r>
+        <w:rPr>
+          <w:rFonts w:ascii="Times New Roman" w:hAnsi="Times New Roman" w:cs="Times New Roman"/>
+        </w:rPr>
+        <w:t xml:space="preserve">c(1, 1, 2, 3)) #Will do a tie for rank 1 then skip rank 2 and move to 3 </w:t>
+      </w:r>
+    </w:p>
+    <w:p>
+      <w:pPr>
+        <w:pStyle w:val="FirstParagraph"/>
+        <w:spacing w:before="0" w:after="0"/>
+        <w:rPr>
+          <w:rFonts w:ascii="Times New Roman" w:hAnsi="Times New Roman" w:cs="Times New Roman"/>
+        </w:rPr>
+      </w:pPr>
+      <w:proofErr w:type="spellStart"/>
+      <w:r>
+        <w:rPr>
+          <w:rFonts w:ascii="Times New Roman" w:hAnsi="Times New Roman" w:cs="Times New Roman"/>
+        </w:rPr>
+        <w:t>dense_</w:t>
+      </w:r>
+      <w:proofErr w:type="gramStart"/>
+      <w:r>
+        <w:rPr>
+          <w:rFonts w:ascii="Times New Roman" w:hAnsi="Times New Roman" w:cs="Times New Roman"/>
+        </w:rPr>
+        <w:t>rank</w:t>
+      </w:r>
+      <w:proofErr w:type="spellEnd"/>
+      <w:r>
+        <w:rPr>
+          <w:rFonts w:ascii="Times New Roman" w:hAnsi="Times New Roman" w:cs="Times New Roman"/>
+        </w:rPr>
+        <w:t>(</w:t>
+      </w:r>
+      <w:proofErr w:type="gramEnd"/>
+      <w:r>
+        <w:rPr>
+          <w:rFonts w:ascii="Times New Roman" w:hAnsi="Times New Roman" w:cs="Times New Roman"/>
+        </w:rPr>
+        <w:t xml:space="preserve">c(1, 1, 2, 3)) #Will do a tie for rank 1 then move to rank 2 </w:t>
+      </w:r>
+    </w:p>
+    <w:p>
+      <w:pPr>
+        <w:pStyle w:val="FirstParagraph"/>
+        <w:spacing w:before="0" w:after="0"/>
+        <w:rPr>
+          <w:rFonts w:ascii="Times New Roman" w:hAnsi="Times New Roman" w:cs="Times New Roman"/>
+        </w:rPr>
+      </w:pPr>
+      <w:proofErr w:type="spellStart"/>
+      <w:r>
+        <w:rPr>
+          <w:rFonts w:ascii="Times New Roman" w:hAnsi="Times New Roman" w:cs="Times New Roman"/>
+        </w:rPr>
+        <w:t>row_</w:t>
+      </w:r>
+      <w:proofErr w:type="gramStart"/>
+      <w:r>
+        <w:rPr>
+          <w:rFonts w:ascii="Times New Roman" w:hAnsi="Times New Roman" w:cs="Times New Roman"/>
+        </w:rPr>
+        <w:t>number</w:t>
+      </w:r>
+      <w:proofErr w:type="spellEnd"/>
+      <w:r>
+        <w:rPr>
+          <w:rFonts w:ascii="Times New Roman" w:hAnsi="Times New Roman" w:cs="Times New Roman"/>
+        </w:rPr>
+        <w:t>(</w:t>
+      </w:r>
+      <w:proofErr w:type="gramEnd"/>
+      <w:r>
+        <w:rPr>
+          <w:rFonts w:ascii="Times New Roman" w:hAnsi="Times New Roman" w:cs="Times New Roman"/>
+        </w:rPr>
+        <w:t xml:space="preserve">c(1, 1, 3, 2)) #No Tie, will print rank in </w:t>
+      </w:r>
+      <w:proofErr w:type="spellStart"/>
+      <w:r>
+        <w:rPr>
+          <w:rFonts w:ascii="Times New Roman" w:hAnsi="Times New Roman" w:cs="Times New Roman"/>
+        </w:rPr>
+        <w:t>asc</w:t>
+      </w:r>
+      <w:proofErr w:type="spellEnd"/>
+      <w:r>
+        <w:rPr>
+          <w:rFonts w:ascii="Times New Roman" w:hAnsi="Times New Roman" w:cs="Times New Roman"/>
+        </w:rPr>
+        <w:t xml:space="preserve"> order. For tie, first come first rank</w:t>
       </w:r>
     </w:p>
     <w:p>
@@ -3304,11 +5908,33 @@
           <w:rFonts w:ascii="Times New Roman" w:hAnsi="Times New Roman" w:cs="Times New Roman"/>
         </w:rPr>
       </w:pPr>
-      <w:r>
-        <w:rPr>
-          <w:rFonts w:ascii="Times New Roman" w:hAnsi="Times New Roman" w:cs="Times New Roman"/>
-        </w:rPr>
-        <w:t>per_hour &lt;- flights %&gt;% filter(cancelled == 0) %&gt;% mutate(time = hour + minute / 60) #calculates and adds a column with the result of the calculation</w:t>
+      <w:proofErr w:type="spellStart"/>
+      <w:r>
+        <w:rPr>
+          <w:rFonts w:ascii="Times New Roman" w:hAnsi="Times New Roman" w:cs="Times New Roman"/>
+        </w:rPr>
+        <w:t>per_hour</w:t>
+      </w:r>
+      <w:proofErr w:type="spellEnd"/>
+      <w:r>
+        <w:rPr>
+          <w:rFonts w:ascii="Times New Roman" w:hAnsi="Times New Roman" w:cs="Times New Roman"/>
+        </w:rPr>
+        <w:t xml:space="preserve"> &lt;- flights %&gt;% </w:t>
+      </w:r>
+      <w:proofErr w:type="gramStart"/>
+      <w:r>
+        <w:rPr>
+          <w:rFonts w:ascii="Times New Roman" w:hAnsi="Times New Roman" w:cs="Times New Roman"/>
+        </w:rPr>
+        <w:t>filter(</w:t>
+      </w:r>
+      <w:proofErr w:type="gramEnd"/>
+      <w:r>
+        <w:rPr>
+          <w:rFonts w:ascii="Times New Roman" w:hAnsi="Times New Roman" w:cs="Times New Roman"/>
+        </w:rPr>
+        <w:t>cancelled == 0) %&gt;% mutate(time = hour + minute / 60) #calculates and adds a column with the result of the calculation</w:t>
       </w:r>
     </w:p>
     <w:p>
@@ -3337,11 +5963,19 @@
           <w:rFonts w:ascii="Times New Roman" w:hAnsi="Times New Roman" w:cs="Times New Roman"/>
         </w:rPr>
       </w:pPr>
-      <w:r>
-        <w:rPr>
-          <w:rFonts w:ascii="Times New Roman" w:hAnsi="Times New Roman" w:cs="Times New Roman"/>
-        </w:rPr>
-        <w:t>lag(1:10, 1) lead(1:10, 1) #To find values in a vector after a certain lead or lag</w:t>
+      <w:proofErr w:type="gramStart"/>
+      <w:r>
+        <w:rPr>
+          <w:rFonts w:ascii="Times New Roman" w:hAnsi="Times New Roman" w:cs="Times New Roman"/>
+        </w:rPr>
+        <w:t>lag(</w:t>
+      </w:r>
+      <w:proofErr w:type="gramEnd"/>
+      <w:r>
+        <w:rPr>
+          <w:rFonts w:ascii="Times New Roman" w:hAnsi="Times New Roman" w:cs="Times New Roman"/>
+        </w:rPr>
+        <w:t>1:10, 1) lead(1:10, 1) #To find values in a vector after a certain lead or lag</w:t>
       </w:r>
     </w:p>
     <w:p>
@@ -3370,11 +6004,91 @@
           <w:rFonts w:ascii="Times New Roman" w:hAnsi="Times New Roman" w:cs="Times New Roman"/>
         </w:rPr>
       </w:pPr>
-      <w:r>
-        <w:rPr>
-          <w:rFonts w:ascii="Times New Roman" w:hAnsi="Times New Roman" w:cs="Times New Roman"/>
-        </w:rPr>
-        <w:t>summarise(by_day, dep = mean(dep_delay, na.rm = TRUE), arr = mean(arr_delay, na.rm = TRUE))#df and the aggregate fuctions, create var and assign aggregate value</w:t>
+      <w:proofErr w:type="spellStart"/>
+      <w:proofErr w:type="gramStart"/>
+      <w:r>
+        <w:rPr>
+          <w:rFonts w:ascii="Times New Roman" w:hAnsi="Times New Roman" w:cs="Times New Roman"/>
+        </w:rPr>
+        <w:t>summarise</w:t>
+      </w:r>
+      <w:proofErr w:type="spellEnd"/>
+      <w:r>
+        <w:rPr>
+          <w:rFonts w:ascii="Times New Roman" w:hAnsi="Times New Roman" w:cs="Times New Roman"/>
+        </w:rPr>
+        <w:t>(</w:t>
+      </w:r>
+      <w:proofErr w:type="spellStart"/>
+      <w:proofErr w:type="gramEnd"/>
+      <w:r>
+        <w:rPr>
+          <w:rFonts w:ascii="Times New Roman" w:hAnsi="Times New Roman" w:cs="Times New Roman"/>
+        </w:rPr>
+        <w:t>by_day</w:t>
+      </w:r>
+      <w:proofErr w:type="spellEnd"/>
+      <w:r>
+        <w:rPr>
+          <w:rFonts w:ascii="Times New Roman" w:hAnsi="Times New Roman" w:cs="Times New Roman"/>
+        </w:rPr>
+        <w:t>, dep = mean(</w:t>
+      </w:r>
+      <w:proofErr w:type="spellStart"/>
+      <w:r>
+        <w:rPr>
+          <w:rFonts w:ascii="Times New Roman" w:hAnsi="Times New Roman" w:cs="Times New Roman"/>
+        </w:rPr>
+        <w:t>dep_delay</w:t>
+      </w:r>
+      <w:proofErr w:type="spellEnd"/>
+      <w:r>
+        <w:rPr>
+          <w:rFonts w:ascii="Times New Roman" w:hAnsi="Times New Roman" w:cs="Times New Roman"/>
+        </w:rPr>
+        <w:t xml:space="preserve">, na.rm = TRUE), </w:t>
+      </w:r>
+      <w:proofErr w:type="spellStart"/>
+      <w:r>
+        <w:rPr>
+          <w:rFonts w:ascii="Times New Roman" w:hAnsi="Times New Roman" w:cs="Times New Roman"/>
+        </w:rPr>
+        <w:t>arr</w:t>
+      </w:r>
+      <w:proofErr w:type="spellEnd"/>
+      <w:r>
+        <w:rPr>
+          <w:rFonts w:ascii="Times New Roman" w:hAnsi="Times New Roman" w:cs="Times New Roman"/>
+        </w:rPr>
+        <w:t xml:space="preserve"> = mean(</w:t>
+      </w:r>
+      <w:proofErr w:type="spellStart"/>
+      <w:r>
+        <w:rPr>
+          <w:rFonts w:ascii="Times New Roman" w:hAnsi="Times New Roman" w:cs="Times New Roman"/>
+        </w:rPr>
+        <w:t>arr_delay</w:t>
+      </w:r>
+      <w:proofErr w:type="spellEnd"/>
+      <w:r>
+        <w:rPr>
+          <w:rFonts w:ascii="Times New Roman" w:hAnsi="Times New Roman" w:cs="Times New Roman"/>
+        </w:rPr>
+        <w:t xml:space="preserve">, na.rm = TRUE))#df and the aggregate </w:t>
+      </w:r>
+      <w:proofErr w:type="spellStart"/>
+      <w:r>
+        <w:rPr>
+          <w:rFonts w:ascii="Times New Roman" w:hAnsi="Times New Roman" w:cs="Times New Roman"/>
+        </w:rPr>
+        <w:t>fuctions</w:t>
+      </w:r>
+      <w:proofErr w:type="spellEnd"/>
+      <w:r>
+        <w:rPr>
+          <w:rFonts w:ascii="Times New Roman" w:hAnsi="Times New Roman" w:cs="Times New Roman"/>
+        </w:rPr>
+        <w:t>, create var and assign aggregate value</w:t>
       </w:r>
     </w:p>
     <w:p>
@@ -3409,11 +6123,145 @@
           <w:rFonts w:ascii="Times New Roman" w:hAnsi="Times New Roman" w:cs="Times New Roman"/>
         </w:rPr>
       </w:pPr>
-      <w:r>
-        <w:rPr>
-          <w:rFonts w:ascii="Times New Roman" w:hAnsi="Times New Roman" w:cs="Times New Roman"/>
-        </w:rPr>
-        <w:t xml:space="preserve">daily_delay &lt;- by_day %&gt;% filter(!is.na(dep_delay)) %&gt;% summarise( mean = mean(dep_delay), median = median(dep_delay), q75 = quantile(dep_delay, 0.75), over_15 = mean(dep_delay &gt; 15), over_30 = mean(dep_delay &gt; 30), over_60 = mean(dep_delay &gt; 60) ) </w:t>
+      <w:proofErr w:type="spellStart"/>
+      <w:r>
+        <w:rPr>
+          <w:rFonts w:ascii="Times New Roman" w:hAnsi="Times New Roman" w:cs="Times New Roman"/>
+        </w:rPr>
+        <w:t>daily_delay</w:t>
+      </w:r>
+      <w:proofErr w:type="spellEnd"/>
+      <w:r>
+        <w:rPr>
+          <w:rFonts w:ascii="Times New Roman" w:hAnsi="Times New Roman" w:cs="Times New Roman"/>
+        </w:rPr>
+        <w:t xml:space="preserve"> &lt;- </w:t>
+      </w:r>
+      <w:proofErr w:type="spellStart"/>
+      <w:r>
+        <w:rPr>
+          <w:rFonts w:ascii="Times New Roman" w:hAnsi="Times New Roman" w:cs="Times New Roman"/>
+        </w:rPr>
+        <w:t>by_day</w:t>
+      </w:r>
+      <w:proofErr w:type="spellEnd"/>
+      <w:r>
+        <w:rPr>
+          <w:rFonts w:ascii="Times New Roman" w:hAnsi="Times New Roman" w:cs="Times New Roman"/>
+        </w:rPr>
+        <w:t xml:space="preserve"> %&gt;% filter(!is.na(</w:t>
+      </w:r>
+      <w:proofErr w:type="spellStart"/>
+      <w:r>
+        <w:rPr>
+          <w:rFonts w:ascii="Times New Roman" w:hAnsi="Times New Roman" w:cs="Times New Roman"/>
+        </w:rPr>
+        <w:t>dep_delay</w:t>
+      </w:r>
+      <w:proofErr w:type="spellEnd"/>
+      <w:r>
+        <w:rPr>
+          <w:rFonts w:ascii="Times New Roman" w:hAnsi="Times New Roman" w:cs="Times New Roman"/>
+        </w:rPr>
+        <w:t xml:space="preserve">)) %&gt;% </w:t>
+      </w:r>
+      <w:proofErr w:type="spellStart"/>
+      <w:r>
+        <w:rPr>
+          <w:rFonts w:ascii="Times New Roman" w:hAnsi="Times New Roman" w:cs="Times New Roman"/>
+        </w:rPr>
+        <w:t>summarise</w:t>
+      </w:r>
+      <w:proofErr w:type="spellEnd"/>
+      <w:r>
+        <w:rPr>
+          <w:rFonts w:ascii="Times New Roman" w:hAnsi="Times New Roman" w:cs="Times New Roman"/>
+        </w:rPr>
+        <w:t>( mean = mean(</w:t>
+      </w:r>
+      <w:proofErr w:type="spellStart"/>
+      <w:r>
+        <w:rPr>
+          <w:rFonts w:ascii="Times New Roman" w:hAnsi="Times New Roman" w:cs="Times New Roman"/>
+        </w:rPr>
+        <w:t>dep_delay</w:t>
+      </w:r>
+      <w:proofErr w:type="spellEnd"/>
+      <w:r>
+        <w:rPr>
+          <w:rFonts w:ascii="Times New Roman" w:hAnsi="Times New Roman" w:cs="Times New Roman"/>
+        </w:rPr>
+        <w:t>), median = median(</w:t>
+      </w:r>
+      <w:proofErr w:type="spellStart"/>
+      <w:r>
+        <w:rPr>
+          <w:rFonts w:ascii="Times New Roman" w:hAnsi="Times New Roman" w:cs="Times New Roman"/>
+        </w:rPr>
+        <w:t>dep_delay</w:t>
+      </w:r>
+      <w:proofErr w:type="spellEnd"/>
+      <w:r>
+        <w:rPr>
+          <w:rFonts w:ascii="Times New Roman" w:hAnsi="Times New Roman" w:cs="Times New Roman"/>
+        </w:rPr>
+        <w:t>), q75 = quantile(</w:t>
+      </w:r>
+      <w:proofErr w:type="spellStart"/>
+      <w:r>
+        <w:rPr>
+          <w:rFonts w:ascii="Times New Roman" w:hAnsi="Times New Roman" w:cs="Times New Roman"/>
+        </w:rPr>
+        <w:t>dep_delay</w:t>
+      </w:r>
+      <w:proofErr w:type="spellEnd"/>
+      <w:r>
+        <w:rPr>
+          <w:rFonts w:ascii="Times New Roman" w:hAnsi="Times New Roman" w:cs="Times New Roman"/>
+        </w:rPr>
+        <w:t>, 0.75), over_15 = mean(</w:t>
+      </w:r>
+      <w:proofErr w:type="spellStart"/>
+      <w:r>
+        <w:rPr>
+          <w:rFonts w:ascii="Times New Roman" w:hAnsi="Times New Roman" w:cs="Times New Roman"/>
+        </w:rPr>
+        <w:t>dep_delay</w:t>
+      </w:r>
+      <w:proofErr w:type="spellEnd"/>
+      <w:r>
+        <w:rPr>
+          <w:rFonts w:ascii="Times New Roman" w:hAnsi="Times New Roman" w:cs="Times New Roman"/>
+        </w:rPr>
+        <w:t xml:space="preserve"> &gt; 15), over_30 = mean(</w:t>
+      </w:r>
+      <w:proofErr w:type="spellStart"/>
+      <w:r>
+        <w:rPr>
+          <w:rFonts w:ascii="Times New Roman" w:hAnsi="Times New Roman" w:cs="Times New Roman"/>
+        </w:rPr>
+        <w:t>dep_delay</w:t>
+      </w:r>
+      <w:proofErr w:type="spellEnd"/>
+      <w:r>
+        <w:rPr>
+          <w:rFonts w:ascii="Times New Roman" w:hAnsi="Times New Roman" w:cs="Times New Roman"/>
+        </w:rPr>
+        <w:t xml:space="preserve"> &gt; 30), over_60 = mean(</w:t>
+      </w:r>
+      <w:proofErr w:type="spellStart"/>
+      <w:r>
+        <w:rPr>
+          <w:rFonts w:ascii="Times New Roman" w:hAnsi="Times New Roman" w:cs="Times New Roman"/>
+        </w:rPr>
+        <w:t>dep_delay</w:t>
+      </w:r>
+      <w:proofErr w:type="spellEnd"/>
+      <w:r>
+        <w:rPr>
+          <w:rFonts w:ascii="Times New Roman" w:hAnsi="Times New Roman" w:cs="Times New Roman"/>
+        </w:rPr>
+        <w:t xml:space="preserve"> &gt; 60) ) </w:t>
       </w:r>
     </w:p>
     <w:p>
@@ -3486,7 +6334,63 @@
         <w:rPr>
           <w:rFonts w:ascii="Times New Roman" w:hAnsi="Times New Roman" w:cs="Times New Roman"/>
         </w:rPr>
-        <w:t xml:space="preserve">gather(df,colname1,colname2,key=newcol,value=newcol_values) #colname1 and 2 will be changed to values from col names and the values in those cols with be entered besides them. </w:t>
+        <w:t>gather(</w:t>
+      </w:r>
+      <w:proofErr w:type="gramStart"/>
+      <w:r>
+        <w:rPr>
+          <w:rFonts w:ascii="Times New Roman" w:hAnsi="Times New Roman" w:cs="Times New Roman"/>
+        </w:rPr>
+        <w:t>df,colname</w:t>
+      </w:r>
+      <w:proofErr w:type="gramEnd"/>
+      <w:r>
+        <w:rPr>
+          <w:rFonts w:ascii="Times New Roman" w:hAnsi="Times New Roman" w:cs="Times New Roman"/>
+        </w:rPr>
+        <w:t>1,colname2,key=</w:t>
+      </w:r>
+      <w:proofErr w:type="spellStart"/>
+      <w:r>
+        <w:rPr>
+          <w:rFonts w:ascii="Times New Roman" w:hAnsi="Times New Roman" w:cs="Times New Roman"/>
+        </w:rPr>
+        <w:t>newcol,value</w:t>
+      </w:r>
+      <w:proofErr w:type="spellEnd"/>
+      <w:r>
+        <w:rPr>
+          <w:rFonts w:ascii="Times New Roman" w:hAnsi="Times New Roman" w:cs="Times New Roman"/>
+        </w:rPr>
+        <w:t>=</w:t>
+      </w:r>
+      <w:proofErr w:type="spellStart"/>
+      <w:r>
+        <w:rPr>
+          <w:rFonts w:ascii="Times New Roman" w:hAnsi="Times New Roman" w:cs="Times New Roman"/>
+        </w:rPr>
+        <w:t>newcol_values</w:t>
+      </w:r>
+      <w:proofErr w:type="spellEnd"/>
+      <w:r>
+        <w:rPr>
+          <w:rFonts w:ascii="Times New Roman" w:hAnsi="Times New Roman" w:cs="Times New Roman"/>
+        </w:rPr>
+        <w:t xml:space="preserve">) #colname1 and 2 will be changed to values from col names and the values in those </w:t>
+      </w:r>
+      <w:proofErr w:type="spellStart"/>
+      <w:r>
+        <w:rPr>
+          <w:rFonts w:ascii="Times New Roman" w:hAnsi="Times New Roman" w:cs="Times New Roman"/>
+        </w:rPr>
+        <w:t>cols</w:t>
+      </w:r>
+      <w:proofErr w:type="spellEnd"/>
+      <w:r>
+        <w:rPr>
+          <w:rFonts w:ascii="Times New Roman" w:hAnsi="Times New Roman" w:cs="Times New Roman"/>
+        </w:rPr>
+        <w:t xml:space="preserve"> with be entered besides them. </w:t>
       </w:r>
     </w:p>
     <w:p>
@@ -3526,7 +6430,35 @@
         <w:rPr>
           <w:rFonts w:ascii="Times New Roman" w:hAnsi="Times New Roman" w:cs="Times New Roman"/>
         </w:rPr>
-        <w:t>spread(df,colname1,colname2) #colname1 and 2 will be changed from values to col names and the values besides those cols with be entered below them. Changes df from long to wide format.</w:t>
+        <w:t>spread(</w:t>
+      </w:r>
+      <w:proofErr w:type="gramStart"/>
+      <w:r>
+        <w:rPr>
+          <w:rFonts w:ascii="Times New Roman" w:hAnsi="Times New Roman" w:cs="Times New Roman"/>
+        </w:rPr>
+        <w:t>df,colname</w:t>
+      </w:r>
+      <w:proofErr w:type="gramEnd"/>
+      <w:r>
+        <w:rPr>
+          <w:rFonts w:ascii="Times New Roman" w:hAnsi="Times New Roman" w:cs="Times New Roman"/>
+        </w:rPr>
+        <w:t xml:space="preserve">1,colname2) #colname1 and 2 will be changed from values to col names and the values besides those </w:t>
+      </w:r>
+      <w:proofErr w:type="spellStart"/>
+      <w:r>
+        <w:rPr>
+          <w:rFonts w:ascii="Times New Roman" w:hAnsi="Times New Roman" w:cs="Times New Roman"/>
+        </w:rPr>
+        <w:t>cols</w:t>
+      </w:r>
+      <w:proofErr w:type="spellEnd"/>
+      <w:r>
+        <w:rPr>
+          <w:rFonts w:ascii="Times New Roman" w:hAnsi="Times New Roman" w:cs="Times New Roman"/>
+        </w:rPr>
+        <w:t xml:space="preserve"> with be entered below them. Changes df from long to wide format.</w:t>
       </w:r>
     </w:p>
     <w:p>
@@ -3555,11 +6487,33 @@
           <w:rFonts w:ascii="Times New Roman" w:hAnsi="Times New Roman" w:cs="Times New Roman"/>
         </w:rPr>
       </w:pPr>
-      <w:r>
-        <w:rPr>
-          <w:rFonts w:ascii="Times New Roman" w:hAnsi="Times New Roman" w:cs="Times New Roman"/>
-        </w:rPr>
-        <w:t>separate(df, oldcol ,into = c(“newcol1”, “newcol2”)) #There is also option to give a separator but / is taken as separator by default</w:t>
+      <w:proofErr w:type="gramStart"/>
+      <w:r>
+        <w:rPr>
+          <w:rFonts w:ascii="Times New Roman" w:hAnsi="Times New Roman" w:cs="Times New Roman"/>
+        </w:rPr>
+        <w:t>separate(</w:t>
+      </w:r>
+      <w:proofErr w:type="gramEnd"/>
+      <w:r>
+        <w:rPr>
+          <w:rFonts w:ascii="Times New Roman" w:hAnsi="Times New Roman" w:cs="Times New Roman"/>
+        </w:rPr>
+        <w:t xml:space="preserve">df, </w:t>
+      </w:r>
+      <w:proofErr w:type="spellStart"/>
+      <w:r>
+        <w:rPr>
+          <w:rFonts w:ascii="Times New Roman" w:hAnsi="Times New Roman" w:cs="Times New Roman"/>
+        </w:rPr>
+        <w:t>oldcol</w:t>
+      </w:r>
+      <w:proofErr w:type="spellEnd"/>
+      <w:r>
+        <w:rPr>
+          <w:rFonts w:ascii="Times New Roman" w:hAnsi="Times New Roman" w:cs="Times New Roman"/>
+        </w:rPr>
+        <w:t xml:space="preserve"> ,into = c(“newcol1”, “newcol2”)) #There is also option to give a separator but / is taken as separator by default</w:t>
       </w:r>
     </w:p>
     <w:p>
@@ -3579,11 +6533,61 @@
           <w:rFonts w:ascii="Times New Roman" w:hAnsi="Times New Roman" w:cs="Times New Roman"/>
         </w:rPr>
       </w:pPr>
-      <w:r>
-        <w:rPr>
-          <w:rFonts w:ascii="Times New Roman" w:hAnsi="Times New Roman" w:cs="Times New Roman"/>
-        </w:rPr>
-        <w:t xml:space="preserve">separate_rows(df, oldcol) #instead of getting 2 cols, this will give 2 rows. Wide to long format </w:t>
+      <w:proofErr w:type="spellStart"/>
+      <w:r>
+        <w:rPr>
+          <w:rFonts w:ascii="Times New Roman" w:hAnsi="Times New Roman" w:cs="Times New Roman"/>
+        </w:rPr>
+        <w:t>separate_</w:t>
+      </w:r>
+      <w:proofErr w:type="gramStart"/>
+      <w:r>
+        <w:rPr>
+          <w:rFonts w:ascii="Times New Roman" w:hAnsi="Times New Roman" w:cs="Times New Roman"/>
+        </w:rPr>
+        <w:t>rows</w:t>
+      </w:r>
+      <w:proofErr w:type="spellEnd"/>
+      <w:r>
+        <w:rPr>
+          <w:rFonts w:ascii="Times New Roman" w:hAnsi="Times New Roman" w:cs="Times New Roman"/>
+        </w:rPr>
+        <w:t>(</w:t>
+      </w:r>
+      <w:proofErr w:type="gramEnd"/>
+      <w:r>
+        <w:rPr>
+          <w:rFonts w:ascii="Times New Roman" w:hAnsi="Times New Roman" w:cs="Times New Roman"/>
+        </w:rPr>
+        <w:t xml:space="preserve">df, </w:t>
+      </w:r>
+      <w:proofErr w:type="spellStart"/>
+      <w:r>
+        <w:rPr>
+          <w:rFonts w:ascii="Times New Roman" w:hAnsi="Times New Roman" w:cs="Times New Roman"/>
+        </w:rPr>
+        <w:t>oldcol</w:t>
+      </w:r>
+      <w:proofErr w:type="spellEnd"/>
+      <w:r>
+        <w:rPr>
+          <w:rFonts w:ascii="Times New Roman" w:hAnsi="Times New Roman" w:cs="Times New Roman"/>
+        </w:rPr>
+        <w:t xml:space="preserve">) #instead of getting 2 </w:t>
+      </w:r>
+      <w:proofErr w:type="spellStart"/>
+      <w:r>
+        <w:rPr>
+          <w:rFonts w:ascii="Times New Roman" w:hAnsi="Times New Roman" w:cs="Times New Roman"/>
+        </w:rPr>
+        <w:t>cols</w:t>
+      </w:r>
+      <w:proofErr w:type="spellEnd"/>
+      <w:r>
+        <w:rPr>
+          <w:rFonts w:ascii="Times New Roman" w:hAnsi="Times New Roman" w:cs="Times New Roman"/>
+        </w:rPr>
+        <w:t xml:space="preserve">, this will give 2 rows. Wide to long format </w:t>
       </w:r>
     </w:p>
     <w:p>
@@ -3603,11 +6607,75 @@
           <w:rFonts w:ascii="Times New Roman" w:hAnsi="Times New Roman" w:cs="Times New Roman"/>
         </w:rPr>
       </w:pPr>
-      <w:r>
-        <w:rPr>
-          <w:rFonts w:ascii="Times New Roman" w:hAnsi="Times New Roman" w:cs="Times New Roman"/>
-        </w:rPr>
-        <w:t>unite(df, oldcol1, oldcol2, col = “newcol”, sep = "“) #combine cols, what you put in”" for sep with be used to separate the values of the 2 cols in each cell</w:t>
+      <w:proofErr w:type="gramStart"/>
+      <w:r>
+        <w:rPr>
+          <w:rFonts w:ascii="Times New Roman" w:hAnsi="Times New Roman" w:cs="Times New Roman"/>
+        </w:rPr>
+        <w:t>unite(</w:t>
+      </w:r>
+      <w:proofErr w:type="gramEnd"/>
+      <w:r>
+        <w:rPr>
+          <w:rFonts w:ascii="Times New Roman" w:hAnsi="Times New Roman" w:cs="Times New Roman"/>
+        </w:rPr>
+        <w:t>df, oldcol1, oldcol2, col = “</w:t>
+      </w:r>
+      <w:proofErr w:type="spellStart"/>
+      <w:r>
+        <w:rPr>
+          <w:rFonts w:ascii="Times New Roman" w:hAnsi="Times New Roman" w:cs="Times New Roman"/>
+        </w:rPr>
+        <w:t>newcol</w:t>
+      </w:r>
+      <w:proofErr w:type="spellEnd"/>
+      <w:r>
+        <w:rPr>
+          <w:rFonts w:ascii="Times New Roman" w:hAnsi="Times New Roman" w:cs="Times New Roman"/>
+        </w:rPr>
+        <w:t xml:space="preserve">”, </w:t>
+      </w:r>
+      <w:proofErr w:type="spellStart"/>
+      <w:r>
+        <w:rPr>
+          <w:rFonts w:ascii="Times New Roman" w:hAnsi="Times New Roman" w:cs="Times New Roman"/>
+        </w:rPr>
+        <w:t>sep</w:t>
+      </w:r>
+      <w:proofErr w:type="spellEnd"/>
+      <w:r>
+        <w:rPr>
+          <w:rFonts w:ascii="Times New Roman" w:hAnsi="Times New Roman" w:cs="Times New Roman"/>
+        </w:rPr>
+        <w:t xml:space="preserve"> = "“) #combine cols, what you put in”" for </w:t>
+      </w:r>
+      <w:proofErr w:type="spellStart"/>
+      <w:r>
+        <w:rPr>
+          <w:rFonts w:ascii="Times New Roman" w:hAnsi="Times New Roman" w:cs="Times New Roman"/>
+        </w:rPr>
+        <w:t>sep</w:t>
+      </w:r>
+      <w:proofErr w:type="spellEnd"/>
+      <w:r>
+        <w:rPr>
+          <w:rFonts w:ascii="Times New Roman" w:hAnsi="Times New Roman" w:cs="Times New Roman"/>
+        </w:rPr>
+        <w:t xml:space="preserve"> with be used to separate the values of the 2 </w:t>
+      </w:r>
+      <w:proofErr w:type="spellStart"/>
+      <w:r>
+        <w:rPr>
+          <w:rFonts w:ascii="Times New Roman" w:hAnsi="Times New Roman" w:cs="Times New Roman"/>
+        </w:rPr>
+        <w:t>cols</w:t>
+      </w:r>
+      <w:proofErr w:type="spellEnd"/>
+      <w:r>
+        <w:rPr>
+          <w:rFonts w:ascii="Times New Roman" w:hAnsi="Times New Roman" w:cs="Times New Roman"/>
+        </w:rPr>
+        <w:t xml:space="preserve"> in each cell</w:t>
       </w:r>
     </w:p>
     <w:p>
@@ -3645,11 +6713,145 @@
           <w:rFonts w:ascii="Times New Roman" w:hAnsi="Times New Roman" w:cs="Times New Roman"/>
         </w:rPr>
       </w:pPr>
-      <w:r>
-        <w:rPr>
-          <w:rFonts w:ascii="Times New Roman" w:hAnsi="Times New Roman" w:cs="Times New Roman"/>
-        </w:rPr>
-        <w:t>drop_na(df,colname) #drops the rows with NA in the specified column replace_na(df,list(colname = newvalue)) #replace NA in the colname column with the newvalue fill(df,colname,direction=c(“down”,“up”)) #Fill in NA</w:t>
+      <w:proofErr w:type="spellStart"/>
+      <w:r>
+        <w:rPr>
+          <w:rFonts w:ascii="Times New Roman" w:hAnsi="Times New Roman" w:cs="Times New Roman"/>
+        </w:rPr>
+        <w:t>drop_na</w:t>
+      </w:r>
+      <w:proofErr w:type="spellEnd"/>
+      <w:r>
+        <w:rPr>
+          <w:rFonts w:ascii="Times New Roman" w:hAnsi="Times New Roman" w:cs="Times New Roman"/>
+        </w:rPr>
+        <w:t>(</w:t>
+      </w:r>
+      <w:proofErr w:type="spellStart"/>
+      <w:r>
+        <w:rPr>
+          <w:rFonts w:ascii="Times New Roman" w:hAnsi="Times New Roman" w:cs="Times New Roman"/>
+        </w:rPr>
+        <w:t>df,colname</w:t>
+      </w:r>
+      <w:proofErr w:type="spellEnd"/>
+      <w:r>
+        <w:rPr>
+          <w:rFonts w:ascii="Times New Roman" w:hAnsi="Times New Roman" w:cs="Times New Roman"/>
+        </w:rPr>
+        <w:t xml:space="preserve">) #drops the rows with NA in the specified column </w:t>
+      </w:r>
+      <w:proofErr w:type="spellStart"/>
+      <w:r>
+        <w:rPr>
+          <w:rFonts w:ascii="Times New Roman" w:hAnsi="Times New Roman" w:cs="Times New Roman"/>
+        </w:rPr>
+        <w:t>replace_na</w:t>
+      </w:r>
+      <w:proofErr w:type="spellEnd"/>
+      <w:r>
+        <w:rPr>
+          <w:rFonts w:ascii="Times New Roman" w:hAnsi="Times New Roman" w:cs="Times New Roman"/>
+        </w:rPr>
+        <w:t>(</w:t>
+      </w:r>
+      <w:proofErr w:type="spellStart"/>
+      <w:r>
+        <w:rPr>
+          <w:rFonts w:ascii="Times New Roman" w:hAnsi="Times New Roman" w:cs="Times New Roman"/>
+        </w:rPr>
+        <w:t>df,list</w:t>
+      </w:r>
+      <w:proofErr w:type="spellEnd"/>
+      <w:r>
+        <w:rPr>
+          <w:rFonts w:ascii="Times New Roman" w:hAnsi="Times New Roman" w:cs="Times New Roman"/>
+        </w:rPr>
+        <w:t>(</w:t>
+      </w:r>
+      <w:proofErr w:type="spellStart"/>
+      <w:r>
+        <w:rPr>
+          <w:rFonts w:ascii="Times New Roman" w:hAnsi="Times New Roman" w:cs="Times New Roman"/>
+        </w:rPr>
+        <w:t>colname</w:t>
+      </w:r>
+      <w:proofErr w:type="spellEnd"/>
+      <w:r>
+        <w:rPr>
+          <w:rFonts w:ascii="Times New Roman" w:hAnsi="Times New Roman" w:cs="Times New Roman"/>
+        </w:rPr>
+        <w:t xml:space="preserve"> = </w:t>
+      </w:r>
+      <w:proofErr w:type="spellStart"/>
+      <w:r>
+        <w:rPr>
+          <w:rFonts w:ascii="Times New Roman" w:hAnsi="Times New Roman" w:cs="Times New Roman"/>
+        </w:rPr>
+        <w:t>newvalue</w:t>
+      </w:r>
+      <w:proofErr w:type="spellEnd"/>
+      <w:r>
+        <w:rPr>
+          <w:rFonts w:ascii="Times New Roman" w:hAnsi="Times New Roman" w:cs="Times New Roman"/>
+        </w:rPr>
+        <w:t xml:space="preserve">)) #replace NA in the </w:t>
+      </w:r>
+      <w:proofErr w:type="spellStart"/>
+      <w:r>
+        <w:rPr>
+          <w:rFonts w:ascii="Times New Roman" w:hAnsi="Times New Roman" w:cs="Times New Roman"/>
+        </w:rPr>
+        <w:t>colname</w:t>
+      </w:r>
+      <w:proofErr w:type="spellEnd"/>
+      <w:r>
+        <w:rPr>
+          <w:rFonts w:ascii="Times New Roman" w:hAnsi="Times New Roman" w:cs="Times New Roman"/>
+        </w:rPr>
+        <w:t xml:space="preserve"> column with the </w:t>
+      </w:r>
+      <w:proofErr w:type="spellStart"/>
+      <w:r>
+        <w:rPr>
+          <w:rFonts w:ascii="Times New Roman" w:hAnsi="Times New Roman" w:cs="Times New Roman"/>
+        </w:rPr>
+        <w:t>newvalue</w:t>
+      </w:r>
+      <w:proofErr w:type="spellEnd"/>
+      <w:r>
+        <w:rPr>
+          <w:rFonts w:ascii="Times New Roman" w:hAnsi="Times New Roman" w:cs="Times New Roman"/>
+        </w:rPr>
+        <w:t xml:space="preserve"> fill(</w:t>
+      </w:r>
+      <w:proofErr w:type="spellStart"/>
+      <w:r>
+        <w:rPr>
+          <w:rFonts w:ascii="Times New Roman" w:hAnsi="Times New Roman" w:cs="Times New Roman"/>
+        </w:rPr>
+        <w:t>df,colname,direction</w:t>
+      </w:r>
+      <w:proofErr w:type="spellEnd"/>
+      <w:r>
+        <w:rPr>
+          <w:rFonts w:ascii="Times New Roman" w:hAnsi="Times New Roman" w:cs="Times New Roman"/>
+        </w:rPr>
+        <w:t>=c(“</w:t>
+      </w:r>
+      <w:proofErr w:type="spellStart"/>
+      <w:r>
+        <w:rPr>
+          <w:rFonts w:ascii="Times New Roman" w:hAnsi="Times New Roman" w:cs="Times New Roman"/>
+        </w:rPr>
+        <w:t>down”,“up</w:t>
+      </w:r>
+      <w:proofErr w:type="spellEnd"/>
+      <w:r>
+        <w:rPr>
+          <w:rFonts w:ascii="Times New Roman" w:hAnsi="Times New Roman" w:cs="Times New Roman"/>
+        </w:rPr>
+        <w:t>”)) #Fill in NA</w:t>
       </w:r>
       <w:r>
         <w:rPr>
@@ -3661,7 +6863,21 @@
         <w:rPr>
           <w:rFonts w:ascii="Times New Roman" w:hAnsi="Times New Roman" w:cs="Times New Roman"/>
         </w:rPr>
-        <w:t>s in colname with most recent non-NA value in the column. Direction down is default.</w:t>
+        <w:t xml:space="preserve">s in </w:t>
+      </w:r>
+      <w:proofErr w:type="spellStart"/>
+      <w:r>
+        <w:rPr>
+          <w:rFonts w:ascii="Times New Roman" w:hAnsi="Times New Roman" w:cs="Times New Roman"/>
+        </w:rPr>
+        <w:t>colname</w:t>
+      </w:r>
+      <w:proofErr w:type="spellEnd"/>
+      <w:r>
+        <w:rPr>
+          <w:rFonts w:ascii="Times New Roman" w:hAnsi="Times New Roman" w:cs="Times New Roman"/>
+        </w:rPr>
+        <w:t xml:space="preserve"> with most recent non-NA value in the column. Direction down is default.</w:t>
       </w:r>
     </w:p>
     <w:p>
@@ -3702,23 +6918,134 @@
           <w:rFonts w:ascii="Times New Roman" w:hAnsi="Times New Roman" w:cs="Times New Roman"/>
           <w:color w:val="auto"/>
         </w:rPr>
-        <w:t>Use color to set the color of choice by keeping colour outside aes</w:t>
+        <w:t xml:space="preserve">Use color to set the color of choice by keeping </w:t>
+      </w:r>
+      <w:proofErr w:type="spellStart"/>
+      <w:r>
+        <w:rPr>
+          <w:rFonts w:ascii="Times New Roman" w:hAnsi="Times New Roman" w:cs="Times New Roman"/>
+          <w:color w:val="auto"/>
+        </w:rPr>
+        <w:t>colour</w:t>
+      </w:r>
+      <w:proofErr w:type="spellEnd"/>
+      <w:r>
+        <w:rPr>
+          <w:rFonts w:ascii="Times New Roman" w:hAnsi="Times New Roman" w:cs="Times New Roman"/>
+          <w:color w:val="auto"/>
+        </w:rPr>
+        <w:t xml:space="preserve"> outside </w:t>
+      </w:r>
+      <w:proofErr w:type="spellStart"/>
+      <w:r>
+        <w:rPr>
+          <w:rFonts w:ascii="Times New Roman" w:hAnsi="Times New Roman" w:cs="Times New Roman"/>
+          <w:color w:val="auto"/>
+        </w:rPr>
+        <w:t>aes</w:t>
       </w:r>
       <w:bookmarkEnd w:id="51"/>
-    </w:p>
-    <w:p>
-      <w:pPr>
-        <w:pStyle w:val="FirstParagraph"/>
-        <w:spacing w:before="0" w:after="0"/>
-        <w:rPr>
-          <w:rFonts w:ascii="Times New Roman" w:hAnsi="Times New Roman" w:cs="Times New Roman"/>
-        </w:rPr>
-      </w:pPr>
-      <w:r>
-        <w:rPr>
-          <w:rFonts w:ascii="Times New Roman" w:hAnsi="Times New Roman" w:cs="Times New Roman"/>
-        </w:rPr>
-        <w:t>ggplot(data = mpg) + geom_point(mapping = aes(x = displ, y = hwy), color = “blue”) # geom_point tells that points need to be plotted</w:t>
+      <w:proofErr w:type="spellEnd"/>
+    </w:p>
+    <w:p>
+      <w:pPr>
+        <w:pStyle w:val="FirstParagraph"/>
+        <w:spacing w:before="0" w:after="0"/>
+        <w:rPr>
+          <w:rFonts w:ascii="Times New Roman" w:hAnsi="Times New Roman" w:cs="Times New Roman"/>
+        </w:rPr>
+      </w:pPr>
+      <w:proofErr w:type="spellStart"/>
+      <w:proofErr w:type="gramStart"/>
+      <w:r>
+        <w:rPr>
+          <w:rFonts w:ascii="Times New Roman" w:hAnsi="Times New Roman" w:cs="Times New Roman"/>
+        </w:rPr>
+        <w:t>ggplot</w:t>
+      </w:r>
+      <w:proofErr w:type="spellEnd"/>
+      <w:r>
+        <w:rPr>
+          <w:rFonts w:ascii="Times New Roman" w:hAnsi="Times New Roman" w:cs="Times New Roman"/>
+        </w:rPr>
+        <w:t>(</w:t>
+      </w:r>
+      <w:proofErr w:type="gramEnd"/>
+      <w:r>
+        <w:rPr>
+          <w:rFonts w:ascii="Times New Roman" w:hAnsi="Times New Roman" w:cs="Times New Roman"/>
+        </w:rPr>
+        <w:t xml:space="preserve">data = mpg) + </w:t>
+      </w:r>
+      <w:proofErr w:type="spellStart"/>
+      <w:r>
+        <w:rPr>
+          <w:rFonts w:ascii="Times New Roman" w:hAnsi="Times New Roman" w:cs="Times New Roman"/>
+        </w:rPr>
+        <w:t>geom_point</w:t>
+      </w:r>
+      <w:proofErr w:type="spellEnd"/>
+      <w:r>
+        <w:rPr>
+          <w:rFonts w:ascii="Times New Roman" w:hAnsi="Times New Roman" w:cs="Times New Roman"/>
+        </w:rPr>
+        <w:t xml:space="preserve">(mapping = </w:t>
+      </w:r>
+      <w:proofErr w:type="spellStart"/>
+      <w:r>
+        <w:rPr>
+          <w:rFonts w:ascii="Times New Roman" w:hAnsi="Times New Roman" w:cs="Times New Roman"/>
+        </w:rPr>
+        <w:t>aes</w:t>
+      </w:r>
+      <w:proofErr w:type="spellEnd"/>
+      <w:r>
+        <w:rPr>
+          <w:rFonts w:ascii="Times New Roman" w:hAnsi="Times New Roman" w:cs="Times New Roman"/>
+        </w:rPr>
+        <w:t xml:space="preserve">(x = </w:t>
+      </w:r>
+      <w:proofErr w:type="spellStart"/>
+      <w:r>
+        <w:rPr>
+          <w:rFonts w:ascii="Times New Roman" w:hAnsi="Times New Roman" w:cs="Times New Roman"/>
+        </w:rPr>
+        <w:t>displ</w:t>
+      </w:r>
+      <w:proofErr w:type="spellEnd"/>
+      <w:r>
+        <w:rPr>
+          <w:rFonts w:ascii="Times New Roman" w:hAnsi="Times New Roman" w:cs="Times New Roman"/>
+        </w:rPr>
+        <w:t xml:space="preserve">, y = </w:t>
+      </w:r>
+      <w:proofErr w:type="spellStart"/>
+      <w:r>
+        <w:rPr>
+          <w:rFonts w:ascii="Times New Roman" w:hAnsi="Times New Roman" w:cs="Times New Roman"/>
+        </w:rPr>
+        <w:t>hwy</w:t>
+      </w:r>
+      <w:proofErr w:type="spellEnd"/>
+      <w:r>
+        <w:rPr>
+          <w:rFonts w:ascii="Times New Roman" w:hAnsi="Times New Roman" w:cs="Times New Roman"/>
+        </w:rPr>
+        <w:t xml:space="preserve">), color = “blue”) # </w:t>
+      </w:r>
+      <w:proofErr w:type="spellStart"/>
+      <w:r>
+        <w:rPr>
+          <w:rFonts w:ascii="Times New Roman" w:hAnsi="Times New Roman" w:cs="Times New Roman"/>
+        </w:rPr>
+        <w:t>geom_point</w:t>
+      </w:r>
+      <w:proofErr w:type="spellEnd"/>
+      <w:r>
+        <w:rPr>
+          <w:rFonts w:ascii="Times New Roman" w:hAnsi="Times New Roman" w:cs="Times New Roman"/>
+        </w:rPr>
+        <w:t xml:space="preserve"> tells that points need to be plotted</w:t>
       </w:r>
     </w:p>
     <w:p>
@@ -3747,11 +7074,83 @@
           <w:rFonts w:ascii="Times New Roman" w:hAnsi="Times New Roman" w:cs="Times New Roman"/>
         </w:rPr>
       </w:pPr>
-      <w:r>
-        <w:rPr>
-          <w:rFonts w:ascii="Times New Roman" w:hAnsi="Times New Roman" w:cs="Times New Roman"/>
-        </w:rPr>
-        <w:t>ggplot(data = mpg) + geom_point(mapping = aes(x = displ, y = hwy, color = class))</w:t>
+      <w:proofErr w:type="spellStart"/>
+      <w:proofErr w:type="gramStart"/>
+      <w:r>
+        <w:rPr>
+          <w:rFonts w:ascii="Times New Roman" w:hAnsi="Times New Roman" w:cs="Times New Roman"/>
+        </w:rPr>
+        <w:t>ggplot</w:t>
+      </w:r>
+      <w:proofErr w:type="spellEnd"/>
+      <w:r>
+        <w:rPr>
+          <w:rFonts w:ascii="Times New Roman" w:hAnsi="Times New Roman" w:cs="Times New Roman"/>
+        </w:rPr>
+        <w:t>(</w:t>
+      </w:r>
+      <w:proofErr w:type="gramEnd"/>
+      <w:r>
+        <w:rPr>
+          <w:rFonts w:ascii="Times New Roman" w:hAnsi="Times New Roman" w:cs="Times New Roman"/>
+        </w:rPr>
+        <w:t xml:space="preserve">data = mpg) + </w:t>
+      </w:r>
+      <w:proofErr w:type="spellStart"/>
+      <w:r>
+        <w:rPr>
+          <w:rFonts w:ascii="Times New Roman" w:hAnsi="Times New Roman" w:cs="Times New Roman"/>
+        </w:rPr>
+        <w:t>geom_point</w:t>
+      </w:r>
+      <w:proofErr w:type="spellEnd"/>
+      <w:r>
+        <w:rPr>
+          <w:rFonts w:ascii="Times New Roman" w:hAnsi="Times New Roman" w:cs="Times New Roman"/>
+        </w:rPr>
+        <w:t xml:space="preserve">(mapping = </w:t>
+      </w:r>
+      <w:proofErr w:type="spellStart"/>
+      <w:r>
+        <w:rPr>
+          <w:rFonts w:ascii="Times New Roman" w:hAnsi="Times New Roman" w:cs="Times New Roman"/>
+        </w:rPr>
+        <w:t>aes</w:t>
+      </w:r>
+      <w:proofErr w:type="spellEnd"/>
+      <w:r>
+        <w:rPr>
+          <w:rFonts w:ascii="Times New Roman" w:hAnsi="Times New Roman" w:cs="Times New Roman"/>
+        </w:rPr>
+        <w:t xml:space="preserve">(x = </w:t>
+      </w:r>
+      <w:proofErr w:type="spellStart"/>
+      <w:r>
+        <w:rPr>
+          <w:rFonts w:ascii="Times New Roman" w:hAnsi="Times New Roman" w:cs="Times New Roman"/>
+        </w:rPr>
+        <w:t>displ</w:t>
+      </w:r>
+      <w:proofErr w:type="spellEnd"/>
+      <w:r>
+        <w:rPr>
+          <w:rFonts w:ascii="Times New Roman" w:hAnsi="Times New Roman" w:cs="Times New Roman"/>
+        </w:rPr>
+        <w:t xml:space="preserve">, y = </w:t>
+      </w:r>
+      <w:proofErr w:type="spellStart"/>
+      <w:r>
+        <w:rPr>
+          <w:rFonts w:ascii="Times New Roman" w:hAnsi="Times New Roman" w:cs="Times New Roman"/>
+        </w:rPr>
+        <w:t>hwy</w:t>
+      </w:r>
+      <w:proofErr w:type="spellEnd"/>
+      <w:r>
+        <w:rPr>
+          <w:rFonts w:ascii="Times New Roman" w:hAnsi="Times New Roman" w:cs="Times New Roman"/>
+        </w:rPr>
+        <w:t>, color = class))</w:t>
       </w:r>
     </w:p>
     <w:p>
@@ -3780,11 +7179,83 @@
           <w:rFonts w:ascii="Times New Roman" w:hAnsi="Times New Roman" w:cs="Times New Roman"/>
         </w:rPr>
       </w:pPr>
-      <w:r>
-        <w:rPr>
-          <w:rFonts w:ascii="Times New Roman" w:hAnsi="Times New Roman" w:cs="Times New Roman"/>
-        </w:rPr>
-        <w:t>ggplot(data = mpg) + geom_point(mapping = aes(x = displ, y = hwy, size = class))</w:t>
+      <w:proofErr w:type="spellStart"/>
+      <w:proofErr w:type="gramStart"/>
+      <w:r>
+        <w:rPr>
+          <w:rFonts w:ascii="Times New Roman" w:hAnsi="Times New Roman" w:cs="Times New Roman"/>
+        </w:rPr>
+        <w:t>ggplot</w:t>
+      </w:r>
+      <w:proofErr w:type="spellEnd"/>
+      <w:r>
+        <w:rPr>
+          <w:rFonts w:ascii="Times New Roman" w:hAnsi="Times New Roman" w:cs="Times New Roman"/>
+        </w:rPr>
+        <w:t>(</w:t>
+      </w:r>
+      <w:proofErr w:type="gramEnd"/>
+      <w:r>
+        <w:rPr>
+          <w:rFonts w:ascii="Times New Roman" w:hAnsi="Times New Roman" w:cs="Times New Roman"/>
+        </w:rPr>
+        <w:t xml:space="preserve">data = mpg) + </w:t>
+      </w:r>
+      <w:proofErr w:type="spellStart"/>
+      <w:r>
+        <w:rPr>
+          <w:rFonts w:ascii="Times New Roman" w:hAnsi="Times New Roman" w:cs="Times New Roman"/>
+        </w:rPr>
+        <w:t>geom_point</w:t>
+      </w:r>
+      <w:proofErr w:type="spellEnd"/>
+      <w:r>
+        <w:rPr>
+          <w:rFonts w:ascii="Times New Roman" w:hAnsi="Times New Roman" w:cs="Times New Roman"/>
+        </w:rPr>
+        <w:t xml:space="preserve">(mapping = </w:t>
+      </w:r>
+      <w:proofErr w:type="spellStart"/>
+      <w:r>
+        <w:rPr>
+          <w:rFonts w:ascii="Times New Roman" w:hAnsi="Times New Roman" w:cs="Times New Roman"/>
+        </w:rPr>
+        <w:t>aes</w:t>
+      </w:r>
+      <w:proofErr w:type="spellEnd"/>
+      <w:r>
+        <w:rPr>
+          <w:rFonts w:ascii="Times New Roman" w:hAnsi="Times New Roman" w:cs="Times New Roman"/>
+        </w:rPr>
+        <w:t xml:space="preserve">(x = </w:t>
+      </w:r>
+      <w:proofErr w:type="spellStart"/>
+      <w:r>
+        <w:rPr>
+          <w:rFonts w:ascii="Times New Roman" w:hAnsi="Times New Roman" w:cs="Times New Roman"/>
+        </w:rPr>
+        <w:t>displ</w:t>
+      </w:r>
+      <w:proofErr w:type="spellEnd"/>
+      <w:r>
+        <w:rPr>
+          <w:rFonts w:ascii="Times New Roman" w:hAnsi="Times New Roman" w:cs="Times New Roman"/>
+        </w:rPr>
+        <w:t xml:space="preserve">, y = </w:t>
+      </w:r>
+      <w:proofErr w:type="spellStart"/>
+      <w:r>
+        <w:rPr>
+          <w:rFonts w:ascii="Times New Roman" w:hAnsi="Times New Roman" w:cs="Times New Roman"/>
+        </w:rPr>
+        <w:t>hwy</w:t>
+      </w:r>
+      <w:proofErr w:type="spellEnd"/>
+      <w:r>
+        <w:rPr>
+          <w:rFonts w:ascii="Times New Roman" w:hAnsi="Times New Roman" w:cs="Times New Roman"/>
+        </w:rPr>
+        <w:t>, size = class))</w:t>
       </w:r>
     </w:p>
     <w:p>
@@ -3813,11 +7284,83 @@
           <w:rFonts w:ascii="Times New Roman" w:hAnsi="Times New Roman" w:cs="Times New Roman"/>
         </w:rPr>
       </w:pPr>
-      <w:r>
-        <w:rPr>
-          <w:rFonts w:ascii="Times New Roman" w:hAnsi="Times New Roman" w:cs="Times New Roman"/>
-        </w:rPr>
-        <w:t>ggplot(data = mpg) + geom_point(mapping = aes(x = displ, y = hwy, alpha = class)) #alpha controls transparency level</w:t>
+      <w:proofErr w:type="spellStart"/>
+      <w:proofErr w:type="gramStart"/>
+      <w:r>
+        <w:rPr>
+          <w:rFonts w:ascii="Times New Roman" w:hAnsi="Times New Roman" w:cs="Times New Roman"/>
+        </w:rPr>
+        <w:t>ggplot</w:t>
+      </w:r>
+      <w:proofErr w:type="spellEnd"/>
+      <w:r>
+        <w:rPr>
+          <w:rFonts w:ascii="Times New Roman" w:hAnsi="Times New Roman" w:cs="Times New Roman"/>
+        </w:rPr>
+        <w:t>(</w:t>
+      </w:r>
+      <w:proofErr w:type="gramEnd"/>
+      <w:r>
+        <w:rPr>
+          <w:rFonts w:ascii="Times New Roman" w:hAnsi="Times New Roman" w:cs="Times New Roman"/>
+        </w:rPr>
+        <w:t xml:space="preserve">data = mpg) + </w:t>
+      </w:r>
+      <w:proofErr w:type="spellStart"/>
+      <w:r>
+        <w:rPr>
+          <w:rFonts w:ascii="Times New Roman" w:hAnsi="Times New Roman" w:cs="Times New Roman"/>
+        </w:rPr>
+        <w:t>geom_point</w:t>
+      </w:r>
+      <w:proofErr w:type="spellEnd"/>
+      <w:r>
+        <w:rPr>
+          <w:rFonts w:ascii="Times New Roman" w:hAnsi="Times New Roman" w:cs="Times New Roman"/>
+        </w:rPr>
+        <w:t xml:space="preserve">(mapping = </w:t>
+      </w:r>
+      <w:proofErr w:type="spellStart"/>
+      <w:r>
+        <w:rPr>
+          <w:rFonts w:ascii="Times New Roman" w:hAnsi="Times New Roman" w:cs="Times New Roman"/>
+        </w:rPr>
+        <w:t>aes</w:t>
+      </w:r>
+      <w:proofErr w:type="spellEnd"/>
+      <w:r>
+        <w:rPr>
+          <w:rFonts w:ascii="Times New Roman" w:hAnsi="Times New Roman" w:cs="Times New Roman"/>
+        </w:rPr>
+        <w:t xml:space="preserve">(x = </w:t>
+      </w:r>
+      <w:proofErr w:type="spellStart"/>
+      <w:r>
+        <w:rPr>
+          <w:rFonts w:ascii="Times New Roman" w:hAnsi="Times New Roman" w:cs="Times New Roman"/>
+        </w:rPr>
+        <w:t>displ</w:t>
+      </w:r>
+      <w:proofErr w:type="spellEnd"/>
+      <w:r>
+        <w:rPr>
+          <w:rFonts w:ascii="Times New Roman" w:hAnsi="Times New Roman" w:cs="Times New Roman"/>
+        </w:rPr>
+        <w:t xml:space="preserve">, y = </w:t>
+      </w:r>
+      <w:proofErr w:type="spellStart"/>
+      <w:r>
+        <w:rPr>
+          <w:rFonts w:ascii="Times New Roman" w:hAnsi="Times New Roman" w:cs="Times New Roman"/>
+        </w:rPr>
+        <w:t>hwy</w:t>
+      </w:r>
+      <w:proofErr w:type="spellEnd"/>
+      <w:r>
+        <w:rPr>
+          <w:rFonts w:ascii="Times New Roman" w:hAnsi="Times New Roman" w:cs="Times New Roman"/>
+        </w:rPr>
+        <w:t>, alpha = class)) #alpha controls transparency level</w:t>
       </w:r>
     </w:p>
     <w:p>
@@ -3846,11 +7389,83 @@
           <w:rFonts w:ascii="Times New Roman" w:hAnsi="Times New Roman" w:cs="Times New Roman"/>
         </w:rPr>
       </w:pPr>
-      <w:r>
-        <w:rPr>
-          <w:rFonts w:ascii="Times New Roman" w:hAnsi="Times New Roman" w:cs="Times New Roman"/>
-        </w:rPr>
-        <w:t>ggplot(data = mpg) + geom_point(mapping = aes(x = displ, y = hwy, shape = class))</w:t>
+      <w:proofErr w:type="spellStart"/>
+      <w:proofErr w:type="gramStart"/>
+      <w:r>
+        <w:rPr>
+          <w:rFonts w:ascii="Times New Roman" w:hAnsi="Times New Roman" w:cs="Times New Roman"/>
+        </w:rPr>
+        <w:t>ggplot</w:t>
+      </w:r>
+      <w:proofErr w:type="spellEnd"/>
+      <w:r>
+        <w:rPr>
+          <w:rFonts w:ascii="Times New Roman" w:hAnsi="Times New Roman" w:cs="Times New Roman"/>
+        </w:rPr>
+        <w:t>(</w:t>
+      </w:r>
+      <w:proofErr w:type="gramEnd"/>
+      <w:r>
+        <w:rPr>
+          <w:rFonts w:ascii="Times New Roman" w:hAnsi="Times New Roman" w:cs="Times New Roman"/>
+        </w:rPr>
+        <w:t xml:space="preserve">data = mpg) + </w:t>
+      </w:r>
+      <w:proofErr w:type="spellStart"/>
+      <w:r>
+        <w:rPr>
+          <w:rFonts w:ascii="Times New Roman" w:hAnsi="Times New Roman" w:cs="Times New Roman"/>
+        </w:rPr>
+        <w:t>geom_point</w:t>
+      </w:r>
+      <w:proofErr w:type="spellEnd"/>
+      <w:r>
+        <w:rPr>
+          <w:rFonts w:ascii="Times New Roman" w:hAnsi="Times New Roman" w:cs="Times New Roman"/>
+        </w:rPr>
+        <w:t xml:space="preserve">(mapping = </w:t>
+      </w:r>
+      <w:proofErr w:type="spellStart"/>
+      <w:r>
+        <w:rPr>
+          <w:rFonts w:ascii="Times New Roman" w:hAnsi="Times New Roman" w:cs="Times New Roman"/>
+        </w:rPr>
+        <w:t>aes</w:t>
+      </w:r>
+      <w:proofErr w:type="spellEnd"/>
+      <w:r>
+        <w:rPr>
+          <w:rFonts w:ascii="Times New Roman" w:hAnsi="Times New Roman" w:cs="Times New Roman"/>
+        </w:rPr>
+        <w:t xml:space="preserve">(x = </w:t>
+      </w:r>
+      <w:proofErr w:type="spellStart"/>
+      <w:r>
+        <w:rPr>
+          <w:rFonts w:ascii="Times New Roman" w:hAnsi="Times New Roman" w:cs="Times New Roman"/>
+        </w:rPr>
+        <w:t>displ</w:t>
+      </w:r>
+      <w:proofErr w:type="spellEnd"/>
+      <w:r>
+        <w:rPr>
+          <w:rFonts w:ascii="Times New Roman" w:hAnsi="Times New Roman" w:cs="Times New Roman"/>
+        </w:rPr>
+        <w:t xml:space="preserve">, y = </w:t>
+      </w:r>
+      <w:proofErr w:type="spellStart"/>
+      <w:r>
+        <w:rPr>
+          <w:rFonts w:ascii="Times New Roman" w:hAnsi="Times New Roman" w:cs="Times New Roman"/>
+        </w:rPr>
+        <w:t>hwy</w:t>
+      </w:r>
+      <w:proofErr w:type="spellEnd"/>
+      <w:r>
+        <w:rPr>
+          <w:rFonts w:ascii="Times New Roman" w:hAnsi="Times New Roman" w:cs="Times New Roman"/>
+        </w:rPr>
+        <w:t>, shape = class))</w:t>
       </w:r>
     </w:p>
     <w:p>
@@ -3883,7 +7498,113 @@
         <w:rPr>
           <w:rFonts w:ascii="Times New Roman" w:hAnsi="Times New Roman" w:cs="Times New Roman"/>
         </w:rPr>
-        <w:t>#break the plot with variable into individual plots in 2 rows ggplot(data = mpg) + geom_point(mapping = aes(x = displ, y = hwy)) + facet_wrap(~ class, nrow = 2)</w:t>
+        <w:t xml:space="preserve">#break the plot with variable into individual plots in 2 rows </w:t>
+      </w:r>
+      <w:proofErr w:type="spellStart"/>
+      <w:proofErr w:type="gramStart"/>
+      <w:r>
+        <w:rPr>
+          <w:rFonts w:ascii="Times New Roman" w:hAnsi="Times New Roman" w:cs="Times New Roman"/>
+        </w:rPr>
+        <w:t>ggplot</w:t>
+      </w:r>
+      <w:proofErr w:type="spellEnd"/>
+      <w:r>
+        <w:rPr>
+          <w:rFonts w:ascii="Times New Roman" w:hAnsi="Times New Roman" w:cs="Times New Roman"/>
+        </w:rPr>
+        <w:t>(</w:t>
+      </w:r>
+      <w:proofErr w:type="gramEnd"/>
+      <w:r>
+        <w:rPr>
+          <w:rFonts w:ascii="Times New Roman" w:hAnsi="Times New Roman" w:cs="Times New Roman"/>
+        </w:rPr>
+        <w:t xml:space="preserve">data = mpg) + </w:t>
+      </w:r>
+      <w:proofErr w:type="spellStart"/>
+      <w:r>
+        <w:rPr>
+          <w:rFonts w:ascii="Times New Roman" w:hAnsi="Times New Roman" w:cs="Times New Roman"/>
+        </w:rPr>
+        <w:t>geom_point</w:t>
+      </w:r>
+      <w:proofErr w:type="spellEnd"/>
+      <w:r>
+        <w:rPr>
+          <w:rFonts w:ascii="Times New Roman" w:hAnsi="Times New Roman" w:cs="Times New Roman"/>
+        </w:rPr>
+        <w:t xml:space="preserve">(mapping = </w:t>
+      </w:r>
+      <w:proofErr w:type="spellStart"/>
+      <w:r>
+        <w:rPr>
+          <w:rFonts w:ascii="Times New Roman" w:hAnsi="Times New Roman" w:cs="Times New Roman"/>
+        </w:rPr>
+        <w:t>aes</w:t>
+      </w:r>
+      <w:proofErr w:type="spellEnd"/>
+      <w:r>
+        <w:rPr>
+          <w:rFonts w:ascii="Times New Roman" w:hAnsi="Times New Roman" w:cs="Times New Roman"/>
+        </w:rPr>
+        <w:t xml:space="preserve">(x = </w:t>
+      </w:r>
+      <w:proofErr w:type="spellStart"/>
+      <w:r>
+        <w:rPr>
+          <w:rFonts w:ascii="Times New Roman" w:hAnsi="Times New Roman" w:cs="Times New Roman"/>
+        </w:rPr>
+        <w:t>displ</w:t>
+      </w:r>
+      <w:proofErr w:type="spellEnd"/>
+      <w:r>
+        <w:rPr>
+          <w:rFonts w:ascii="Times New Roman" w:hAnsi="Times New Roman" w:cs="Times New Roman"/>
+        </w:rPr>
+        <w:t xml:space="preserve">, y = </w:t>
+      </w:r>
+      <w:proofErr w:type="spellStart"/>
+      <w:r>
+        <w:rPr>
+          <w:rFonts w:ascii="Times New Roman" w:hAnsi="Times New Roman" w:cs="Times New Roman"/>
+        </w:rPr>
+        <w:t>hwy</w:t>
+      </w:r>
+      <w:proofErr w:type="spellEnd"/>
+      <w:r>
+        <w:rPr>
+          <w:rFonts w:ascii="Times New Roman" w:hAnsi="Times New Roman" w:cs="Times New Roman"/>
+        </w:rPr>
+        <w:t xml:space="preserve">)) + </w:t>
+      </w:r>
+      <w:proofErr w:type="spellStart"/>
+      <w:r>
+        <w:rPr>
+          <w:rFonts w:ascii="Times New Roman" w:hAnsi="Times New Roman" w:cs="Times New Roman"/>
+        </w:rPr>
+        <w:t>facet_wrap</w:t>
+      </w:r>
+      <w:proofErr w:type="spellEnd"/>
+      <w:r>
+        <w:rPr>
+          <w:rFonts w:ascii="Times New Roman" w:hAnsi="Times New Roman" w:cs="Times New Roman"/>
+        </w:rPr>
+        <w:t xml:space="preserve">(~ class, </w:t>
+      </w:r>
+      <w:proofErr w:type="spellStart"/>
+      <w:r>
+        <w:rPr>
+          <w:rFonts w:ascii="Times New Roman" w:hAnsi="Times New Roman" w:cs="Times New Roman"/>
+        </w:rPr>
+        <w:t>nrow</w:t>
+      </w:r>
+      <w:proofErr w:type="spellEnd"/>
+      <w:r>
+        <w:rPr>
+          <w:rFonts w:ascii="Times New Roman" w:hAnsi="Times New Roman" w:cs="Times New Roman"/>
+        </w:rPr>
+        <w:t xml:space="preserve"> = 2)</w:t>
       </w:r>
     </w:p>
     <w:p>
@@ -3898,7 +7619,127 @@
         <w:rPr>
           <w:rFonts w:ascii="Times New Roman" w:hAnsi="Times New Roman" w:cs="Times New Roman"/>
         </w:rPr>
-        <w:t>#facet grid plots in a square with some plots empty ggplot(data = mpg) + geom_point(mapping = aes(x = displ, y = hwy)) + facet_grid(drv ~ cyl)</w:t>
+        <w:t xml:space="preserve">#facet grid plots in a square with some plots empty </w:t>
+      </w:r>
+      <w:proofErr w:type="spellStart"/>
+      <w:proofErr w:type="gramStart"/>
+      <w:r>
+        <w:rPr>
+          <w:rFonts w:ascii="Times New Roman" w:hAnsi="Times New Roman" w:cs="Times New Roman"/>
+        </w:rPr>
+        <w:t>ggplot</w:t>
+      </w:r>
+      <w:proofErr w:type="spellEnd"/>
+      <w:r>
+        <w:rPr>
+          <w:rFonts w:ascii="Times New Roman" w:hAnsi="Times New Roman" w:cs="Times New Roman"/>
+        </w:rPr>
+        <w:t>(</w:t>
+      </w:r>
+      <w:proofErr w:type="gramEnd"/>
+      <w:r>
+        <w:rPr>
+          <w:rFonts w:ascii="Times New Roman" w:hAnsi="Times New Roman" w:cs="Times New Roman"/>
+        </w:rPr>
+        <w:t xml:space="preserve">data = mpg) + </w:t>
+      </w:r>
+      <w:proofErr w:type="spellStart"/>
+      <w:r>
+        <w:rPr>
+          <w:rFonts w:ascii="Times New Roman" w:hAnsi="Times New Roman" w:cs="Times New Roman"/>
+        </w:rPr>
+        <w:t>geom_point</w:t>
+      </w:r>
+      <w:proofErr w:type="spellEnd"/>
+      <w:r>
+        <w:rPr>
+          <w:rFonts w:ascii="Times New Roman" w:hAnsi="Times New Roman" w:cs="Times New Roman"/>
+        </w:rPr>
+        <w:t xml:space="preserve">(mapping = </w:t>
+      </w:r>
+      <w:proofErr w:type="spellStart"/>
+      <w:r>
+        <w:rPr>
+          <w:rFonts w:ascii="Times New Roman" w:hAnsi="Times New Roman" w:cs="Times New Roman"/>
+        </w:rPr>
+        <w:t>aes</w:t>
+      </w:r>
+      <w:proofErr w:type="spellEnd"/>
+      <w:r>
+        <w:rPr>
+          <w:rFonts w:ascii="Times New Roman" w:hAnsi="Times New Roman" w:cs="Times New Roman"/>
+        </w:rPr>
+        <w:t xml:space="preserve">(x = </w:t>
+      </w:r>
+      <w:proofErr w:type="spellStart"/>
+      <w:r>
+        <w:rPr>
+          <w:rFonts w:ascii="Times New Roman" w:hAnsi="Times New Roman" w:cs="Times New Roman"/>
+        </w:rPr>
+        <w:t>displ</w:t>
+      </w:r>
+      <w:proofErr w:type="spellEnd"/>
+      <w:r>
+        <w:rPr>
+          <w:rFonts w:ascii="Times New Roman" w:hAnsi="Times New Roman" w:cs="Times New Roman"/>
+        </w:rPr>
+        <w:t xml:space="preserve">, y = </w:t>
+      </w:r>
+      <w:proofErr w:type="spellStart"/>
+      <w:r>
+        <w:rPr>
+          <w:rFonts w:ascii="Times New Roman" w:hAnsi="Times New Roman" w:cs="Times New Roman"/>
+        </w:rPr>
+        <w:t>hwy</w:t>
+      </w:r>
+      <w:proofErr w:type="spellEnd"/>
+      <w:r>
+        <w:rPr>
+          <w:rFonts w:ascii="Times New Roman" w:hAnsi="Times New Roman" w:cs="Times New Roman"/>
+        </w:rPr>
+        <w:t xml:space="preserve">)) + </w:t>
+      </w:r>
+      <w:proofErr w:type="spellStart"/>
+      <w:r>
+        <w:rPr>
+          <w:rFonts w:ascii="Times New Roman" w:hAnsi="Times New Roman" w:cs="Times New Roman"/>
+        </w:rPr>
+        <w:t>facet_grid</w:t>
+      </w:r>
+      <w:proofErr w:type="spellEnd"/>
+      <w:r>
+        <w:rPr>
+          <w:rFonts w:ascii="Times New Roman" w:hAnsi="Times New Roman" w:cs="Times New Roman"/>
+        </w:rPr>
+        <w:t>(</w:t>
+      </w:r>
+      <w:proofErr w:type="spellStart"/>
+      <w:r>
+        <w:rPr>
+          <w:rFonts w:ascii="Times New Roman" w:hAnsi="Times New Roman" w:cs="Times New Roman"/>
+        </w:rPr>
+        <w:t>drv</w:t>
+      </w:r>
+      <w:proofErr w:type="spellEnd"/>
+      <w:r>
+        <w:rPr>
+          <w:rFonts w:ascii="Times New Roman" w:hAnsi="Times New Roman" w:cs="Times New Roman"/>
+        </w:rPr>
+        <w:t xml:space="preserve"> ~ </w:t>
+      </w:r>
+      <w:proofErr w:type="spellStart"/>
+      <w:r>
+        <w:rPr>
+          <w:rFonts w:ascii="Times New Roman" w:hAnsi="Times New Roman" w:cs="Times New Roman"/>
+        </w:rPr>
+        <w:t>cyl</w:t>
+      </w:r>
+      <w:proofErr w:type="spellEnd"/>
+      <w:r>
+        <w:rPr>
+          <w:rFonts w:ascii="Times New Roman" w:hAnsi="Times New Roman" w:cs="Times New Roman"/>
+        </w:rPr>
+        <w:t>)</w:t>
       </w:r>
     </w:p>
     <w:p>
@@ -3928,11 +7769,125 @@
           <w:rFonts w:ascii="Times New Roman" w:hAnsi="Times New Roman" w:cs="Times New Roman"/>
         </w:rPr>
       </w:pPr>
-      <w:r>
-        <w:rPr>
-          <w:rFonts w:ascii="Times New Roman" w:hAnsi="Times New Roman" w:cs="Times New Roman"/>
-        </w:rPr>
-        <w:t>ggplot(filter(per_hour, n &gt; 30), aes(time, arr_delay)) + geom_vline(xintercept = 5:24, colour = “white”, size = 2) + geom_point() # Data is obtained through the filter in this case</w:t>
+      <w:proofErr w:type="spellStart"/>
+      <w:proofErr w:type="gramStart"/>
+      <w:r>
+        <w:rPr>
+          <w:rFonts w:ascii="Times New Roman" w:hAnsi="Times New Roman" w:cs="Times New Roman"/>
+        </w:rPr>
+        <w:t>ggplot</w:t>
+      </w:r>
+      <w:proofErr w:type="spellEnd"/>
+      <w:r>
+        <w:rPr>
+          <w:rFonts w:ascii="Times New Roman" w:hAnsi="Times New Roman" w:cs="Times New Roman"/>
+        </w:rPr>
+        <w:t>(</w:t>
+      </w:r>
+      <w:proofErr w:type="gramEnd"/>
+      <w:r>
+        <w:rPr>
+          <w:rFonts w:ascii="Times New Roman" w:hAnsi="Times New Roman" w:cs="Times New Roman"/>
+        </w:rPr>
+        <w:t>filter(</w:t>
+      </w:r>
+      <w:proofErr w:type="spellStart"/>
+      <w:r>
+        <w:rPr>
+          <w:rFonts w:ascii="Times New Roman" w:hAnsi="Times New Roman" w:cs="Times New Roman"/>
+        </w:rPr>
+        <w:t>per_hour</w:t>
+      </w:r>
+      <w:proofErr w:type="spellEnd"/>
+      <w:r>
+        <w:rPr>
+          <w:rFonts w:ascii="Times New Roman" w:hAnsi="Times New Roman" w:cs="Times New Roman"/>
+        </w:rPr>
+        <w:t xml:space="preserve">, n &gt; 30), </w:t>
+      </w:r>
+      <w:proofErr w:type="spellStart"/>
+      <w:r>
+        <w:rPr>
+          <w:rFonts w:ascii="Times New Roman" w:hAnsi="Times New Roman" w:cs="Times New Roman"/>
+        </w:rPr>
+        <w:t>aes</w:t>
+      </w:r>
+      <w:proofErr w:type="spellEnd"/>
+      <w:r>
+        <w:rPr>
+          <w:rFonts w:ascii="Times New Roman" w:hAnsi="Times New Roman" w:cs="Times New Roman"/>
+        </w:rPr>
+        <w:t xml:space="preserve">(time, </w:t>
+      </w:r>
+      <w:proofErr w:type="spellStart"/>
+      <w:r>
+        <w:rPr>
+          <w:rFonts w:ascii="Times New Roman" w:hAnsi="Times New Roman" w:cs="Times New Roman"/>
+        </w:rPr>
+        <w:t>arr_delay</w:t>
+      </w:r>
+      <w:proofErr w:type="spellEnd"/>
+      <w:r>
+        <w:rPr>
+          <w:rFonts w:ascii="Times New Roman" w:hAnsi="Times New Roman" w:cs="Times New Roman"/>
+        </w:rPr>
+        <w:t xml:space="preserve">)) + </w:t>
+      </w:r>
+      <w:proofErr w:type="spellStart"/>
+      <w:r>
+        <w:rPr>
+          <w:rFonts w:ascii="Times New Roman" w:hAnsi="Times New Roman" w:cs="Times New Roman"/>
+        </w:rPr>
+        <w:t>geom_vline</w:t>
+      </w:r>
+      <w:proofErr w:type="spellEnd"/>
+      <w:r>
+        <w:rPr>
+          <w:rFonts w:ascii="Times New Roman" w:hAnsi="Times New Roman" w:cs="Times New Roman"/>
+        </w:rPr>
+        <w:t>(</w:t>
+      </w:r>
+      <w:proofErr w:type="spellStart"/>
+      <w:r>
+        <w:rPr>
+          <w:rFonts w:ascii="Times New Roman" w:hAnsi="Times New Roman" w:cs="Times New Roman"/>
+        </w:rPr>
+        <w:t>xintercept</w:t>
+      </w:r>
+      <w:proofErr w:type="spellEnd"/>
+      <w:r>
+        <w:rPr>
+          <w:rFonts w:ascii="Times New Roman" w:hAnsi="Times New Roman" w:cs="Times New Roman"/>
+        </w:rPr>
+        <w:t xml:space="preserve"> = 5:24, </w:t>
+      </w:r>
+      <w:proofErr w:type="spellStart"/>
+      <w:r>
+        <w:rPr>
+          <w:rFonts w:ascii="Times New Roman" w:hAnsi="Times New Roman" w:cs="Times New Roman"/>
+        </w:rPr>
+        <w:t>colour</w:t>
+      </w:r>
+      <w:proofErr w:type="spellEnd"/>
+      <w:r>
+        <w:rPr>
+          <w:rFonts w:ascii="Times New Roman" w:hAnsi="Times New Roman" w:cs="Times New Roman"/>
+        </w:rPr>
+        <w:t xml:space="preserve"> = “white”, size = 2) + </w:t>
+      </w:r>
+      <w:proofErr w:type="spellStart"/>
+      <w:r>
+        <w:rPr>
+          <w:rFonts w:ascii="Times New Roman" w:hAnsi="Times New Roman" w:cs="Times New Roman"/>
+        </w:rPr>
+        <w:t>geom_point</w:t>
+      </w:r>
+      <w:proofErr w:type="spellEnd"/>
+      <w:r>
+        <w:rPr>
+          <w:rFonts w:ascii="Times New Roman" w:hAnsi="Times New Roman" w:cs="Times New Roman"/>
+        </w:rPr>
+        <w:t>() # Data is obtained through the filter in this case</w:t>
       </w:r>
     </w:p>
     <w:p>
@@ -3968,12 +7923,21 @@
         </w:rPr>
       </w:pPr>
       <w:bookmarkStart w:id="59" w:name="kmeans-cluster"/>
-      <w:r>
-        <w:rPr>
-          <w:rFonts w:ascii="Times New Roman" w:hAnsi="Times New Roman" w:cs="Times New Roman"/>
-          <w:color w:val="auto"/>
-        </w:rPr>
-        <w:t>Kmeans Cluster</w:t>
+      <w:proofErr w:type="spellStart"/>
+      <w:r>
+        <w:rPr>
+          <w:rFonts w:ascii="Times New Roman" w:hAnsi="Times New Roman" w:cs="Times New Roman"/>
+          <w:color w:val="auto"/>
+        </w:rPr>
+        <w:t>Kmeans</w:t>
+      </w:r>
+      <w:proofErr w:type="spellEnd"/>
+      <w:r>
+        <w:rPr>
+          <w:rFonts w:ascii="Times New Roman" w:hAnsi="Times New Roman" w:cs="Times New Roman"/>
+          <w:color w:val="auto"/>
+        </w:rPr>
+        <w:t xml:space="preserve"> Cluster</w:t>
       </w:r>
       <w:bookmarkEnd w:id="59"/>
     </w:p>
@@ -3989,7 +7953,21 @@
         <w:rPr>
           <w:color w:val="auto"/>
         </w:rPr>
-        <w:t>Libraries used for Kmeans Cluster</w:t>
+        <w:t xml:space="preserve">Libraries used for </w:t>
+      </w:r>
+      <w:proofErr w:type="spellStart"/>
+      <w:r>
+        <w:rPr>
+          <w:color w:val="auto"/>
+        </w:rPr>
+        <w:t>Kmeans</w:t>
+      </w:r>
+      <w:proofErr w:type="spellEnd"/>
+      <w:r>
+        <w:rPr>
+          <w:color w:val="auto"/>
+        </w:rPr>
+        <w:t xml:space="preserve"> Cluster</w:t>
       </w:r>
       <w:bookmarkEnd w:id="60"/>
     </w:p>
@@ -4001,11 +7979,19 @@
           <w:rFonts w:ascii="Times New Roman" w:hAnsi="Times New Roman" w:cs="Times New Roman"/>
         </w:rPr>
       </w:pPr>
-      <w:r>
-        <w:rPr>
-          <w:rFonts w:ascii="Times New Roman" w:hAnsi="Times New Roman" w:cs="Times New Roman"/>
-        </w:rPr>
-        <w:t xml:space="preserve">tidyverse # data manipulation </w:t>
+      <w:proofErr w:type="spellStart"/>
+      <w:r>
+        <w:rPr>
+          <w:rFonts w:ascii="Times New Roman" w:hAnsi="Times New Roman" w:cs="Times New Roman"/>
+        </w:rPr>
+        <w:t>tidyverse</w:t>
+      </w:r>
+      <w:proofErr w:type="spellEnd"/>
+      <w:r>
+        <w:rPr>
+          <w:rFonts w:ascii="Times New Roman" w:hAnsi="Times New Roman" w:cs="Times New Roman"/>
+        </w:rPr>
+        <w:t xml:space="preserve"> # data manipulation </w:t>
       </w:r>
     </w:p>
     <w:p>
@@ -4031,11 +8017,19 @@
           <w:rFonts w:ascii="Times New Roman" w:hAnsi="Times New Roman" w:cs="Times New Roman"/>
         </w:rPr>
       </w:pPr>
-      <w:r>
-        <w:rPr>
-          <w:rFonts w:ascii="Times New Roman" w:hAnsi="Times New Roman" w:cs="Times New Roman"/>
-        </w:rPr>
-        <w:t>factoextra # clustering algorithms &amp; visualization</w:t>
+      <w:proofErr w:type="spellStart"/>
+      <w:r>
+        <w:rPr>
+          <w:rFonts w:ascii="Times New Roman" w:hAnsi="Times New Roman" w:cs="Times New Roman"/>
+        </w:rPr>
+        <w:t>factoextra</w:t>
+      </w:r>
+      <w:proofErr w:type="spellEnd"/>
+      <w:r>
+        <w:rPr>
+          <w:rFonts w:ascii="Times New Roman" w:hAnsi="Times New Roman" w:cs="Times New Roman"/>
+        </w:rPr>
+        <w:t xml:space="preserve"> # clustering algorithms &amp; visualization</w:t>
       </w:r>
     </w:p>
     <w:p>
@@ -4066,7 +8060,23 @@
         <w:rPr>
           <w:rFonts w:ascii="Times New Roman" w:hAnsi="Times New Roman" w:cs="Times New Roman"/>
         </w:rPr>
-        <w:t xml:space="preserve">df &lt;- na.omit(df) #always omit missing data </w:t>
+        <w:t xml:space="preserve">df &lt;- </w:t>
+      </w:r>
+      <w:proofErr w:type="spellStart"/>
+      <w:proofErr w:type="gramStart"/>
+      <w:r>
+        <w:rPr>
+          <w:rFonts w:ascii="Times New Roman" w:hAnsi="Times New Roman" w:cs="Times New Roman"/>
+        </w:rPr>
+        <w:t>na.omit</w:t>
+      </w:r>
+      <w:proofErr w:type="spellEnd"/>
+      <w:proofErr w:type="gramEnd"/>
+      <w:r>
+        <w:rPr>
+          <w:rFonts w:ascii="Times New Roman" w:hAnsi="Times New Roman" w:cs="Times New Roman"/>
+        </w:rPr>
+        <w:t xml:space="preserve">(df) #always omit missing data </w:t>
       </w:r>
     </w:p>
     <w:p>
@@ -4101,7 +8111,21 @@
         <w:rPr>
           <w:rFonts w:ascii="Times New Roman" w:hAnsi="Times New Roman" w:cs="Times New Roman"/>
         </w:rPr>
-        <w:t xml:space="preserve">distance &lt;- get_dist(df) # gets distances for visualization </w:t>
+        <w:t xml:space="preserve">distance &lt;- </w:t>
+      </w:r>
+      <w:proofErr w:type="spellStart"/>
+      <w:r>
+        <w:rPr>
+          <w:rFonts w:ascii="Times New Roman" w:hAnsi="Times New Roman" w:cs="Times New Roman"/>
+        </w:rPr>
+        <w:t>get_dist</w:t>
+      </w:r>
+      <w:proofErr w:type="spellEnd"/>
+      <w:r>
+        <w:rPr>
+          <w:rFonts w:ascii="Times New Roman" w:hAnsi="Times New Roman" w:cs="Times New Roman"/>
+        </w:rPr>
+        <w:t xml:space="preserve">(df) # gets distances for visualization </w:t>
       </w:r>
     </w:p>
     <w:p>
@@ -4112,11 +8136,33 @@
           <w:rFonts w:ascii="Times New Roman" w:hAnsi="Times New Roman" w:cs="Times New Roman"/>
         </w:rPr>
       </w:pPr>
-      <w:r>
-        <w:rPr>
-          <w:rFonts w:ascii="Times New Roman" w:hAnsi="Times New Roman" w:cs="Times New Roman"/>
-        </w:rPr>
-        <w:t>fviz_dist(distance, gradient = list(low = “#00AFBB”, mid = “white”, high = “#FC4E07”)) # Plots the distance for visual inspection</w:t>
+      <w:proofErr w:type="spellStart"/>
+      <w:r>
+        <w:rPr>
+          <w:rFonts w:ascii="Times New Roman" w:hAnsi="Times New Roman" w:cs="Times New Roman"/>
+        </w:rPr>
+        <w:t>fviz_</w:t>
+      </w:r>
+      <w:proofErr w:type="gramStart"/>
+      <w:r>
+        <w:rPr>
+          <w:rFonts w:ascii="Times New Roman" w:hAnsi="Times New Roman" w:cs="Times New Roman"/>
+        </w:rPr>
+        <w:t>dist</w:t>
+      </w:r>
+      <w:proofErr w:type="spellEnd"/>
+      <w:r>
+        <w:rPr>
+          <w:rFonts w:ascii="Times New Roman" w:hAnsi="Times New Roman" w:cs="Times New Roman"/>
+        </w:rPr>
+        <w:t>(</w:t>
+      </w:r>
+      <w:proofErr w:type="gramEnd"/>
+      <w:r>
+        <w:rPr>
+          <w:rFonts w:ascii="Times New Roman" w:hAnsi="Times New Roman" w:cs="Times New Roman"/>
+        </w:rPr>
+        <w:t>distance, gradient = list(low = “#00AFBB”, mid = “white”, high = “#FC4E07”)) # Plots the distance for visual inspection</w:t>
       </w:r>
     </w:p>
     <w:p>
@@ -4140,7 +8186,43 @@
         <w:rPr>
           <w:rFonts w:ascii="Times New Roman" w:hAnsi="Times New Roman" w:cs="Times New Roman"/>
         </w:rPr>
-        <w:t>k2 &lt;- kmeans(df, centers = 2, nstart = 25) # 2 Clusters, 25 initial configurations str(k2) # Print the details of the cluster</w:t>
+        <w:t xml:space="preserve">k2 &lt;- </w:t>
+      </w:r>
+      <w:proofErr w:type="spellStart"/>
+      <w:proofErr w:type="gramStart"/>
+      <w:r>
+        <w:rPr>
+          <w:rFonts w:ascii="Times New Roman" w:hAnsi="Times New Roman" w:cs="Times New Roman"/>
+        </w:rPr>
+        <w:t>kmeans</w:t>
+      </w:r>
+      <w:proofErr w:type="spellEnd"/>
+      <w:r>
+        <w:rPr>
+          <w:rFonts w:ascii="Times New Roman" w:hAnsi="Times New Roman" w:cs="Times New Roman"/>
+        </w:rPr>
+        <w:t>(</w:t>
+      </w:r>
+      <w:proofErr w:type="gramEnd"/>
+      <w:r>
+        <w:rPr>
+          <w:rFonts w:ascii="Times New Roman" w:hAnsi="Times New Roman" w:cs="Times New Roman"/>
+        </w:rPr>
+        <w:t xml:space="preserve">df, centers = 2, </w:t>
+      </w:r>
+      <w:proofErr w:type="spellStart"/>
+      <w:r>
+        <w:rPr>
+          <w:rFonts w:ascii="Times New Roman" w:hAnsi="Times New Roman" w:cs="Times New Roman"/>
+        </w:rPr>
+        <w:t>nstart</w:t>
+      </w:r>
+      <w:proofErr w:type="spellEnd"/>
+      <w:r>
+        <w:rPr>
+          <w:rFonts w:ascii="Times New Roman" w:hAnsi="Times New Roman" w:cs="Times New Roman"/>
+        </w:rPr>
+        <w:t xml:space="preserve"> = 25) # 2 Clusters, 25 initial configurations str(k2) # Print the details of the cluster</w:t>
       </w:r>
     </w:p>
     <w:p>
@@ -4151,11 +8233,33 @@
           <w:rFonts w:ascii="Times New Roman" w:hAnsi="Times New Roman" w:cs="Times New Roman"/>
         </w:rPr>
       </w:pPr>
-      <w:r>
-        <w:rPr>
-          <w:rFonts w:ascii="Times New Roman" w:hAnsi="Times New Roman" w:cs="Times New Roman"/>
-        </w:rPr>
-        <w:t>fviz_cluster(k2, data = df) # Visualize the cluster alongside the data</w:t>
+      <w:proofErr w:type="spellStart"/>
+      <w:r>
+        <w:rPr>
+          <w:rFonts w:ascii="Times New Roman" w:hAnsi="Times New Roman" w:cs="Times New Roman"/>
+        </w:rPr>
+        <w:t>fviz_</w:t>
+      </w:r>
+      <w:proofErr w:type="gramStart"/>
+      <w:r>
+        <w:rPr>
+          <w:rFonts w:ascii="Times New Roman" w:hAnsi="Times New Roman" w:cs="Times New Roman"/>
+        </w:rPr>
+        <w:t>cluster</w:t>
+      </w:r>
+      <w:proofErr w:type="spellEnd"/>
+      <w:r>
+        <w:rPr>
+          <w:rFonts w:ascii="Times New Roman" w:hAnsi="Times New Roman" w:cs="Times New Roman"/>
+        </w:rPr>
+        <w:t>(</w:t>
+      </w:r>
+      <w:proofErr w:type="gramEnd"/>
+      <w:r>
+        <w:rPr>
+          <w:rFonts w:ascii="Times New Roman" w:hAnsi="Times New Roman" w:cs="Times New Roman"/>
+        </w:rPr>
+        <w:t>k2, data = df) # Visualize the cluster alongside the data</w:t>
       </w:r>
     </w:p>
     <w:p>
@@ -4182,56 +8286,244 @@
           <w:rFonts w:ascii="Times New Roman" w:hAnsi="Times New Roman" w:cs="Times New Roman"/>
         </w:rPr>
       </w:pPr>
-      <w:r>
-        <w:rPr>
-          <w:rFonts w:ascii="Times New Roman" w:hAnsi="Times New Roman" w:cs="Times New Roman"/>
-        </w:rPr>
-        <w:t xml:space="preserve">set.seed(123) </w:t>
-      </w:r>
-    </w:p>
-    <w:p>
-      <w:pPr>
-        <w:pStyle w:val="FirstParagraph"/>
-        <w:spacing w:before="0" w:after="0"/>
-        <w:rPr>
-          <w:rFonts w:ascii="Times New Roman" w:hAnsi="Times New Roman" w:cs="Times New Roman"/>
-        </w:rPr>
-      </w:pPr>
-      <w:r>
-        <w:rPr>
-          <w:rFonts w:ascii="Times New Roman" w:hAnsi="Times New Roman" w:cs="Times New Roman"/>
-        </w:rPr>
-        <w:t xml:space="preserve">fviz_nbclust(df, kmeans, method = “wss”) # Elbow method </w:t>
-      </w:r>
-    </w:p>
-    <w:p>
-      <w:pPr>
-        <w:pStyle w:val="FirstParagraph"/>
-        <w:spacing w:before="0" w:after="0"/>
-        <w:rPr>
-          <w:rFonts w:ascii="Times New Roman" w:hAnsi="Times New Roman" w:cs="Times New Roman"/>
-        </w:rPr>
-      </w:pPr>
-      <w:r>
-        <w:rPr>
-          <w:rFonts w:ascii="Times New Roman" w:hAnsi="Times New Roman" w:cs="Times New Roman"/>
-        </w:rPr>
-        <w:t xml:space="preserve">fviz_nbclust(df, kmeans, method = “silhouette”) # Average Siloutee Method </w:t>
-      </w:r>
-    </w:p>
-    <w:p>
-      <w:pPr>
-        <w:pStyle w:val="FirstParagraph"/>
-        <w:spacing w:before="0" w:after="0"/>
-        <w:rPr>
-          <w:rFonts w:ascii="Times New Roman" w:hAnsi="Times New Roman" w:cs="Times New Roman"/>
-        </w:rPr>
-      </w:pPr>
-      <w:r>
-        <w:rPr>
-          <w:rFonts w:ascii="Times New Roman" w:hAnsi="Times New Roman" w:cs="Times New Roman"/>
-        </w:rPr>
-        <w:t>fviz_nbclust(df, kmeans, method = “gap_stat”, k.max = 10) # Gap Method # We can use k.max to specify the number of clusters that we want</w:t>
+      <w:proofErr w:type="spellStart"/>
+      <w:proofErr w:type="gramStart"/>
+      <w:r>
+        <w:rPr>
+          <w:rFonts w:ascii="Times New Roman" w:hAnsi="Times New Roman" w:cs="Times New Roman"/>
+        </w:rPr>
+        <w:t>set.seed</w:t>
+      </w:r>
+      <w:proofErr w:type="spellEnd"/>
+      <w:proofErr w:type="gramEnd"/>
+      <w:r>
+        <w:rPr>
+          <w:rFonts w:ascii="Times New Roman" w:hAnsi="Times New Roman" w:cs="Times New Roman"/>
+        </w:rPr>
+        <w:t xml:space="preserve">(123) </w:t>
+      </w:r>
+    </w:p>
+    <w:p>
+      <w:pPr>
+        <w:pStyle w:val="FirstParagraph"/>
+        <w:spacing w:before="0" w:after="0"/>
+        <w:rPr>
+          <w:rFonts w:ascii="Times New Roman" w:hAnsi="Times New Roman" w:cs="Times New Roman"/>
+        </w:rPr>
+      </w:pPr>
+      <w:proofErr w:type="spellStart"/>
+      <w:r>
+        <w:rPr>
+          <w:rFonts w:ascii="Times New Roman" w:hAnsi="Times New Roman" w:cs="Times New Roman"/>
+        </w:rPr>
+        <w:t>fviz_</w:t>
+      </w:r>
+      <w:proofErr w:type="gramStart"/>
+      <w:r>
+        <w:rPr>
+          <w:rFonts w:ascii="Times New Roman" w:hAnsi="Times New Roman" w:cs="Times New Roman"/>
+        </w:rPr>
+        <w:t>nbclust</w:t>
+      </w:r>
+      <w:proofErr w:type="spellEnd"/>
+      <w:r>
+        <w:rPr>
+          <w:rFonts w:ascii="Times New Roman" w:hAnsi="Times New Roman" w:cs="Times New Roman"/>
+        </w:rPr>
+        <w:t>(</w:t>
+      </w:r>
+      <w:proofErr w:type="gramEnd"/>
+      <w:r>
+        <w:rPr>
+          <w:rFonts w:ascii="Times New Roman" w:hAnsi="Times New Roman" w:cs="Times New Roman"/>
+        </w:rPr>
+        <w:t xml:space="preserve">df, </w:t>
+      </w:r>
+      <w:proofErr w:type="spellStart"/>
+      <w:r>
+        <w:rPr>
+          <w:rFonts w:ascii="Times New Roman" w:hAnsi="Times New Roman" w:cs="Times New Roman"/>
+        </w:rPr>
+        <w:t>kmeans</w:t>
+      </w:r>
+      <w:proofErr w:type="spellEnd"/>
+      <w:r>
+        <w:rPr>
+          <w:rFonts w:ascii="Times New Roman" w:hAnsi="Times New Roman" w:cs="Times New Roman"/>
+        </w:rPr>
+        <w:t>, method = “</w:t>
+      </w:r>
+      <w:proofErr w:type="spellStart"/>
+      <w:r>
+        <w:rPr>
+          <w:rFonts w:ascii="Times New Roman" w:hAnsi="Times New Roman" w:cs="Times New Roman"/>
+        </w:rPr>
+        <w:t>wss</w:t>
+      </w:r>
+      <w:proofErr w:type="spellEnd"/>
+      <w:r>
+        <w:rPr>
+          <w:rFonts w:ascii="Times New Roman" w:hAnsi="Times New Roman" w:cs="Times New Roman"/>
+        </w:rPr>
+        <w:t xml:space="preserve">”) # Elbow method </w:t>
+      </w:r>
+    </w:p>
+    <w:p>
+      <w:pPr>
+        <w:pStyle w:val="FirstParagraph"/>
+        <w:spacing w:before="0" w:after="0"/>
+        <w:rPr>
+          <w:rFonts w:ascii="Times New Roman" w:hAnsi="Times New Roman" w:cs="Times New Roman"/>
+        </w:rPr>
+      </w:pPr>
+      <w:proofErr w:type="spellStart"/>
+      <w:r>
+        <w:rPr>
+          <w:rFonts w:ascii="Times New Roman" w:hAnsi="Times New Roman" w:cs="Times New Roman"/>
+        </w:rPr>
+        <w:t>fviz_</w:t>
+      </w:r>
+      <w:proofErr w:type="gramStart"/>
+      <w:r>
+        <w:rPr>
+          <w:rFonts w:ascii="Times New Roman" w:hAnsi="Times New Roman" w:cs="Times New Roman"/>
+        </w:rPr>
+        <w:t>nbclust</w:t>
+      </w:r>
+      <w:proofErr w:type="spellEnd"/>
+      <w:r>
+        <w:rPr>
+          <w:rFonts w:ascii="Times New Roman" w:hAnsi="Times New Roman" w:cs="Times New Roman"/>
+        </w:rPr>
+        <w:t>(</w:t>
+      </w:r>
+      <w:proofErr w:type="gramEnd"/>
+      <w:r>
+        <w:rPr>
+          <w:rFonts w:ascii="Times New Roman" w:hAnsi="Times New Roman" w:cs="Times New Roman"/>
+        </w:rPr>
+        <w:t xml:space="preserve">df, </w:t>
+      </w:r>
+      <w:proofErr w:type="spellStart"/>
+      <w:r>
+        <w:rPr>
+          <w:rFonts w:ascii="Times New Roman" w:hAnsi="Times New Roman" w:cs="Times New Roman"/>
+        </w:rPr>
+        <w:t>kmeans</w:t>
+      </w:r>
+      <w:proofErr w:type="spellEnd"/>
+      <w:r>
+        <w:rPr>
+          <w:rFonts w:ascii="Times New Roman" w:hAnsi="Times New Roman" w:cs="Times New Roman"/>
+        </w:rPr>
+        <w:t xml:space="preserve">, method = “silhouette”) # Average </w:t>
+      </w:r>
+      <w:proofErr w:type="spellStart"/>
+      <w:r>
+        <w:rPr>
+          <w:rFonts w:ascii="Times New Roman" w:hAnsi="Times New Roman" w:cs="Times New Roman"/>
+        </w:rPr>
+        <w:t>Siloutee</w:t>
+      </w:r>
+      <w:proofErr w:type="spellEnd"/>
+      <w:r>
+        <w:rPr>
+          <w:rFonts w:ascii="Times New Roman" w:hAnsi="Times New Roman" w:cs="Times New Roman"/>
+        </w:rPr>
+        <w:t xml:space="preserve"> Method </w:t>
+      </w:r>
+    </w:p>
+    <w:p>
+      <w:pPr>
+        <w:pStyle w:val="FirstParagraph"/>
+        <w:spacing w:before="0" w:after="0"/>
+        <w:rPr>
+          <w:rFonts w:ascii="Times New Roman" w:hAnsi="Times New Roman" w:cs="Times New Roman"/>
+        </w:rPr>
+      </w:pPr>
+      <w:proofErr w:type="spellStart"/>
+      <w:r>
+        <w:rPr>
+          <w:rFonts w:ascii="Times New Roman" w:hAnsi="Times New Roman" w:cs="Times New Roman"/>
+        </w:rPr>
+        <w:t>fviz_</w:t>
+      </w:r>
+      <w:proofErr w:type="gramStart"/>
+      <w:r>
+        <w:rPr>
+          <w:rFonts w:ascii="Times New Roman" w:hAnsi="Times New Roman" w:cs="Times New Roman"/>
+        </w:rPr>
+        <w:t>nbclust</w:t>
+      </w:r>
+      <w:proofErr w:type="spellEnd"/>
+      <w:r>
+        <w:rPr>
+          <w:rFonts w:ascii="Times New Roman" w:hAnsi="Times New Roman" w:cs="Times New Roman"/>
+        </w:rPr>
+        <w:t>(</w:t>
+      </w:r>
+      <w:proofErr w:type="gramEnd"/>
+      <w:r>
+        <w:rPr>
+          <w:rFonts w:ascii="Times New Roman" w:hAnsi="Times New Roman" w:cs="Times New Roman"/>
+        </w:rPr>
+        <w:t xml:space="preserve">df, </w:t>
+      </w:r>
+      <w:proofErr w:type="spellStart"/>
+      <w:r>
+        <w:rPr>
+          <w:rFonts w:ascii="Times New Roman" w:hAnsi="Times New Roman" w:cs="Times New Roman"/>
+        </w:rPr>
+        <w:t>kmeans</w:t>
+      </w:r>
+      <w:proofErr w:type="spellEnd"/>
+      <w:r>
+        <w:rPr>
+          <w:rFonts w:ascii="Times New Roman" w:hAnsi="Times New Roman" w:cs="Times New Roman"/>
+        </w:rPr>
+        <w:t>, method = “</w:t>
+      </w:r>
+      <w:proofErr w:type="spellStart"/>
+      <w:r>
+        <w:rPr>
+          <w:rFonts w:ascii="Times New Roman" w:hAnsi="Times New Roman" w:cs="Times New Roman"/>
+        </w:rPr>
+        <w:t>gap_stat</w:t>
+      </w:r>
+      <w:proofErr w:type="spellEnd"/>
+      <w:r>
+        <w:rPr>
+          <w:rFonts w:ascii="Times New Roman" w:hAnsi="Times New Roman" w:cs="Times New Roman"/>
+        </w:rPr>
+        <w:t xml:space="preserve">”, </w:t>
+      </w:r>
+      <w:proofErr w:type="spellStart"/>
+      <w:r>
+        <w:rPr>
+          <w:rFonts w:ascii="Times New Roman" w:hAnsi="Times New Roman" w:cs="Times New Roman"/>
+        </w:rPr>
+        <w:t>k.max</w:t>
+      </w:r>
+      <w:proofErr w:type="spellEnd"/>
+      <w:r>
+        <w:rPr>
+          <w:rFonts w:ascii="Times New Roman" w:hAnsi="Times New Roman" w:cs="Times New Roman"/>
+        </w:rPr>
+        <w:t xml:space="preserve"> = 10) # Gap Method # We can use </w:t>
+      </w:r>
+      <w:proofErr w:type="spellStart"/>
+      <w:r>
+        <w:rPr>
+          <w:rFonts w:ascii="Times New Roman" w:hAnsi="Times New Roman" w:cs="Times New Roman"/>
+        </w:rPr>
+        <w:t>k.max</w:t>
+      </w:r>
+      <w:proofErr w:type="spellEnd"/>
+      <w:r>
+        <w:rPr>
+          <w:rFonts w:ascii="Times New Roman" w:hAnsi="Times New Roman" w:cs="Times New Roman"/>
+        </w:rPr>
+        <w:t xml:space="preserve"> to specify the number of clusters that we want</w:t>
       </w:r>
     </w:p>
     <w:p>
@@ -4255,7 +8547,141 @@
         <w:rPr>
           <w:rFonts w:ascii="Times New Roman" w:hAnsi="Times New Roman" w:cs="Times New Roman"/>
         </w:rPr>
-        <w:t>Another way for Gap method gap_stat &lt;- clusGap(df, FUN = kmeans, nstart = 25, K.max = 10, B = 50) # Print the result print(gap_stat, method = “firstmax”) fviz_gap_stat(gap_stat) # visualize the result</w:t>
+        <w:t xml:space="preserve">Another way for Gap method </w:t>
+      </w:r>
+      <w:proofErr w:type="spellStart"/>
+      <w:r>
+        <w:rPr>
+          <w:rFonts w:ascii="Times New Roman" w:hAnsi="Times New Roman" w:cs="Times New Roman"/>
+        </w:rPr>
+        <w:t>gap_stat</w:t>
+      </w:r>
+      <w:proofErr w:type="spellEnd"/>
+      <w:r>
+        <w:rPr>
+          <w:rFonts w:ascii="Times New Roman" w:hAnsi="Times New Roman" w:cs="Times New Roman"/>
+        </w:rPr>
+        <w:t xml:space="preserve"> &lt;- </w:t>
+      </w:r>
+      <w:proofErr w:type="spellStart"/>
+      <w:proofErr w:type="gramStart"/>
+      <w:r>
+        <w:rPr>
+          <w:rFonts w:ascii="Times New Roman" w:hAnsi="Times New Roman" w:cs="Times New Roman"/>
+        </w:rPr>
+        <w:t>clusGap</w:t>
+      </w:r>
+      <w:proofErr w:type="spellEnd"/>
+      <w:r>
+        <w:rPr>
+          <w:rFonts w:ascii="Times New Roman" w:hAnsi="Times New Roman" w:cs="Times New Roman"/>
+        </w:rPr>
+        <w:t>(</w:t>
+      </w:r>
+      <w:proofErr w:type="gramEnd"/>
+      <w:r>
+        <w:rPr>
+          <w:rFonts w:ascii="Times New Roman" w:hAnsi="Times New Roman" w:cs="Times New Roman"/>
+        </w:rPr>
+        <w:t xml:space="preserve">df, FUN = </w:t>
+      </w:r>
+      <w:proofErr w:type="spellStart"/>
+      <w:r>
+        <w:rPr>
+          <w:rFonts w:ascii="Times New Roman" w:hAnsi="Times New Roman" w:cs="Times New Roman"/>
+        </w:rPr>
+        <w:t>kmeans</w:t>
+      </w:r>
+      <w:proofErr w:type="spellEnd"/>
+      <w:r>
+        <w:rPr>
+          <w:rFonts w:ascii="Times New Roman" w:hAnsi="Times New Roman" w:cs="Times New Roman"/>
+        </w:rPr>
+        <w:t xml:space="preserve">, </w:t>
+      </w:r>
+      <w:proofErr w:type="spellStart"/>
+      <w:r>
+        <w:rPr>
+          <w:rFonts w:ascii="Times New Roman" w:hAnsi="Times New Roman" w:cs="Times New Roman"/>
+        </w:rPr>
+        <w:t>nstart</w:t>
+      </w:r>
+      <w:proofErr w:type="spellEnd"/>
+      <w:r>
+        <w:rPr>
+          <w:rFonts w:ascii="Times New Roman" w:hAnsi="Times New Roman" w:cs="Times New Roman"/>
+        </w:rPr>
+        <w:t xml:space="preserve"> = 25, </w:t>
+      </w:r>
+      <w:proofErr w:type="spellStart"/>
+      <w:r>
+        <w:rPr>
+          <w:rFonts w:ascii="Times New Roman" w:hAnsi="Times New Roman" w:cs="Times New Roman"/>
+        </w:rPr>
+        <w:t>K.max</w:t>
+      </w:r>
+      <w:proofErr w:type="spellEnd"/>
+      <w:r>
+        <w:rPr>
+          <w:rFonts w:ascii="Times New Roman" w:hAnsi="Times New Roman" w:cs="Times New Roman"/>
+        </w:rPr>
+        <w:t xml:space="preserve"> = 10, B = 50) # Print the result print(</w:t>
+      </w:r>
+      <w:proofErr w:type="spellStart"/>
+      <w:r>
+        <w:rPr>
+          <w:rFonts w:ascii="Times New Roman" w:hAnsi="Times New Roman" w:cs="Times New Roman"/>
+        </w:rPr>
+        <w:t>gap_stat</w:t>
+      </w:r>
+      <w:proofErr w:type="spellEnd"/>
+      <w:r>
+        <w:rPr>
+          <w:rFonts w:ascii="Times New Roman" w:hAnsi="Times New Roman" w:cs="Times New Roman"/>
+        </w:rPr>
+        <w:t>, method = “</w:t>
+      </w:r>
+      <w:proofErr w:type="spellStart"/>
+      <w:r>
+        <w:rPr>
+          <w:rFonts w:ascii="Times New Roman" w:hAnsi="Times New Roman" w:cs="Times New Roman"/>
+        </w:rPr>
+        <w:t>firstmax</w:t>
+      </w:r>
+      <w:proofErr w:type="spellEnd"/>
+      <w:r>
+        <w:rPr>
+          <w:rFonts w:ascii="Times New Roman" w:hAnsi="Times New Roman" w:cs="Times New Roman"/>
+        </w:rPr>
+        <w:t xml:space="preserve">”) </w:t>
+      </w:r>
+      <w:proofErr w:type="spellStart"/>
+      <w:r>
+        <w:rPr>
+          <w:rFonts w:ascii="Times New Roman" w:hAnsi="Times New Roman" w:cs="Times New Roman"/>
+        </w:rPr>
+        <w:t>fviz_gap_stat</w:t>
+      </w:r>
+      <w:proofErr w:type="spellEnd"/>
+      <w:r>
+        <w:rPr>
+          <w:rFonts w:ascii="Times New Roman" w:hAnsi="Times New Roman" w:cs="Times New Roman"/>
+        </w:rPr>
+        <w:t>(</w:t>
+      </w:r>
+      <w:proofErr w:type="spellStart"/>
+      <w:r>
+        <w:rPr>
+          <w:rFonts w:ascii="Times New Roman" w:hAnsi="Times New Roman" w:cs="Times New Roman"/>
+        </w:rPr>
+        <w:t>gap_stat</w:t>
+      </w:r>
+      <w:proofErr w:type="spellEnd"/>
+      <w:r>
+        <w:rPr>
+          <w:rFonts w:ascii="Times New Roman" w:hAnsi="Times New Roman" w:cs="Times New Roman"/>
+        </w:rPr>
+        <w:t>) # visualize the result</w:t>
       </w:r>
     </w:p>
     <w:p>
@@ -4300,11 +8726,19 @@
           <w:rFonts w:ascii="Times New Roman" w:hAnsi="Times New Roman" w:cs="Times New Roman"/>
         </w:rPr>
       </w:pPr>
-      <w:r>
-        <w:rPr>
-          <w:rFonts w:ascii="Times New Roman" w:hAnsi="Times New Roman" w:cs="Times New Roman"/>
-        </w:rPr>
-        <w:t xml:space="preserve">tidyverse # data manipulation </w:t>
+      <w:proofErr w:type="spellStart"/>
+      <w:r>
+        <w:rPr>
+          <w:rFonts w:ascii="Times New Roman" w:hAnsi="Times New Roman" w:cs="Times New Roman"/>
+        </w:rPr>
+        <w:t>tidyverse</w:t>
+      </w:r>
+      <w:proofErr w:type="spellEnd"/>
+      <w:r>
+        <w:rPr>
+          <w:rFonts w:ascii="Times New Roman" w:hAnsi="Times New Roman" w:cs="Times New Roman"/>
+        </w:rPr>
+        <w:t xml:space="preserve"> # data manipulation </w:t>
       </w:r>
     </w:p>
     <w:p>
@@ -4330,26 +8764,42 @@
           <w:rFonts w:ascii="Times New Roman" w:hAnsi="Times New Roman" w:cs="Times New Roman"/>
         </w:rPr>
       </w:pPr>
-      <w:r>
-        <w:rPr>
-          <w:rFonts w:ascii="Times New Roman" w:hAnsi="Times New Roman" w:cs="Times New Roman"/>
-        </w:rPr>
-        <w:t xml:space="preserve">factoextra # clustering algorithms &amp; visualization </w:t>
-      </w:r>
-    </w:p>
-    <w:p>
-      <w:pPr>
-        <w:pStyle w:val="FirstParagraph"/>
-        <w:spacing w:before="0" w:after="0"/>
-        <w:rPr>
-          <w:rFonts w:ascii="Times New Roman" w:hAnsi="Times New Roman" w:cs="Times New Roman"/>
-        </w:rPr>
-      </w:pPr>
-      <w:r>
-        <w:rPr>
-          <w:rFonts w:ascii="Times New Roman" w:hAnsi="Times New Roman" w:cs="Times New Roman"/>
-        </w:rPr>
-        <w:t>dendextend # for comparing two dendrograms</w:t>
+      <w:proofErr w:type="spellStart"/>
+      <w:r>
+        <w:rPr>
+          <w:rFonts w:ascii="Times New Roman" w:hAnsi="Times New Roman" w:cs="Times New Roman"/>
+        </w:rPr>
+        <w:t>factoextra</w:t>
+      </w:r>
+      <w:proofErr w:type="spellEnd"/>
+      <w:r>
+        <w:rPr>
+          <w:rFonts w:ascii="Times New Roman" w:hAnsi="Times New Roman" w:cs="Times New Roman"/>
+        </w:rPr>
+        <w:t xml:space="preserve"> # clustering algorithms &amp; visualization </w:t>
+      </w:r>
+    </w:p>
+    <w:p>
+      <w:pPr>
+        <w:pStyle w:val="FirstParagraph"/>
+        <w:spacing w:before="0" w:after="0"/>
+        <w:rPr>
+          <w:rFonts w:ascii="Times New Roman" w:hAnsi="Times New Roman" w:cs="Times New Roman"/>
+        </w:rPr>
+      </w:pPr>
+      <w:proofErr w:type="spellStart"/>
+      <w:r>
+        <w:rPr>
+          <w:rFonts w:ascii="Times New Roman" w:hAnsi="Times New Roman" w:cs="Times New Roman"/>
+        </w:rPr>
+        <w:t>dendextend</w:t>
+      </w:r>
+      <w:proofErr w:type="spellEnd"/>
+      <w:r>
+        <w:rPr>
+          <w:rFonts w:ascii="Times New Roman" w:hAnsi="Times New Roman" w:cs="Times New Roman"/>
+        </w:rPr>
+        <w:t xml:space="preserve"> # for comparing two dendrograms</w:t>
       </w:r>
     </w:p>
     <w:p>
@@ -4395,7 +8845,23 @@
         <w:rPr>
           <w:rFonts w:ascii="Times New Roman" w:hAnsi="Times New Roman" w:cs="Times New Roman"/>
         </w:rPr>
-        <w:t xml:space="preserve">df &lt;- na.omit(df) #always omit missing data </w:t>
+        <w:t xml:space="preserve">df &lt;- </w:t>
+      </w:r>
+      <w:proofErr w:type="spellStart"/>
+      <w:proofErr w:type="gramStart"/>
+      <w:r>
+        <w:rPr>
+          <w:rFonts w:ascii="Times New Roman" w:hAnsi="Times New Roman" w:cs="Times New Roman"/>
+        </w:rPr>
+        <w:t>na.omit</w:t>
+      </w:r>
+      <w:proofErr w:type="spellEnd"/>
+      <w:proofErr w:type="gramEnd"/>
+      <w:r>
+        <w:rPr>
+          <w:rFonts w:ascii="Times New Roman" w:hAnsi="Times New Roman" w:cs="Times New Roman"/>
+        </w:rPr>
+        <w:t xml:space="preserve">(df) #always omit missing data </w:t>
       </w:r>
     </w:p>
     <w:p>
@@ -4458,12 +8924,64 @@
           <w:rFonts w:ascii="Times New Roman" w:hAnsi="Times New Roman" w:cs="Times New Roman"/>
         </w:rPr>
       </w:pPr>
-      <w:r>
-        <w:rPr>
-          <w:rFonts w:ascii="Times New Roman" w:hAnsi="Times New Roman" w:cs="Times New Roman"/>
-        </w:rPr>
-        <w:t>dist &lt;- dist(df, method = “euclidean”) # Can also use Manhattan dist</w:t>
-      </w:r>
+      <w:proofErr w:type="spellStart"/>
+      <w:r>
+        <w:rPr>
+          <w:rFonts w:ascii="Times New Roman" w:hAnsi="Times New Roman" w:cs="Times New Roman"/>
+        </w:rPr>
+        <w:t>dist</w:t>
+      </w:r>
+      <w:proofErr w:type="spellEnd"/>
+      <w:r>
+        <w:rPr>
+          <w:rFonts w:ascii="Times New Roman" w:hAnsi="Times New Roman" w:cs="Times New Roman"/>
+        </w:rPr>
+        <w:t xml:space="preserve"> &lt;- </w:t>
+      </w:r>
+      <w:proofErr w:type="spellStart"/>
+      <w:proofErr w:type="gramStart"/>
+      <w:r>
+        <w:rPr>
+          <w:rFonts w:ascii="Times New Roman" w:hAnsi="Times New Roman" w:cs="Times New Roman"/>
+        </w:rPr>
+        <w:t>dist</w:t>
+      </w:r>
+      <w:proofErr w:type="spellEnd"/>
+      <w:r>
+        <w:rPr>
+          <w:rFonts w:ascii="Times New Roman" w:hAnsi="Times New Roman" w:cs="Times New Roman"/>
+        </w:rPr>
+        <w:t>(</w:t>
+      </w:r>
+      <w:proofErr w:type="gramEnd"/>
+      <w:r>
+        <w:rPr>
+          <w:rFonts w:ascii="Times New Roman" w:hAnsi="Times New Roman" w:cs="Times New Roman"/>
+        </w:rPr>
+        <w:t>df, method = “</w:t>
+      </w:r>
+      <w:proofErr w:type="spellStart"/>
+      <w:r>
+        <w:rPr>
+          <w:rFonts w:ascii="Times New Roman" w:hAnsi="Times New Roman" w:cs="Times New Roman"/>
+        </w:rPr>
+        <w:t>euclidean</w:t>
+      </w:r>
+      <w:proofErr w:type="spellEnd"/>
+      <w:r>
+        <w:rPr>
+          <w:rFonts w:ascii="Times New Roman" w:hAnsi="Times New Roman" w:cs="Times New Roman"/>
+        </w:rPr>
+        <w:t xml:space="preserve">”) # Can also use Manhattan </w:t>
+      </w:r>
+      <w:proofErr w:type="spellStart"/>
+      <w:r>
+        <w:rPr>
+          <w:rFonts w:ascii="Times New Roman" w:hAnsi="Times New Roman" w:cs="Times New Roman"/>
+        </w:rPr>
+        <w:t>dist</w:t>
+      </w:r>
+      <w:proofErr w:type="spellEnd"/>
     </w:p>
     <w:p>
       <w:pPr>
@@ -4493,7 +9011,29 @@
         <w:rPr>
           <w:rFonts w:ascii="Times New Roman" w:hAnsi="Times New Roman" w:cs="Times New Roman"/>
         </w:rPr>
-        <w:t>hc1 &lt;- hclust(d, method = “complete” ) # Method can be “complete”, “average”, “single”, “ward.D2”</w:t>
+        <w:t xml:space="preserve">hc1 &lt;- </w:t>
+      </w:r>
+      <w:proofErr w:type="spellStart"/>
+      <w:proofErr w:type="gramStart"/>
+      <w:r>
+        <w:rPr>
+          <w:rFonts w:ascii="Times New Roman" w:hAnsi="Times New Roman" w:cs="Times New Roman"/>
+        </w:rPr>
+        <w:t>hclust</w:t>
+      </w:r>
+      <w:proofErr w:type="spellEnd"/>
+      <w:r>
+        <w:rPr>
+          <w:rFonts w:ascii="Times New Roman" w:hAnsi="Times New Roman" w:cs="Times New Roman"/>
+        </w:rPr>
+        <w:t>(</w:t>
+      </w:r>
+      <w:proofErr w:type="gramEnd"/>
+      <w:r>
+        <w:rPr>
+          <w:rFonts w:ascii="Times New Roman" w:hAnsi="Times New Roman" w:cs="Times New Roman"/>
+        </w:rPr>
+        <w:t>d, method = “complete” ) # Method can be “complete”, “average”, “single”, “ward.D2”</w:t>
       </w:r>
     </w:p>
     <w:p>
@@ -4520,11 +9060,33 @@
           <w:rFonts w:ascii="Times New Roman" w:hAnsi="Times New Roman" w:cs="Times New Roman"/>
         </w:rPr>
       </w:pPr>
-      <w:r>
-        <w:rPr>
-          <w:rFonts w:ascii="Times New Roman" w:hAnsi="Times New Roman" w:cs="Times New Roman"/>
-        </w:rPr>
-        <w:t>plot(hc1, cex = 0.6, hang = -1)</w:t>
+      <w:proofErr w:type="gramStart"/>
+      <w:r>
+        <w:rPr>
+          <w:rFonts w:ascii="Times New Roman" w:hAnsi="Times New Roman" w:cs="Times New Roman"/>
+        </w:rPr>
+        <w:t>plot(</w:t>
+      </w:r>
+      <w:proofErr w:type="gramEnd"/>
+      <w:r>
+        <w:rPr>
+          <w:rFonts w:ascii="Times New Roman" w:hAnsi="Times New Roman" w:cs="Times New Roman"/>
+        </w:rPr>
+        <w:t xml:space="preserve">hc1, </w:t>
+      </w:r>
+      <w:proofErr w:type="spellStart"/>
+      <w:r>
+        <w:rPr>
+          <w:rFonts w:ascii="Times New Roman" w:hAnsi="Times New Roman" w:cs="Times New Roman"/>
+        </w:rPr>
+        <w:t>cex</w:t>
+      </w:r>
+      <w:proofErr w:type="spellEnd"/>
+      <w:r>
+        <w:rPr>
+          <w:rFonts w:ascii="Times New Roman" w:hAnsi="Times New Roman" w:cs="Times New Roman"/>
+        </w:rPr>
+        <w:t xml:space="preserve"> = 0.6, hang = -1)</w:t>
       </w:r>
     </w:p>
     <w:p>
@@ -4539,23 +9101,67 @@
         <w:rPr>
           <w:color w:val="auto"/>
         </w:rPr>
-        <w:t>Compute with agnes</w:t>
+        <w:t xml:space="preserve">Compute with </w:t>
+      </w:r>
+      <w:proofErr w:type="spellStart"/>
+      <w:r>
+        <w:rPr>
+          <w:color w:val="auto"/>
+        </w:rPr>
+        <w:t>agnes</w:t>
       </w:r>
       <w:bookmarkEnd w:id="70"/>
-    </w:p>
-    <w:p>
-      <w:pPr>
-        <w:pStyle w:val="FirstParagraph"/>
-        <w:spacing w:before="0" w:after="0"/>
-        <w:rPr>
-          <w:rFonts w:ascii="Times New Roman" w:hAnsi="Times New Roman" w:cs="Times New Roman"/>
-        </w:rPr>
-      </w:pPr>
-      <w:r>
-        <w:rPr>
-          <w:rFonts w:ascii="Times New Roman" w:hAnsi="Times New Roman" w:cs="Times New Roman"/>
-        </w:rPr>
-        <w:t>hc2 &lt;- agnes(df, method = “complete”) #agnes gives the Agglomerative coefficient. 1 strong clustering, 0 weak clustering</w:t>
+      <w:proofErr w:type="spellEnd"/>
+    </w:p>
+    <w:p>
+      <w:pPr>
+        <w:pStyle w:val="FirstParagraph"/>
+        <w:spacing w:before="0" w:after="0"/>
+        <w:rPr>
+          <w:rFonts w:ascii="Times New Roman" w:hAnsi="Times New Roman" w:cs="Times New Roman"/>
+        </w:rPr>
+      </w:pPr>
+      <w:r>
+        <w:rPr>
+          <w:rFonts w:ascii="Times New Roman" w:hAnsi="Times New Roman" w:cs="Times New Roman"/>
+        </w:rPr>
+        <w:t xml:space="preserve">hc2 &lt;- </w:t>
+      </w:r>
+      <w:proofErr w:type="spellStart"/>
+      <w:proofErr w:type="gramStart"/>
+      <w:r>
+        <w:rPr>
+          <w:rFonts w:ascii="Times New Roman" w:hAnsi="Times New Roman" w:cs="Times New Roman"/>
+        </w:rPr>
+        <w:t>agnes</w:t>
+      </w:r>
+      <w:proofErr w:type="spellEnd"/>
+      <w:r>
+        <w:rPr>
+          <w:rFonts w:ascii="Times New Roman" w:hAnsi="Times New Roman" w:cs="Times New Roman"/>
+        </w:rPr>
+        <w:t>(</w:t>
+      </w:r>
+      <w:proofErr w:type="gramEnd"/>
+      <w:r>
+        <w:rPr>
+          <w:rFonts w:ascii="Times New Roman" w:hAnsi="Times New Roman" w:cs="Times New Roman"/>
+        </w:rPr>
+        <w:t>df, method = “complete”) #</w:t>
+      </w:r>
+      <w:proofErr w:type="spellStart"/>
+      <w:r>
+        <w:rPr>
+          <w:rFonts w:ascii="Times New Roman" w:hAnsi="Times New Roman" w:cs="Times New Roman"/>
+        </w:rPr>
+        <w:t>agnes</w:t>
+      </w:r>
+      <w:proofErr w:type="spellEnd"/>
+      <w:r>
+        <w:rPr>
+          <w:rFonts w:ascii="Times New Roman" w:hAnsi="Times New Roman" w:cs="Times New Roman"/>
+        </w:rPr>
+        <w:t xml:space="preserve"> gives the Agglomerative coefficient. 1 strong clustering, 0 weak clustering</w:t>
       </w:r>
     </w:p>
     <w:p>
@@ -4638,7 +9244,21 @@
         <w:rPr>
           <w:rFonts w:ascii="Times New Roman" w:hAnsi="Times New Roman" w:cs="Times New Roman"/>
         </w:rPr>
-        <w:t>hc4 &lt;- diana(df)</w:t>
+        <w:t xml:space="preserve">hc4 &lt;- </w:t>
+      </w:r>
+      <w:proofErr w:type="spellStart"/>
+      <w:r>
+        <w:rPr>
+          <w:rFonts w:ascii="Times New Roman" w:hAnsi="Times New Roman" w:cs="Times New Roman"/>
+        </w:rPr>
+        <w:t>diana</w:t>
+      </w:r>
+      <w:proofErr w:type="spellEnd"/>
+      <w:r>
+        <w:rPr>
+          <w:rFonts w:ascii="Times New Roman" w:hAnsi="Times New Roman" w:cs="Times New Roman"/>
+        </w:rPr>
+        <w:t>(df)</w:t>
       </w:r>
     </w:p>
     <w:p>
@@ -4649,11 +9269,19 @@
         </w:rPr>
       </w:pPr>
       <w:bookmarkStart w:id="74" w:name="divise-coefficient"/>
-      <w:r>
-        <w:rPr>
-          <w:color w:val="auto"/>
-        </w:rPr>
-        <w:t>Divise coefficient</w:t>
+      <w:proofErr w:type="spellStart"/>
+      <w:r>
+        <w:rPr>
+          <w:color w:val="auto"/>
+        </w:rPr>
+        <w:t>Divise</w:t>
+      </w:r>
+      <w:proofErr w:type="spellEnd"/>
+      <w:r>
+        <w:rPr>
+          <w:color w:val="auto"/>
+        </w:rPr>
+        <w:t xml:space="preserve"> coefficient</w:t>
       </w:r>
       <w:bookmarkEnd w:id="74"/>
     </w:p>
@@ -4696,11 +9324,55 @@
           <w:rFonts w:ascii="Times New Roman" w:hAnsi="Times New Roman" w:cs="Times New Roman"/>
         </w:rPr>
       </w:pPr>
-      <w:r>
-        <w:rPr>
-          <w:rFonts w:ascii="Times New Roman" w:hAnsi="Times New Roman" w:cs="Times New Roman"/>
-        </w:rPr>
-        <w:t>pltree(hc4, cex = 0.6, hang = -1, main = “Dendrogram of diana”)</w:t>
+      <w:proofErr w:type="spellStart"/>
+      <w:proofErr w:type="gramStart"/>
+      <w:r>
+        <w:rPr>
+          <w:rFonts w:ascii="Times New Roman" w:hAnsi="Times New Roman" w:cs="Times New Roman"/>
+        </w:rPr>
+        <w:t>pltree</w:t>
+      </w:r>
+      <w:proofErr w:type="spellEnd"/>
+      <w:r>
+        <w:rPr>
+          <w:rFonts w:ascii="Times New Roman" w:hAnsi="Times New Roman" w:cs="Times New Roman"/>
+        </w:rPr>
+        <w:t>(</w:t>
+      </w:r>
+      <w:proofErr w:type="gramEnd"/>
+      <w:r>
+        <w:rPr>
+          <w:rFonts w:ascii="Times New Roman" w:hAnsi="Times New Roman" w:cs="Times New Roman"/>
+        </w:rPr>
+        <w:t xml:space="preserve">hc4, </w:t>
+      </w:r>
+      <w:proofErr w:type="spellStart"/>
+      <w:r>
+        <w:rPr>
+          <w:rFonts w:ascii="Times New Roman" w:hAnsi="Times New Roman" w:cs="Times New Roman"/>
+        </w:rPr>
+        <w:t>cex</w:t>
+      </w:r>
+      <w:proofErr w:type="spellEnd"/>
+      <w:r>
+        <w:rPr>
+          <w:rFonts w:ascii="Times New Roman" w:hAnsi="Times New Roman" w:cs="Times New Roman"/>
+        </w:rPr>
+        <w:t xml:space="preserve"> = 0.6, hang = -1, main = “Dendrogram of </w:t>
+      </w:r>
+      <w:proofErr w:type="spellStart"/>
+      <w:r>
+        <w:rPr>
+          <w:rFonts w:ascii="Times New Roman" w:hAnsi="Times New Roman" w:cs="Times New Roman"/>
+        </w:rPr>
+        <w:t>diana</w:t>
+      </w:r>
+      <w:proofErr w:type="spellEnd"/>
+      <w:r>
+        <w:rPr>
+          <w:rFonts w:ascii="Times New Roman" w:hAnsi="Times New Roman" w:cs="Times New Roman"/>
+        </w:rPr>
+        <w:t>”)</w:t>
       </w:r>
     </w:p>
     <w:p>
@@ -4727,11 +9399,173 @@
           <w:rFonts w:ascii="Times New Roman" w:hAnsi="Times New Roman" w:cs="Times New Roman"/>
         </w:rPr>
       </w:pPr>
-      <w:r>
-        <w:rPr>
-          <w:rFonts w:ascii="Times New Roman" w:hAnsi="Times New Roman" w:cs="Times New Roman"/>
-        </w:rPr>
-        <w:t>set.seed(123) fviz_nbclust(df, FUN = hcut, method = “wss”) # Elbow method fviz_nbclust(df, FUN = hcut, method = “silhouette”) # Average Siloutee Method fviz_nbclust(df, FUN = hcut, method = “gap_stat”, k.max = 10) # Gap Method # We can use k.max to specify the number of clusters that we want</w:t>
+      <w:proofErr w:type="spellStart"/>
+      <w:r>
+        <w:rPr>
+          <w:rFonts w:ascii="Times New Roman" w:hAnsi="Times New Roman" w:cs="Times New Roman"/>
+        </w:rPr>
+        <w:t>set.seed</w:t>
+      </w:r>
+      <w:proofErr w:type="spellEnd"/>
+      <w:r>
+        <w:rPr>
+          <w:rFonts w:ascii="Times New Roman" w:hAnsi="Times New Roman" w:cs="Times New Roman"/>
+        </w:rPr>
+        <w:t xml:space="preserve">(123) </w:t>
+      </w:r>
+      <w:proofErr w:type="spellStart"/>
+      <w:r>
+        <w:rPr>
+          <w:rFonts w:ascii="Times New Roman" w:hAnsi="Times New Roman" w:cs="Times New Roman"/>
+        </w:rPr>
+        <w:t>fviz_nbclust</w:t>
+      </w:r>
+      <w:proofErr w:type="spellEnd"/>
+      <w:r>
+        <w:rPr>
+          <w:rFonts w:ascii="Times New Roman" w:hAnsi="Times New Roman" w:cs="Times New Roman"/>
+        </w:rPr>
+        <w:t xml:space="preserve">(df, FUN = </w:t>
+      </w:r>
+      <w:proofErr w:type="spellStart"/>
+      <w:r>
+        <w:rPr>
+          <w:rFonts w:ascii="Times New Roman" w:hAnsi="Times New Roman" w:cs="Times New Roman"/>
+        </w:rPr>
+        <w:t>hcut</w:t>
+      </w:r>
+      <w:proofErr w:type="spellEnd"/>
+      <w:r>
+        <w:rPr>
+          <w:rFonts w:ascii="Times New Roman" w:hAnsi="Times New Roman" w:cs="Times New Roman"/>
+        </w:rPr>
+        <w:t>, method = “</w:t>
+      </w:r>
+      <w:proofErr w:type="spellStart"/>
+      <w:r>
+        <w:rPr>
+          <w:rFonts w:ascii="Times New Roman" w:hAnsi="Times New Roman" w:cs="Times New Roman"/>
+        </w:rPr>
+        <w:t>wss</w:t>
+      </w:r>
+      <w:proofErr w:type="spellEnd"/>
+      <w:r>
+        <w:rPr>
+          <w:rFonts w:ascii="Times New Roman" w:hAnsi="Times New Roman" w:cs="Times New Roman"/>
+        </w:rPr>
+        <w:t xml:space="preserve">”) # Elbow method </w:t>
+      </w:r>
+      <w:proofErr w:type="spellStart"/>
+      <w:r>
+        <w:rPr>
+          <w:rFonts w:ascii="Times New Roman" w:hAnsi="Times New Roman" w:cs="Times New Roman"/>
+        </w:rPr>
+        <w:t>fviz_nbclust</w:t>
+      </w:r>
+      <w:proofErr w:type="spellEnd"/>
+      <w:r>
+        <w:rPr>
+          <w:rFonts w:ascii="Times New Roman" w:hAnsi="Times New Roman" w:cs="Times New Roman"/>
+        </w:rPr>
+        <w:t xml:space="preserve">(df, FUN = </w:t>
+      </w:r>
+      <w:proofErr w:type="spellStart"/>
+      <w:r>
+        <w:rPr>
+          <w:rFonts w:ascii="Times New Roman" w:hAnsi="Times New Roman" w:cs="Times New Roman"/>
+        </w:rPr>
+        <w:t>hcut</w:t>
+      </w:r>
+      <w:proofErr w:type="spellEnd"/>
+      <w:r>
+        <w:rPr>
+          <w:rFonts w:ascii="Times New Roman" w:hAnsi="Times New Roman" w:cs="Times New Roman"/>
+        </w:rPr>
+        <w:t xml:space="preserve">, method = “silhouette”) # Average </w:t>
+      </w:r>
+      <w:proofErr w:type="spellStart"/>
+      <w:r>
+        <w:rPr>
+          <w:rFonts w:ascii="Times New Roman" w:hAnsi="Times New Roman" w:cs="Times New Roman"/>
+        </w:rPr>
+        <w:t>Siloutee</w:t>
+      </w:r>
+      <w:proofErr w:type="spellEnd"/>
+      <w:r>
+        <w:rPr>
+          <w:rFonts w:ascii="Times New Roman" w:hAnsi="Times New Roman" w:cs="Times New Roman"/>
+        </w:rPr>
+        <w:t xml:space="preserve"> Method </w:t>
+      </w:r>
+      <w:proofErr w:type="spellStart"/>
+      <w:r>
+        <w:rPr>
+          <w:rFonts w:ascii="Times New Roman" w:hAnsi="Times New Roman" w:cs="Times New Roman"/>
+        </w:rPr>
+        <w:t>fviz_nbclust</w:t>
+      </w:r>
+      <w:proofErr w:type="spellEnd"/>
+      <w:r>
+        <w:rPr>
+          <w:rFonts w:ascii="Times New Roman" w:hAnsi="Times New Roman" w:cs="Times New Roman"/>
+        </w:rPr>
+        <w:t xml:space="preserve">(df, FUN = </w:t>
+      </w:r>
+      <w:proofErr w:type="spellStart"/>
+      <w:r>
+        <w:rPr>
+          <w:rFonts w:ascii="Times New Roman" w:hAnsi="Times New Roman" w:cs="Times New Roman"/>
+        </w:rPr>
+        <w:t>hcut</w:t>
+      </w:r>
+      <w:proofErr w:type="spellEnd"/>
+      <w:r>
+        <w:rPr>
+          <w:rFonts w:ascii="Times New Roman" w:hAnsi="Times New Roman" w:cs="Times New Roman"/>
+        </w:rPr>
+        <w:t>, method = “</w:t>
+      </w:r>
+      <w:proofErr w:type="spellStart"/>
+      <w:r>
+        <w:rPr>
+          <w:rFonts w:ascii="Times New Roman" w:hAnsi="Times New Roman" w:cs="Times New Roman"/>
+        </w:rPr>
+        <w:t>gap_stat</w:t>
+      </w:r>
+      <w:proofErr w:type="spellEnd"/>
+      <w:r>
+        <w:rPr>
+          <w:rFonts w:ascii="Times New Roman" w:hAnsi="Times New Roman" w:cs="Times New Roman"/>
+        </w:rPr>
+        <w:t xml:space="preserve">”, </w:t>
+      </w:r>
+      <w:proofErr w:type="spellStart"/>
+      <w:r>
+        <w:rPr>
+          <w:rFonts w:ascii="Times New Roman" w:hAnsi="Times New Roman" w:cs="Times New Roman"/>
+        </w:rPr>
+        <w:t>k.max</w:t>
+      </w:r>
+      <w:proofErr w:type="spellEnd"/>
+      <w:r>
+        <w:rPr>
+          <w:rFonts w:ascii="Times New Roman" w:hAnsi="Times New Roman" w:cs="Times New Roman"/>
+        </w:rPr>
+        <w:t xml:space="preserve"> = 10) # Gap Method # We can use </w:t>
+      </w:r>
+      <w:proofErr w:type="spellStart"/>
+      <w:r>
+        <w:rPr>
+          <w:rFonts w:ascii="Times New Roman" w:hAnsi="Times New Roman" w:cs="Times New Roman"/>
+        </w:rPr>
+        <w:t>k.max</w:t>
+      </w:r>
+      <w:proofErr w:type="spellEnd"/>
+      <w:r>
+        <w:rPr>
+          <w:rFonts w:ascii="Times New Roman" w:hAnsi="Times New Roman" w:cs="Times New Roman"/>
+        </w:rPr>
+        <w:t xml:space="preserve"> to specify the number of clusters that we want</w:t>
       </w:r>
     </w:p>
     <w:p>
@@ -4743,6 +9577,7 @@
         </w:rPr>
       </w:pPr>
       <w:bookmarkStart w:id="77" w:name="cuttree"/>
+      <w:proofErr w:type="spellStart"/>
       <w:r>
         <w:rPr>
           <w:rFonts w:ascii="Times New Roman" w:hAnsi="Times New Roman" w:cs="Times New Roman"/>
@@ -4752,6 +9587,7 @@
         <w:t>Cuttree</w:t>
       </w:r>
       <w:bookmarkEnd w:id="77"/>
+      <w:proofErr w:type="spellEnd"/>
     </w:p>
     <w:p>
       <w:pPr>
@@ -4777,11 +9613,41 @@
           <w:rFonts w:ascii="Times New Roman" w:hAnsi="Times New Roman" w:cs="Times New Roman"/>
         </w:rPr>
       </w:pPr>
-      <w:r>
-        <w:rPr>
-          <w:rFonts w:ascii="Times New Roman" w:hAnsi="Times New Roman" w:cs="Times New Roman"/>
-        </w:rPr>
-        <w:t>sub_grp &lt;- cutree(hc4, k = 4)</w:t>
+      <w:proofErr w:type="spellStart"/>
+      <w:r>
+        <w:rPr>
+          <w:rFonts w:ascii="Times New Roman" w:hAnsi="Times New Roman" w:cs="Times New Roman"/>
+        </w:rPr>
+        <w:t>sub_grp</w:t>
+      </w:r>
+      <w:proofErr w:type="spellEnd"/>
+      <w:r>
+        <w:rPr>
+          <w:rFonts w:ascii="Times New Roman" w:hAnsi="Times New Roman" w:cs="Times New Roman"/>
+        </w:rPr>
+        <w:t xml:space="preserve"> &lt;- </w:t>
+      </w:r>
+      <w:proofErr w:type="spellStart"/>
+      <w:proofErr w:type="gramStart"/>
+      <w:r>
+        <w:rPr>
+          <w:rFonts w:ascii="Times New Roman" w:hAnsi="Times New Roman" w:cs="Times New Roman"/>
+        </w:rPr>
+        <w:t>cutree</w:t>
+      </w:r>
+      <w:proofErr w:type="spellEnd"/>
+      <w:r>
+        <w:rPr>
+          <w:rFonts w:ascii="Times New Roman" w:hAnsi="Times New Roman" w:cs="Times New Roman"/>
+        </w:rPr>
+        <w:t>(</w:t>
+      </w:r>
+      <w:proofErr w:type="gramEnd"/>
+      <w:r>
+        <w:rPr>
+          <w:rFonts w:ascii="Times New Roman" w:hAnsi="Times New Roman" w:cs="Times New Roman"/>
+        </w:rPr>
+        <w:t>hc4, k = 4)</w:t>
       </w:r>
     </w:p>
     <w:p>
@@ -4796,7 +9662,49 @@
         <w:rPr>
           <w:rFonts w:ascii="Times New Roman" w:hAnsi="Times New Roman" w:cs="Times New Roman"/>
         </w:rPr>
-        <w:t>plot with borders plot(hc4, cex = 0.6) rect.hclust(hc4, k = 4, border = 2:5)</w:t>
+        <w:t xml:space="preserve">plot with borders </w:t>
+      </w:r>
+      <w:proofErr w:type="gramStart"/>
+      <w:r>
+        <w:rPr>
+          <w:rFonts w:ascii="Times New Roman" w:hAnsi="Times New Roman" w:cs="Times New Roman"/>
+        </w:rPr>
+        <w:t>plot(</w:t>
+      </w:r>
+      <w:proofErr w:type="gramEnd"/>
+      <w:r>
+        <w:rPr>
+          <w:rFonts w:ascii="Times New Roman" w:hAnsi="Times New Roman" w:cs="Times New Roman"/>
+        </w:rPr>
+        <w:t xml:space="preserve">hc4, </w:t>
+      </w:r>
+      <w:proofErr w:type="spellStart"/>
+      <w:r>
+        <w:rPr>
+          <w:rFonts w:ascii="Times New Roman" w:hAnsi="Times New Roman" w:cs="Times New Roman"/>
+        </w:rPr>
+        <w:t>cex</w:t>
+      </w:r>
+      <w:proofErr w:type="spellEnd"/>
+      <w:r>
+        <w:rPr>
+          <w:rFonts w:ascii="Times New Roman" w:hAnsi="Times New Roman" w:cs="Times New Roman"/>
+        </w:rPr>
+        <w:t xml:space="preserve"> = 0.6) </w:t>
+      </w:r>
+      <w:proofErr w:type="spellStart"/>
+      <w:r>
+        <w:rPr>
+          <w:rFonts w:ascii="Times New Roman" w:hAnsi="Times New Roman" w:cs="Times New Roman"/>
+        </w:rPr>
+        <w:t>rect.hclust</w:t>
+      </w:r>
+      <w:proofErr w:type="spellEnd"/>
+      <w:r>
+        <w:rPr>
+          <w:rFonts w:ascii="Times New Roman" w:hAnsi="Times New Roman" w:cs="Times New Roman"/>
+        </w:rPr>
+        <w:t>(hc4, k = 4, border = 2:5)</w:t>
       </w:r>
     </w:p>
     <w:p>
@@ -4807,11 +9715,47 @@
           <w:rFonts w:ascii="Times New Roman" w:hAnsi="Times New Roman" w:cs="Times New Roman"/>
         </w:rPr>
       </w:pPr>
-      <w:r>
-        <w:rPr>
-          <w:rFonts w:ascii="Times New Roman" w:hAnsi="Times New Roman" w:cs="Times New Roman"/>
-        </w:rPr>
-        <w:t>fviz_cluster(list(data = df, cluster = sub_grp))</w:t>
+      <w:proofErr w:type="spellStart"/>
+      <w:r>
+        <w:rPr>
+          <w:rFonts w:ascii="Times New Roman" w:hAnsi="Times New Roman" w:cs="Times New Roman"/>
+        </w:rPr>
+        <w:t>fviz_</w:t>
+      </w:r>
+      <w:proofErr w:type="gramStart"/>
+      <w:r>
+        <w:rPr>
+          <w:rFonts w:ascii="Times New Roman" w:hAnsi="Times New Roman" w:cs="Times New Roman"/>
+        </w:rPr>
+        <w:t>cluster</w:t>
+      </w:r>
+      <w:proofErr w:type="spellEnd"/>
+      <w:r>
+        <w:rPr>
+          <w:rFonts w:ascii="Times New Roman" w:hAnsi="Times New Roman" w:cs="Times New Roman"/>
+        </w:rPr>
+        <w:t>(</w:t>
+      </w:r>
+      <w:proofErr w:type="gramEnd"/>
+      <w:r>
+        <w:rPr>
+          <w:rFonts w:ascii="Times New Roman" w:hAnsi="Times New Roman" w:cs="Times New Roman"/>
+        </w:rPr>
+        <w:t xml:space="preserve">list(data = df, cluster = </w:t>
+      </w:r>
+      <w:proofErr w:type="spellStart"/>
+      <w:r>
+        <w:rPr>
+          <w:rFonts w:ascii="Times New Roman" w:hAnsi="Times New Roman" w:cs="Times New Roman"/>
+        </w:rPr>
+        <w:t>sub_grp</w:t>
+      </w:r>
+      <w:proofErr w:type="spellEnd"/>
+      <w:r>
+        <w:rPr>
+          <w:rFonts w:ascii="Times New Roman" w:hAnsi="Times New Roman" w:cs="Times New Roman"/>
+        </w:rPr>
+        <w:t>))</w:t>
       </w:r>
     </w:p>
     <w:p>
@@ -4826,9 +9770,45 @@
         <w:rPr>
           <w:color w:val="auto"/>
         </w:rPr>
-        <w:t>To use cutree with agnes and diana</w:t>
+        <w:t xml:space="preserve">To use </w:t>
+      </w:r>
+      <w:proofErr w:type="spellStart"/>
+      <w:r>
+        <w:rPr>
+          <w:color w:val="auto"/>
+        </w:rPr>
+        <w:t>cutree</w:t>
+      </w:r>
+      <w:proofErr w:type="spellEnd"/>
+      <w:r>
+        <w:rPr>
+          <w:color w:val="auto"/>
+        </w:rPr>
+        <w:t xml:space="preserve"> with </w:t>
+      </w:r>
+      <w:proofErr w:type="spellStart"/>
+      <w:r>
+        <w:rPr>
+          <w:color w:val="auto"/>
+        </w:rPr>
+        <w:t>agnes</w:t>
+      </w:r>
+      <w:proofErr w:type="spellEnd"/>
+      <w:r>
+        <w:rPr>
+          <w:color w:val="auto"/>
+        </w:rPr>
+        <w:t xml:space="preserve"> and </w:t>
+      </w:r>
+      <w:proofErr w:type="spellStart"/>
+      <w:r>
+        <w:rPr>
+          <w:color w:val="auto"/>
+        </w:rPr>
+        <w:t>diana</w:t>
       </w:r>
       <w:bookmarkEnd w:id="79"/>
+      <w:proofErr w:type="spellEnd"/>
     </w:p>
     <w:p>
       <w:pPr>
@@ -4844,45 +9824,167 @@
           <w:b/>
           <w:bCs/>
         </w:rPr>
-        <w:t>Cut agnes() tree into 4 groups</w:t>
-      </w:r>
-      <w:bookmarkEnd w:id="80"/>
-    </w:p>
-    <w:p>
-      <w:pPr>
-        <w:pStyle w:val="FirstParagraph"/>
-        <w:spacing w:before="0" w:after="0"/>
-        <w:rPr>
-          <w:rFonts w:ascii="Times New Roman" w:hAnsi="Times New Roman" w:cs="Times New Roman"/>
-        </w:rPr>
-      </w:pPr>
-      <w:r>
-        <w:rPr>
-          <w:rFonts w:ascii="Times New Roman" w:hAnsi="Times New Roman" w:cs="Times New Roman"/>
-        </w:rPr>
-        <w:t>agg &lt;- agnes(df, method = “ward”) cutree(as.hclust(agg), k = 4)</w:t>
-      </w:r>
-    </w:p>
-    <w:p>
-      <w:pPr>
-        <w:pStyle w:val="BodyText"/>
-      </w:pPr>
-    </w:p>
-    <w:p>
-      <w:pPr>
-        <w:spacing w:after="0"/>
+        <w:t xml:space="preserve">Cut </w:t>
+      </w:r>
+      <w:proofErr w:type="spellStart"/>
+      <w:proofErr w:type="gramStart"/>
+      <w:r>
         <w:rPr>
           <w:b/>
           <w:bCs/>
         </w:rPr>
-      </w:pPr>
-      <w:bookmarkStart w:id="81" w:name="cut-diana-tree-into-4-groups"/>
+        <w:t>agnes</w:t>
+      </w:r>
+      <w:proofErr w:type="spellEnd"/>
       <w:r>
         <w:rPr>
           <w:b/>
           <w:bCs/>
         </w:rPr>
-        <w:t>Cut diana() tree into 4 groups</w:t>
+        <w:t>(</w:t>
+      </w:r>
+      <w:proofErr w:type="gramEnd"/>
+      <w:r>
+        <w:rPr>
+          <w:b/>
+          <w:bCs/>
+        </w:rPr>
+        <w:t>) tree into 4 groups</w:t>
+      </w:r>
+      <w:bookmarkEnd w:id="80"/>
+    </w:p>
+    <w:p>
+      <w:pPr>
+        <w:pStyle w:val="FirstParagraph"/>
+        <w:spacing w:before="0" w:after="0"/>
+        <w:rPr>
+          <w:rFonts w:ascii="Times New Roman" w:hAnsi="Times New Roman" w:cs="Times New Roman"/>
+        </w:rPr>
+      </w:pPr>
+      <w:proofErr w:type="spellStart"/>
+      <w:r>
+        <w:rPr>
+          <w:rFonts w:ascii="Times New Roman" w:hAnsi="Times New Roman" w:cs="Times New Roman"/>
+        </w:rPr>
+        <w:t>agg</w:t>
+      </w:r>
+      <w:proofErr w:type="spellEnd"/>
+      <w:r>
+        <w:rPr>
+          <w:rFonts w:ascii="Times New Roman" w:hAnsi="Times New Roman" w:cs="Times New Roman"/>
+        </w:rPr>
+        <w:t xml:space="preserve"> &lt;- </w:t>
+      </w:r>
+      <w:proofErr w:type="spellStart"/>
+      <w:proofErr w:type="gramStart"/>
+      <w:r>
+        <w:rPr>
+          <w:rFonts w:ascii="Times New Roman" w:hAnsi="Times New Roman" w:cs="Times New Roman"/>
+        </w:rPr>
+        <w:t>agnes</w:t>
+      </w:r>
+      <w:proofErr w:type="spellEnd"/>
+      <w:r>
+        <w:rPr>
+          <w:rFonts w:ascii="Times New Roman" w:hAnsi="Times New Roman" w:cs="Times New Roman"/>
+        </w:rPr>
+        <w:t>(</w:t>
+      </w:r>
+      <w:proofErr w:type="gramEnd"/>
+      <w:r>
+        <w:rPr>
+          <w:rFonts w:ascii="Times New Roman" w:hAnsi="Times New Roman" w:cs="Times New Roman"/>
+        </w:rPr>
+        <w:t xml:space="preserve">df, method = “ward”) </w:t>
+      </w:r>
+      <w:proofErr w:type="spellStart"/>
+      <w:r>
+        <w:rPr>
+          <w:rFonts w:ascii="Times New Roman" w:hAnsi="Times New Roman" w:cs="Times New Roman"/>
+        </w:rPr>
+        <w:t>cutree</w:t>
+      </w:r>
+      <w:proofErr w:type="spellEnd"/>
+      <w:r>
+        <w:rPr>
+          <w:rFonts w:ascii="Times New Roman" w:hAnsi="Times New Roman" w:cs="Times New Roman"/>
+        </w:rPr>
+        <w:t>(</w:t>
+      </w:r>
+      <w:proofErr w:type="spellStart"/>
+      <w:r>
+        <w:rPr>
+          <w:rFonts w:ascii="Times New Roman" w:hAnsi="Times New Roman" w:cs="Times New Roman"/>
+        </w:rPr>
+        <w:t>as.hclust</w:t>
+      </w:r>
+      <w:proofErr w:type="spellEnd"/>
+      <w:r>
+        <w:rPr>
+          <w:rFonts w:ascii="Times New Roman" w:hAnsi="Times New Roman" w:cs="Times New Roman"/>
+        </w:rPr>
+        <w:t>(</w:t>
+      </w:r>
+      <w:proofErr w:type="spellStart"/>
+      <w:r>
+        <w:rPr>
+          <w:rFonts w:ascii="Times New Roman" w:hAnsi="Times New Roman" w:cs="Times New Roman"/>
+        </w:rPr>
+        <w:t>agg</w:t>
+      </w:r>
+      <w:proofErr w:type="spellEnd"/>
+      <w:r>
+        <w:rPr>
+          <w:rFonts w:ascii="Times New Roman" w:hAnsi="Times New Roman" w:cs="Times New Roman"/>
+        </w:rPr>
+        <w:t>), k = 4)</w:t>
+      </w:r>
+    </w:p>
+    <w:p>
+      <w:pPr>
+        <w:pStyle w:val="BodyText"/>
+      </w:pPr>
+    </w:p>
+    <w:p>
+      <w:pPr>
+        <w:spacing w:after="0"/>
+        <w:rPr>
+          <w:b/>
+          <w:bCs/>
+        </w:rPr>
+      </w:pPr>
+      <w:bookmarkStart w:id="81" w:name="cut-diana-tree-into-4-groups"/>
+      <w:r>
+        <w:rPr>
+          <w:b/>
+          <w:bCs/>
+        </w:rPr>
+        <w:t xml:space="preserve">Cut </w:t>
+      </w:r>
+      <w:proofErr w:type="spellStart"/>
+      <w:proofErr w:type="gramStart"/>
+      <w:r>
+        <w:rPr>
+          <w:b/>
+          <w:bCs/>
+        </w:rPr>
+        <w:t>diana</w:t>
+      </w:r>
+      <w:proofErr w:type="spellEnd"/>
+      <w:r>
+        <w:rPr>
+          <w:b/>
+          <w:bCs/>
+        </w:rPr>
+        <w:t>(</w:t>
+      </w:r>
+      <w:proofErr w:type="gramEnd"/>
+      <w:r>
+        <w:rPr>
+          <w:b/>
+          <w:bCs/>
+        </w:rPr>
+        <w:t>) tree into 4 groups</w:t>
       </w:r>
       <w:bookmarkEnd w:id="81"/>
     </w:p>
@@ -4898,7 +10000,51 @@
         <w:rPr>
           <w:rFonts w:ascii="Times New Roman" w:hAnsi="Times New Roman" w:cs="Times New Roman"/>
         </w:rPr>
-        <w:t>dvi &lt;- diana(df) cutree(as.hclust(dvi), k = 4)</w:t>
+        <w:t xml:space="preserve">dvi &lt;- </w:t>
+      </w:r>
+      <w:proofErr w:type="spellStart"/>
+      <w:r>
+        <w:rPr>
+          <w:rFonts w:ascii="Times New Roman" w:hAnsi="Times New Roman" w:cs="Times New Roman"/>
+        </w:rPr>
+        <w:t>diana</w:t>
+      </w:r>
+      <w:proofErr w:type="spellEnd"/>
+      <w:r>
+        <w:rPr>
+          <w:rFonts w:ascii="Times New Roman" w:hAnsi="Times New Roman" w:cs="Times New Roman"/>
+        </w:rPr>
+        <w:t xml:space="preserve">(df) </w:t>
+      </w:r>
+      <w:proofErr w:type="spellStart"/>
+      <w:r>
+        <w:rPr>
+          <w:rFonts w:ascii="Times New Roman" w:hAnsi="Times New Roman" w:cs="Times New Roman"/>
+        </w:rPr>
+        <w:t>cutree</w:t>
+      </w:r>
+      <w:proofErr w:type="spellEnd"/>
+      <w:r>
+        <w:rPr>
+          <w:rFonts w:ascii="Times New Roman" w:hAnsi="Times New Roman" w:cs="Times New Roman"/>
+        </w:rPr>
+        <w:t>(</w:t>
+      </w:r>
+      <w:proofErr w:type="spellStart"/>
+      <w:proofErr w:type="gramStart"/>
+      <w:r>
+        <w:rPr>
+          <w:rFonts w:ascii="Times New Roman" w:hAnsi="Times New Roman" w:cs="Times New Roman"/>
+        </w:rPr>
+        <w:t>as.hclust</w:t>
+      </w:r>
+      <w:proofErr w:type="spellEnd"/>
+      <w:proofErr w:type="gramEnd"/>
+      <w:r>
+        <w:rPr>
+          <w:rFonts w:ascii="Times New Roman" w:hAnsi="Times New Roman" w:cs="Times New Roman"/>
+        </w:rPr>
+        <w:t>(dvi), k = 4)</w:t>
       </w:r>
     </w:p>
     <w:sectPr>
